--- a/document_templates/Contracts/particular/conso/contrat_de_nantissement.docx
+++ b/document_templates/Contracts/particular/conso/contrat_de_nantissement.docx
@@ -959,7 +959,53 @@
           <w:szCs w:val="16"/>
           <w:lang w:eastAsia="en-US"/>
         </w:rPr>
-        <w:t xml:space="preserve"> … </w:t>
+        <w:t xml:space="preserve"> </w:t>
+      </w:r>
+      <w:r>
+        <w:rPr>
+          <w:rFonts w:ascii="Times New Roman" w:eastAsia="Calibri" w:hAnsi="Times New Roman" w:cs="Times New Roman"/>
+          <w:b/>
+          <w:bCs/>
+          <w:sz w:val="16"/>
+          <w:szCs w:val="16"/>
+          <w:lang w:eastAsia="en-US"/>
+        </w:rPr>
+        <w:t>${</w:t>
+      </w:r>
+      <w:proofErr w:type="spellStart"/>
+      <w:r>
+        <w:rPr>
+          <w:rFonts w:ascii="Times New Roman" w:eastAsia="Calibri" w:hAnsi="Times New Roman" w:cs="Times New Roman"/>
+          <w:b/>
+          <w:bCs/>
+          <w:sz w:val="16"/>
+          <w:szCs w:val="16"/>
+          <w:lang w:eastAsia="en-US"/>
+        </w:rPr>
+        <w:t>representative_office_delivery</w:t>
+      </w:r>
+      <w:proofErr w:type="spellEnd"/>
+      <w:r>
+        <w:rPr>
+          <w:rFonts w:ascii="Times New Roman" w:eastAsia="Calibri" w:hAnsi="Times New Roman" w:cs="Times New Roman"/>
+          <w:b/>
+          <w:bCs/>
+          <w:sz w:val="16"/>
+          <w:szCs w:val="16"/>
+          <w:lang w:eastAsia="en-US"/>
+        </w:rPr>
+        <w:t>}</w:t>
+      </w:r>
+      <w:r>
+        <w:rPr>
+          <w:rFonts w:ascii="Times New Roman" w:eastAsia="Calibri" w:hAnsi="Times New Roman" w:cs="Times New Roman"/>
+          <w:b/>
+          <w:bCs/>
+          <w:sz w:val="16"/>
+          <w:szCs w:val="16"/>
+          <w:lang w:eastAsia="en-US"/>
+        </w:rPr>
+        <w:t xml:space="preserve"> </w:t>
       </w:r>
       <w:r>
         <w:rPr>
@@ -1441,29 +1487,7 @@
           <w:sz w:val="16"/>
           <w:szCs w:val="16"/>
         </w:rPr>
-        <w:t>verbal_</w:t>
-      </w:r>
-      <w:proofErr w:type="gramStart"/>
-      <w:r>
-        <w:rPr>
-          <w:rFonts w:ascii="Times New Roman" w:hAnsi="Times New Roman" w:cs="Times New Roman"/>
-          <w:b/>
-          <w:bCs/>
-          <w:sz w:val="16"/>
-          <w:szCs w:val="16"/>
-        </w:rPr>
-        <w:t>trial.applicant</w:t>
-      </w:r>
-      <w:proofErr w:type="gramEnd"/>
-      <w:r>
-        <w:rPr>
-          <w:rFonts w:ascii="Times New Roman" w:hAnsi="Times New Roman" w:cs="Times New Roman"/>
-          <w:b/>
-          <w:bCs/>
-          <w:sz w:val="16"/>
-          <w:szCs w:val="16"/>
-        </w:rPr>
-        <w:t>_last_name</w:t>
+        <w:t>verbal_trial.applicant_last_name</w:t>
       </w:r>
       <w:proofErr w:type="spellEnd"/>
       <w:r>
@@ -1645,29 +1669,7 @@
           <w:sz w:val="16"/>
           <w:szCs w:val="16"/>
         </w:rPr>
-        <w:t>verbal_</w:t>
-      </w:r>
-      <w:proofErr w:type="gramStart"/>
-      <w:r>
-        <w:rPr>
-          <w:rFonts w:ascii="Times New Roman" w:hAnsi="Times New Roman" w:cs="Times New Roman"/>
-          <w:b/>
-          <w:bCs/>
-          <w:sz w:val="16"/>
-          <w:szCs w:val="16"/>
-        </w:rPr>
-        <w:t>trial.applicant</w:t>
-      </w:r>
-      <w:proofErr w:type="gramEnd"/>
-      <w:r>
-        <w:rPr>
-          <w:rFonts w:ascii="Times New Roman" w:hAnsi="Times New Roman" w:cs="Times New Roman"/>
-          <w:b/>
-          <w:bCs/>
-          <w:sz w:val="16"/>
-          <w:szCs w:val="16"/>
-        </w:rPr>
-        <w:t>_last_name</w:t>
+        <w:t>verbal_trial.applicant_last_name</w:t>
       </w:r>
       <w:proofErr w:type="spellEnd"/>
       <w:r>
@@ -1976,21 +1978,9 @@
           <w:sz w:val="16"/>
           <w:szCs w:val="16"/>
         </w:rPr>
-        <w:t>verbal_</w:t>
-      </w:r>
-      <w:proofErr w:type="gramStart"/>
-      <w:r>
-        <w:rPr>
-          <w:rFonts w:ascii="Times New Roman" w:hAnsi="Times New Roman" w:cs="Times New Roman"/>
-          <w:b/>
-          <w:bCs/>
-          <w:sz w:val="16"/>
-          <w:szCs w:val="16"/>
-        </w:rPr>
-        <w:t>trial.duration</w:t>
+        <w:t>verbal_trial.duration</w:t>
       </w:r>
       <w:proofErr w:type="spellEnd"/>
-      <w:proofErr w:type="gramEnd"/>
       <w:r>
         <w:rPr>
           <w:rFonts w:ascii="Times New Roman" w:hAnsi="Times New Roman" w:cs="Times New Roman"/>
@@ -2056,7 +2046,6 @@
         </w:rPr>
         <w:t>taux_</w:t>
       </w:r>
-      <w:proofErr w:type="gramStart"/>
       <w:r>
         <w:rPr>
           <w:rFonts w:ascii="Times New Roman" w:hAnsi="Times New Roman"/>
@@ -2075,9 +2064,8 @@
           <w:sz w:val="16"/>
           <w:szCs w:val="16"/>
         </w:rPr>
-        <w:t>}%</w:t>
-      </w:r>
-      <w:proofErr w:type="gramEnd"/>
+        <w:t>} %</w:t>
+      </w:r>
       <w:r>
         <w:rPr>
           <w:rFonts w:ascii="Times New Roman" w:hAnsi="Times New Roman"/>
@@ -2113,7 +2101,16 @@
           <w:sz w:val="16"/>
           <w:szCs w:val="16"/>
         </w:rPr>
-        <w:t>verbal_trial.tax_fee_interest_rate</w:t>
+        <w:t>verbal_trial.tax_fee_interest_</w:t>
+      </w:r>
+      <w:r>
+        <w:rPr>
+          <w:rFonts w:ascii="Times New Roman" w:hAnsi="Times New Roman"/>
+          <w:b/>
+          <w:sz w:val="16"/>
+          <w:szCs w:val="16"/>
+        </w:rPr>
+        <w:t>rate</w:t>
       </w:r>
       <w:proofErr w:type="spellEnd"/>
       <w:r>
@@ -2123,7 +2120,7 @@
           <w:sz w:val="16"/>
           <w:szCs w:val="16"/>
         </w:rPr>
-        <w:t>}% annuel</w:t>
+        <w:t>} %</w:t>
       </w:r>
       <w:r>
         <w:rPr>
@@ -2132,7 +2129,7 @@
           <w:sz w:val="16"/>
           <w:szCs w:val="16"/>
         </w:rPr>
-        <w:t xml:space="preserve"> </w:t>
+        <w:t xml:space="preserve"> annuel </w:t>
       </w:r>
     </w:p>
     <w:p>
@@ -2218,29 +2215,7 @@
           <w:szCs w:val="16"/>
           <w:lang w:val="fr-GA"/>
         </w:rPr>
-        <w:t>verbal_</w:t>
-      </w:r>
-      <w:proofErr w:type="gramStart"/>
-      <w:r>
-        <w:rPr>
-          <w:rFonts w:ascii="Times New Roman" w:hAnsi="Times New Roman"/>
-          <w:b/>
-          <w:sz w:val="16"/>
-          <w:szCs w:val="16"/>
-          <w:lang w:val="fr-GA"/>
-        </w:rPr>
-        <w:t>trial.administrative</w:t>
-      </w:r>
-      <w:proofErr w:type="gramEnd"/>
-      <w:r>
-        <w:rPr>
-          <w:rFonts w:ascii="Times New Roman" w:hAnsi="Times New Roman"/>
-          <w:b/>
-          <w:sz w:val="16"/>
-          <w:szCs w:val="16"/>
-          <w:lang w:val="fr-GA"/>
-        </w:rPr>
-        <w:t>_fees_percentage</w:t>
+        <w:t>verbal_trial.administrative_fees_percentage</w:t>
       </w:r>
       <w:proofErr w:type="spellEnd"/>
       <w:r>
@@ -2305,29 +2280,7 @@
           <w:szCs w:val="16"/>
           <w:lang w:val="fr-GA"/>
         </w:rPr>
-        <w:t>verbal_</w:t>
-      </w:r>
-      <w:proofErr w:type="gramStart"/>
-      <w:r>
-        <w:rPr>
-          <w:rFonts w:ascii="Times New Roman" w:hAnsi="Times New Roman"/>
-          <w:b/>
-          <w:sz w:val="16"/>
-          <w:szCs w:val="16"/>
-          <w:lang w:val="fr-GA"/>
-        </w:rPr>
-        <w:t>trial.insurance</w:t>
-      </w:r>
-      <w:proofErr w:type="gramEnd"/>
-      <w:r>
-        <w:rPr>
-          <w:rFonts w:ascii="Times New Roman" w:hAnsi="Times New Roman"/>
-          <w:b/>
-          <w:sz w:val="16"/>
-          <w:szCs w:val="16"/>
-          <w:lang w:val="fr-GA"/>
-        </w:rPr>
-        <w:t>_premium</w:t>
+        <w:t>verbal_trial.insurance_premium</w:t>
       </w:r>
       <w:proofErr w:type="spellEnd"/>
       <w:r>
@@ -2385,7 +2338,6 @@
         <w:t>date_of_first_echeance</w:t>
       </w:r>
       <w:proofErr w:type="spellEnd"/>
-      <w:proofErr w:type="gramStart"/>
       <w:r>
         <w:rPr>
           <w:rFonts w:ascii="Times New Roman" w:hAnsi="Times New Roman"/>
@@ -2395,16 +2347,6 @@
         </w:rPr>
         <w:t>}.</w:t>
       </w:r>
-      <w:r>
-        <w:rPr>
-          <w:rFonts w:ascii="Times New Roman" w:hAnsi="Times New Roman"/>
-          <w:b/>
-          <w:sz w:val="16"/>
-          <w:szCs w:val="16"/>
-        </w:rPr>
-        <w:t>.</w:t>
-      </w:r>
-      <w:proofErr w:type="gramEnd"/>
     </w:p>
     <w:p>
       <w:pPr>
@@ -2626,31 +2568,7 @@
           <w:szCs w:val="16"/>
           <w:lang w:eastAsia="en-US"/>
         </w:rPr>
-        <w:t>verbal_</w:t>
-      </w:r>
-      <w:proofErr w:type="gramStart"/>
-      <w:r>
-        <w:rPr>
-          <w:rFonts w:ascii="Times New Roman" w:eastAsia="Calibri" w:hAnsi="Times New Roman" w:cs="Times New Roman"/>
-          <w:b/>
-          <w:bCs/>
-          <w:sz w:val="16"/>
-          <w:szCs w:val="16"/>
-          <w:lang w:eastAsia="en-US"/>
-        </w:rPr>
-        <w:t>trial.purpose</w:t>
-      </w:r>
-      <w:proofErr w:type="gramEnd"/>
-      <w:r>
-        <w:rPr>
-          <w:rFonts w:ascii="Times New Roman" w:eastAsia="Calibri" w:hAnsi="Times New Roman" w:cs="Times New Roman"/>
-          <w:b/>
-          <w:bCs/>
-          <w:sz w:val="16"/>
-          <w:szCs w:val="16"/>
-          <w:lang w:eastAsia="en-US"/>
-        </w:rPr>
-        <w:t>_of_financing</w:t>
+        <w:t>verbal_trial.purpose_of_financing</w:t>
       </w:r>
       <w:proofErr w:type="spellEnd"/>
       <w:r>
@@ -3363,29 +3281,7 @@
           <w:sz w:val="16"/>
           <w:szCs w:val="16"/>
         </w:rPr>
-        <w:t>verbal_</w:t>
-      </w:r>
-      <w:proofErr w:type="gramStart"/>
-      <w:r>
-        <w:rPr>
-          <w:rFonts w:ascii="Times New Roman" w:hAnsi="Times New Roman" w:cs="Times New Roman"/>
-          <w:b/>
-          <w:bCs/>
-          <w:sz w:val="16"/>
-          <w:szCs w:val="16"/>
-        </w:rPr>
-        <w:t>trial.applicant</w:t>
-      </w:r>
-      <w:proofErr w:type="gramEnd"/>
-      <w:r>
-        <w:rPr>
-          <w:rFonts w:ascii="Times New Roman" w:hAnsi="Times New Roman" w:cs="Times New Roman"/>
-          <w:b/>
-          <w:bCs/>
-          <w:sz w:val="16"/>
-          <w:szCs w:val="16"/>
-        </w:rPr>
-        <w:t>_last_name</w:t>
+        <w:t>verbal_trial.applicant_last_name</w:t>
       </w:r>
       <w:proofErr w:type="spellEnd"/>
       <w:r>
@@ -3509,29 +3405,7 @@
           <w:sz w:val="16"/>
           <w:szCs w:val="16"/>
         </w:rPr>
-        <w:t>verbal_</w:t>
-      </w:r>
-      <w:proofErr w:type="gramStart"/>
-      <w:r>
-        <w:rPr>
-          <w:rFonts w:ascii="Times New Roman" w:hAnsi="Times New Roman" w:cs="Times New Roman"/>
-          <w:b/>
-          <w:bCs/>
-          <w:sz w:val="16"/>
-          <w:szCs w:val="16"/>
-        </w:rPr>
-        <w:t>trial.applicant</w:t>
-      </w:r>
-      <w:proofErr w:type="gramEnd"/>
-      <w:r>
-        <w:rPr>
-          <w:rFonts w:ascii="Times New Roman" w:hAnsi="Times New Roman" w:cs="Times New Roman"/>
-          <w:b/>
-          <w:bCs/>
-          <w:sz w:val="16"/>
-          <w:szCs w:val="16"/>
-        </w:rPr>
-        <w:t>_last_name</w:t>
+        <w:t>verbal_trial.applicant_last_name</w:t>
       </w:r>
       <w:proofErr w:type="spellEnd"/>
       <w:r>
@@ -3692,29 +3566,7 @@
           <w:sz w:val="16"/>
           <w:szCs w:val="16"/>
         </w:rPr>
-        <w:t>verbal_</w:t>
-      </w:r>
-      <w:proofErr w:type="gramStart"/>
-      <w:r>
-        <w:rPr>
-          <w:rFonts w:ascii="Times New Roman" w:hAnsi="Times New Roman" w:cs="Times New Roman"/>
-          <w:b/>
-          <w:bCs/>
-          <w:sz w:val="16"/>
-          <w:szCs w:val="16"/>
-        </w:rPr>
-        <w:t>trial.applicant</w:t>
-      </w:r>
-      <w:proofErr w:type="gramEnd"/>
-      <w:r>
-        <w:rPr>
-          <w:rFonts w:ascii="Times New Roman" w:hAnsi="Times New Roman" w:cs="Times New Roman"/>
-          <w:b/>
-          <w:bCs/>
-          <w:sz w:val="16"/>
-          <w:szCs w:val="16"/>
-        </w:rPr>
-        <w:t>_last_name</w:t>
+        <w:t>verbal_trial.applicant_last_name</w:t>
       </w:r>
       <w:proofErr w:type="spellEnd"/>
       <w:r>

--- a/document_templates/Contracts/particular/conso/contrat_de_nantissement.docx
+++ b/document_templates/Contracts/particular/conso/contrat_de_nantissement.docx
@@ -547,9 +547,87 @@
           <w:szCs w:val="16"/>
           <w:lang w:eastAsia="en-US"/>
         </w:rPr>
+        <w:t xml:space="preserve">${verbal_trial.civility </w:t>
+      </w:r>
+      <w:bookmarkStart w:id="7" w:name="_Hlk177460449"/>
+      <w:r>
+        <w:rPr>
+          <w:rFonts w:ascii="Times New Roman" w:eastAsia="Calibri" w:hAnsi="Times New Roman" w:cs="Times New Roman"/>
+          <w:b/>
+          <w:bCs/>
+          <w:sz w:val="16"/>
+          <w:szCs w:val="16"/>
+          <w:lang w:eastAsia="en-US"/>
+        </w:rPr>
+        <w:t xml:space="preserve">${verbal_trial.applicant_last_name} ${verbal_trial.applicant_first_name} </w:t>
+      </w:r>
+      <w:bookmarkEnd w:id="7"/>
+      <w:r>
+        <w:rPr>
+          <w:rFonts w:ascii="Times New Roman" w:eastAsia="Calibri" w:hAnsi="Times New Roman" w:cs="Times New Roman"/>
+          <w:sz w:val="16"/>
+          <w:szCs w:val="16"/>
+          <w:lang w:eastAsia="en-US"/>
+        </w:rPr>
+        <w:t xml:space="preserve">né le </w:t>
+      </w:r>
+      <w:r>
+        <w:rPr>
+          <w:rFonts w:ascii="Times New Roman" w:eastAsia="Calibri" w:hAnsi="Times New Roman" w:cs="Times New Roman"/>
+          <w:b/>
+          <w:bCs/>
+          <w:sz w:val="16"/>
+          <w:szCs w:val="16"/>
+          <w:lang w:eastAsia="en-US"/>
+        </w:rPr>
+        <w:t xml:space="preserve"> </w:t>
+      </w:r>
+      <w:bookmarkStart w:id="8" w:name="_Hlk177460469"/>
+      <w:r>
+        <w:rPr>
+          <w:rFonts w:ascii="Times New Roman" w:eastAsia="Calibri" w:hAnsi="Times New Roman" w:cs="Times New Roman"/>
+          <w:b/>
+          <w:bCs/>
+          <w:sz w:val="16"/>
+          <w:szCs w:val="16"/>
+          <w:lang w:eastAsia="en-US"/>
+        </w:rPr>
+        <w:t>${representative_birth_date}</w:t>
+      </w:r>
+      <w:bookmarkEnd w:id="8"/>
+      <w:r>
+        <w:rPr>
+          <w:rFonts w:ascii="Times New Roman" w:eastAsia="Calibri" w:hAnsi="Times New Roman" w:cs="Times New Roman"/>
+          <w:b/>
+          <w:bCs/>
+          <w:sz w:val="16"/>
+          <w:szCs w:val="16"/>
+          <w:lang w:eastAsia="en-US"/>
+        </w:rPr>
+        <w:t xml:space="preserve"> </w:t>
+      </w:r>
+      <w:r>
+        <w:rPr>
+          <w:rFonts w:ascii="Times New Roman" w:eastAsia="Calibri" w:hAnsi="Times New Roman" w:cs="Times New Roman"/>
+          <w:b/>
+          <w:bCs/>
+          <w:sz w:val="16"/>
+          <w:szCs w:val="16"/>
+          <w:lang w:eastAsia="en-US"/>
+        </w:rPr>
+        <w:t xml:space="preserve">à </w:t>
+      </w:r>
+      <w:r>
+        <w:rPr>
+          <w:rFonts w:ascii="Times New Roman" w:eastAsia="Calibri" w:hAnsi="Times New Roman" w:cs="Times New Roman"/>
+          <w:b/>
+          <w:bCs/>
+          <w:sz w:val="16"/>
+          <w:szCs w:val="16"/>
+          <w:lang w:eastAsia="en-US"/>
+        </w:rPr>
         <w:t>${</w:t>
       </w:r>
-      <w:proofErr w:type="spellStart"/>
       <w:r>
         <w:rPr>
           <w:rFonts w:ascii="Times New Roman" w:eastAsia="Calibri" w:hAnsi="Times New Roman" w:cs="Times New Roman"/>
@@ -557,11 +635,31 @@
           <w:bCs/>
           <w:sz w:val="16"/>
           <w:szCs w:val="16"/>
+          <w:lang w:val="fr-GA" w:eastAsia="en-US"/>
+        </w:rPr>
+        <w:t>representative_birth_place}</w:t>
+      </w:r>
+      <w:r>
+        <w:rPr>
+          <w:rFonts w:ascii="Times New Roman" w:eastAsia="Calibri" w:hAnsi="Times New Roman" w:cs="Times New Roman"/>
+          <w:b/>
+          <w:bCs/>
+          <w:sz w:val="16"/>
+          <w:szCs w:val="16"/>
+          <w:lang w:val="fr-GA" w:eastAsia="en-US"/>
+        </w:rPr>
+        <w:t xml:space="preserve"> </w:t>
+      </w:r>
+      <w:r>
+        <w:rPr>
+          <w:rFonts w:ascii="Times New Roman" w:eastAsia="Calibri" w:hAnsi="Times New Roman" w:cs="Times New Roman"/>
+          <w:sz w:val="16"/>
+          <w:szCs w:val="16"/>
           <w:lang w:eastAsia="en-US"/>
         </w:rPr>
-        <w:t>verbal_trial.civility</w:t>
-      </w:r>
-      <w:proofErr w:type="spellEnd"/>
+        <w:t xml:space="preserve">domicilié au </w:t>
+      </w:r>
+      <w:bookmarkStart w:id="9" w:name="_Hlk177460539"/>
       <w:r>
         <w:rPr>
           <w:rFonts w:ascii="Times New Roman" w:eastAsia="Calibri" w:hAnsi="Times New Roman" w:cs="Times New Roman"/>
@@ -571,9 +669,93 @@
           <w:szCs w:val="16"/>
           <w:lang w:eastAsia="en-US"/>
         </w:rPr>
+        <w:t>${representative_home_address}</w:t>
+      </w:r>
+      <w:bookmarkEnd w:id="9"/>
+      <w:r>
+        <w:rPr>
+          <w:rFonts w:ascii="Times New Roman" w:eastAsia="Calibri" w:hAnsi="Times New Roman" w:cs="Times New Roman"/>
+          <w:b/>
+          <w:bCs/>
+          <w:sz w:val="16"/>
+          <w:szCs w:val="16"/>
+          <w:lang w:eastAsia="en-US"/>
+        </w:rPr>
+        <w:t xml:space="preserve">, </w:t>
+      </w:r>
+      <w:r>
+        <w:rPr>
+          <w:rFonts w:ascii="Times New Roman" w:eastAsia="Calibri" w:hAnsi="Times New Roman" w:cs="Times New Roman"/>
+          <w:sz w:val="16"/>
+          <w:szCs w:val="16"/>
+          <w:lang w:eastAsia="en-US"/>
+        </w:rPr>
+        <w:t xml:space="preserve">titulaire du </w:t>
+      </w:r>
+      <w:bookmarkStart w:id="10" w:name="_Hlk177460562"/>
+      <w:r>
+        <w:rPr>
+          <w:rFonts w:ascii="Times New Roman" w:eastAsia="Calibri" w:hAnsi="Times New Roman" w:cs="Times New Roman"/>
+          <w:b/>
+          <w:bCs/>
+          <w:sz w:val="16"/>
+          <w:szCs w:val="16"/>
+          <w:lang w:eastAsia="en-US"/>
+        </w:rPr>
+        <w:t>${representative_type_of_identity_document}</w:t>
+      </w:r>
+      <w:bookmarkEnd w:id="10"/>
+      <w:r>
+        <w:rPr>
+          <w:rFonts w:ascii="Times New Roman" w:eastAsia="Calibri" w:hAnsi="Times New Roman" w:cs="Times New Roman"/>
+          <w:b/>
+          <w:bCs/>
+          <w:sz w:val="16"/>
+          <w:szCs w:val="16"/>
+          <w:lang w:eastAsia="en-US"/>
+        </w:rPr>
+        <w:t xml:space="preserve"> N°${representative_number_of_identity_document} </w:t>
+      </w:r>
+      <w:r>
+        <w:rPr>
+          <w:rFonts w:ascii="Times New Roman" w:eastAsia="Calibri" w:hAnsi="Times New Roman" w:cs="Times New Roman"/>
+          <w:sz w:val="16"/>
+          <w:szCs w:val="16"/>
+          <w:lang w:eastAsia="en-US"/>
+        </w:rPr>
+        <w:t xml:space="preserve">délivré le </w:t>
+      </w:r>
+      <w:r>
+        <w:rPr>
+          <w:rFonts w:ascii="Times New Roman" w:eastAsia="Calibri" w:hAnsi="Times New Roman" w:cs="Times New Roman"/>
+          <w:b/>
+          <w:bCs/>
+          <w:sz w:val="16"/>
+          <w:szCs w:val="16"/>
+          <w:lang w:eastAsia="en-US"/>
+        </w:rPr>
+        <w:t xml:space="preserve">${representative_date_of_issue_of_identity_document} </w:t>
+      </w:r>
+      <w:r>
+        <w:rPr>
+          <w:rFonts w:ascii="Times New Roman" w:eastAsia="Calibri" w:hAnsi="Times New Roman" w:cs="Times New Roman"/>
+          <w:sz w:val="16"/>
+          <w:szCs w:val="16"/>
+          <w:lang w:eastAsia="en-US"/>
+        </w:rPr>
+        <w:t>par</w:t>
+      </w:r>
+      <w:r>
+        <w:rPr>
+          <w:rFonts w:ascii="Times New Roman" w:eastAsia="Calibri" w:hAnsi="Times New Roman" w:cs="Times New Roman"/>
+          <w:b/>
+          <w:bCs/>
+          <w:sz w:val="16"/>
+          <w:szCs w:val="16"/>
+          <w:lang w:eastAsia="en-US"/>
+        </w:rPr>
         <w:t xml:space="preserve"> </w:t>
       </w:r>
-      <w:bookmarkStart w:id="7" w:name="_Hlk177460449"/>
       <w:r>
         <w:rPr>
           <w:rFonts w:ascii="Times New Roman" w:eastAsia="Calibri" w:hAnsi="Times New Roman" w:cs="Times New Roman"/>
@@ -583,9 +765,8 @@
           <w:szCs w:val="16"/>
           <w:lang w:eastAsia="en-US"/>
         </w:rPr>
-        <w:t>${</w:t>
-      </w:r>
-      <w:proofErr w:type="spellStart"/>
+        <w:t>${representative_office_delivery}</w:t>
+      </w:r>
       <w:r>
         <w:rPr>
           <w:rFonts w:ascii="Times New Roman" w:eastAsia="Calibri" w:hAnsi="Times New Roman" w:cs="Times New Roman"/>
@@ -595,21 +776,17 @@
           <w:szCs w:val="16"/>
           <w:lang w:eastAsia="en-US"/>
         </w:rPr>
-        <w:t>verbal_trial.applicant_last_name</w:t>
-      </w:r>
-      <w:proofErr w:type="spellEnd"/>
+        <w:t xml:space="preserve"> </w:t>
+      </w:r>
       <w:r>
         <w:rPr>
           <w:rFonts w:ascii="Times New Roman" w:eastAsia="Calibri" w:hAnsi="Times New Roman" w:cs="Times New Roman"/>
-          <w:b/>
-          <w:bCs/>
           <w:sz w:val="16"/>
           <w:szCs w:val="16"/>
           <w:lang w:eastAsia="en-US"/>
         </w:rPr>
-        <w:t>} ${</w:t>
-      </w:r>
-      <w:proofErr w:type="spellStart"/>
+        <w:t xml:space="preserve">exerçant en tant </w:t>
+      </w:r>
       <w:r>
         <w:rPr>
           <w:rFonts w:ascii="Times New Roman" w:eastAsia="Calibri" w:hAnsi="Times New Roman" w:cs="Times New Roman"/>
@@ -617,436 +794,8 @@
           <w:bCs/>
           <w:sz w:val="16"/>
           <w:szCs w:val="16"/>
-          <w:lang w:eastAsia="en-US"/>
-        </w:rPr>
-        <w:t>verbal_trial.applicant_first_name</w:t>
-      </w:r>
-      <w:proofErr w:type="spellEnd"/>
-      <w:r>
-        <w:rPr>
-          <w:rFonts w:ascii="Times New Roman" w:eastAsia="Calibri" w:hAnsi="Times New Roman" w:cs="Times New Roman"/>
-          <w:b/>
-          <w:bCs/>
-          <w:sz w:val="16"/>
-          <w:szCs w:val="16"/>
-          <w:lang w:eastAsia="en-US"/>
-        </w:rPr>
-        <w:t xml:space="preserve">} </w:t>
-      </w:r>
-      <w:bookmarkEnd w:id="7"/>
-      <w:r>
-        <w:rPr>
-          <w:rFonts w:ascii="Times New Roman" w:eastAsia="Calibri" w:hAnsi="Times New Roman" w:cs="Times New Roman"/>
-          <w:sz w:val="16"/>
-          <w:szCs w:val="16"/>
-          <w:lang w:eastAsia="en-US"/>
-        </w:rPr>
-        <w:t xml:space="preserve">né le </w:t>
-      </w:r>
-      <w:r>
-        <w:rPr>
-          <w:rFonts w:ascii="Times New Roman" w:eastAsia="Calibri" w:hAnsi="Times New Roman" w:cs="Times New Roman"/>
-          <w:b/>
-          <w:bCs/>
-          <w:sz w:val="16"/>
-          <w:szCs w:val="16"/>
-          <w:lang w:eastAsia="en-US"/>
-        </w:rPr>
-        <w:t xml:space="preserve"> </w:t>
-      </w:r>
-      <w:bookmarkStart w:id="8" w:name="_Hlk177460469"/>
-      <w:r>
-        <w:rPr>
-          <w:rFonts w:ascii="Times New Roman" w:eastAsia="Calibri" w:hAnsi="Times New Roman" w:cs="Times New Roman"/>
-          <w:b/>
-          <w:bCs/>
-          <w:sz w:val="16"/>
-          <w:szCs w:val="16"/>
-          <w:lang w:eastAsia="en-US"/>
-        </w:rPr>
-        <w:t>${</w:t>
-      </w:r>
-      <w:proofErr w:type="spellStart"/>
-      <w:r>
-        <w:rPr>
-          <w:rFonts w:ascii="Times New Roman" w:eastAsia="Calibri" w:hAnsi="Times New Roman" w:cs="Times New Roman"/>
-          <w:b/>
-          <w:bCs/>
-          <w:sz w:val="16"/>
-          <w:szCs w:val="16"/>
-          <w:lang w:eastAsia="en-US"/>
-        </w:rPr>
-        <w:t>representative_birth_date</w:t>
-      </w:r>
-      <w:proofErr w:type="spellEnd"/>
-      <w:r>
-        <w:rPr>
-          <w:rFonts w:ascii="Times New Roman" w:eastAsia="Calibri" w:hAnsi="Times New Roman" w:cs="Times New Roman"/>
-          <w:b/>
-          <w:bCs/>
-          <w:sz w:val="16"/>
-          <w:szCs w:val="16"/>
-          <w:lang w:eastAsia="en-US"/>
-        </w:rPr>
-        <w:t>}</w:t>
-      </w:r>
-      <w:bookmarkEnd w:id="8"/>
-      <w:r>
-        <w:rPr>
-          <w:rFonts w:ascii="Times New Roman" w:eastAsia="Calibri" w:hAnsi="Times New Roman" w:cs="Times New Roman"/>
-          <w:b/>
-          <w:bCs/>
-          <w:sz w:val="16"/>
-          <w:szCs w:val="16"/>
-          <w:lang w:eastAsia="en-US"/>
-        </w:rPr>
-        <w:t xml:space="preserve"> </w:t>
-      </w:r>
-      <w:r>
-        <w:rPr>
-          <w:rFonts w:ascii="Times New Roman" w:eastAsia="Calibri" w:hAnsi="Times New Roman" w:cs="Times New Roman"/>
-          <w:b/>
-          <w:bCs/>
-          <w:sz w:val="16"/>
-          <w:szCs w:val="16"/>
-          <w:lang w:eastAsia="en-US"/>
-        </w:rPr>
-        <w:t xml:space="preserve">à </w:t>
-      </w:r>
-      <w:r>
-        <w:rPr>
-          <w:rFonts w:ascii="Times New Roman" w:eastAsia="Calibri" w:hAnsi="Times New Roman" w:cs="Times New Roman"/>
-          <w:b/>
-          <w:bCs/>
-          <w:sz w:val="16"/>
-          <w:szCs w:val="16"/>
-          <w:lang w:eastAsia="en-US"/>
-        </w:rPr>
-        <w:t>${</w:t>
-      </w:r>
-      <w:proofErr w:type="spellStart"/>
-      <w:r>
-        <w:rPr>
-          <w:rFonts w:ascii="Times New Roman" w:eastAsia="Calibri" w:hAnsi="Times New Roman" w:cs="Times New Roman"/>
-          <w:b/>
-          <w:bCs/>
-          <w:sz w:val="16"/>
-          <w:szCs w:val="16"/>
-          <w:lang w:val="fr-GA" w:eastAsia="en-US"/>
-        </w:rPr>
-        <w:t>representative_birth_place</w:t>
-      </w:r>
-      <w:proofErr w:type="spellEnd"/>
-      <w:r>
-        <w:rPr>
-          <w:rFonts w:ascii="Times New Roman" w:eastAsia="Calibri" w:hAnsi="Times New Roman" w:cs="Times New Roman"/>
-          <w:b/>
-          <w:bCs/>
-          <w:sz w:val="16"/>
-          <w:szCs w:val="16"/>
-          <w:lang w:val="fr-GA" w:eastAsia="en-US"/>
-        </w:rPr>
-        <w:t>}</w:t>
-      </w:r>
-      <w:r>
-        <w:rPr>
-          <w:rFonts w:ascii="Times New Roman" w:eastAsia="Calibri" w:hAnsi="Times New Roman" w:cs="Times New Roman"/>
-          <w:b/>
-          <w:bCs/>
-          <w:sz w:val="16"/>
-          <w:szCs w:val="16"/>
-          <w:lang w:val="fr-GA" w:eastAsia="en-US"/>
-        </w:rPr>
-        <w:t xml:space="preserve"> </w:t>
-      </w:r>
-      <w:r>
-        <w:rPr>
-          <w:rFonts w:ascii="Times New Roman" w:eastAsia="Calibri" w:hAnsi="Times New Roman" w:cs="Times New Roman"/>
-          <w:sz w:val="16"/>
-          <w:szCs w:val="16"/>
-          <w:lang w:eastAsia="en-US"/>
-        </w:rPr>
-        <w:t xml:space="preserve">domicilié au </w:t>
-      </w:r>
-      <w:bookmarkStart w:id="9" w:name="_Hlk177460539"/>
-      <w:r>
-        <w:rPr>
-          <w:rFonts w:ascii="Times New Roman" w:eastAsia="Calibri" w:hAnsi="Times New Roman" w:cs="Times New Roman"/>
-          <w:b/>
-          <w:bCs/>
-          <w:sz w:val="16"/>
-          <w:szCs w:val="16"/>
-          <w:lang w:eastAsia="en-US"/>
-        </w:rPr>
-        <w:t>${</w:t>
-      </w:r>
-      <w:proofErr w:type="spellStart"/>
-      <w:r>
-        <w:rPr>
-          <w:rFonts w:ascii="Times New Roman" w:eastAsia="Calibri" w:hAnsi="Times New Roman" w:cs="Times New Roman"/>
-          <w:b/>
-          <w:bCs/>
-          <w:sz w:val="16"/>
-          <w:szCs w:val="16"/>
-          <w:lang w:eastAsia="en-US"/>
-        </w:rPr>
-        <w:t>representative_home_address</w:t>
-      </w:r>
-      <w:proofErr w:type="spellEnd"/>
-      <w:r>
-        <w:rPr>
-          <w:rFonts w:ascii="Times New Roman" w:eastAsia="Calibri" w:hAnsi="Times New Roman" w:cs="Times New Roman"/>
-          <w:b/>
-          <w:bCs/>
-          <w:sz w:val="16"/>
-          <w:szCs w:val="16"/>
-          <w:lang w:eastAsia="en-US"/>
-        </w:rPr>
-        <w:t>}</w:t>
-      </w:r>
-      <w:bookmarkEnd w:id="9"/>
-      <w:r>
-        <w:rPr>
-          <w:rFonts w:ascii="Times New Roman" w:eastAsia="Calibri" w:hAnsi="Times New Roman" w:cs="Times New Roman"/>
-          <w:b/>
-          <w:bCs/>
-          <w:sz w:val="16"/>
-          <w:szCs w:val="16"/>
-          <w:lang w:eastAsia="en-US"/>
-        </w:rPr>
-        <w:t xml:space="preserve">, </w:t>
-      </w:r>
-      <w:r>
-        <w:rPr>
-          <w:rFonts w:ascii="Times New Roman" w:eastAsia="Calibri" w:hAnsi="Times New Roman" w:cs="Times New Roman"/>
-          <w:sz w:val="16"/>
-          <w:szCs w:val="16"/>
-          <w:lang w:eastAsia="en-US"/>
-        </w:rPr>
-        <w:t xml:space="preserve">titulaire du </w:t>
-      </w:r>
-      <w:bookmarkStart w:id="10" w:name="_Hlk177460562"/>
-      <w:r>
-        <w:rPr>
-          <w:rFonts w:ascii="Times New Roman" w:eastAsia="Calibri" w:hAnsi="Times New Roman" w:cs="Times New Roman"/>
-          <w:b/>
-          <w:bCs/>
-          <w:sz w:val="16"/>
-          <w:szCs w:val="16"/>
-          <w:lang w:eastAsia="en-US"/>
-        </w:rPr>
-        <w:t>${</w:t>
-      </w:r>
-      <w:proofErr w:type="spellStart"/>
-      <w:r>
-        <w:rPr>
-          <w:rFonts w:ascii="Times New Roman" w:eastAsia="Calibri" w:hAnsi="Times New Roman" w:cs="Times New Roman"/>
-          <w:b/>
-          <w:bCs/>
-          <w:sz w:val="16"/>
-          <w:szCs w:val="16"/>
-          <w:lang w:eastAsia="en-US"/>
-        </w:rPr>
-        <w:t>representative_type_of_identity_document</w:t>
-      </w:r>
-      <w:proofErr w:type="spellEnd"/>
-      <w:r>
-        <w:rPr>
-          <w:rFonts w:ascii="Times New Roman" w:eastAsia="Calibri" w:hAnsi="Times New Roman" w:cs="Times New Roman"/>
-          <w:b/>
-          <w:bCs/>
-          <w:sz w:val="16"/>
-          <w:szCs w:val="16"/>
-          <w:lang w:eastAsia="en-US"/>
-        </w:rPr>
-        <w:t>}</w:t>
-      </w:r>
-      <w:bookmarkEnd w:id="10"/>
-      <w:r>
-        <w:rPr>
-          <w:rFonts w:ascii="Times New Roman" w:eastAsia="Calibri" w:hAnsi="Times New Roman" w:cs="Times New Roman"/>
-          <w:b/>
-          <w:bCs/>
-          <w:sz w:val="16"/>
-          <w:szCs w:val="16"/>
-          <w:lang w:eastAsia="en-US"/>
-        </w:rPr>
-        <w:t xml:space="preserve"> N°${</w:t>
-      </w:r>
-      <w:proofErr w:type="spellStart"/>
-      <w:r>
-        <w:rPr>
-          <w:rFonts w:ascii="Times New Roman" w:eastAsia="Calibri" w:hAnsi="Times New Roman" w:cs="Times New Roman"/>
-          <w:b/>
-          <w:bCs/>
-          <w:sz w:val="16"/>
-          <w:szCs w:val="16"/>
-          <w:lang w:eastAsia="en-US"/>
-        </w:rPr>
-        <w:t>representative_number_of_identity_document</w:t>
-      </w:r>
-      <w:proofErr w:type="spellEnd"/>
-      <w:r>
-        <w:rPr>
-          <w:rFonts w:ascii="Times New Roman" w:eastAsia="Calibri" w:hAnsi="Times New Roman" w:cs="Times New Roman"/>
-          <w:b/>
-          <w:bCs/>
-          <w:sz w:val="16"/>
-          <w:szCs w:val="16"/>
-          <w:lang w:eastAsia="en-US"/>
-        </w:rPr>
-        <w:t xml:space="preserve">} </w:t>
-      </w:r>
-      <w:r>
-        <w:rPr>
-          <w:rFonts w:ascii="Times New Roman" w:eastAsia="Calibri" w:hAnsi="Times New Roman" w:cs="Times New Roman"/>
-          <w:sz w:val="16"/>
-          <w:szCs w:val="16"/>
-          <w:lang w:eastAsia="en-US"/>
-        </w:rPr>
-        <w:t xml:space="preserve">délivré le </w:t>
-      </w:r>
-      <w:r>
-        <w:rPr>
-          <w:rFonts w:ascii="Times New Roman" w:eastAsia="Calibri" w:hAnsi="Times New Roman" w:cs="Times New Roman"/>
-          <w:b/>
-          <w:bCs/>
-          <w:sz w:val="16"/>
-          <w:szCs w:val="16"/>
-          <w:lang w:eastAsia="en-US"/>
-        </w:rPr>
-        <w:t>${</w:t>
-      </w:r>
-      <w:proofErr w:type="spellStart"/>
-      <w:r>
-        <w:rPr>
-          <w:rFonts w:ascii="Times New Roman" w:eastAsia="Calibri" w:hAnsi="Times New Roman" w:cs="Times New Roman"/>
-          <w:b/>
-          <w:bCs/>
-          <w:sz w:val="16"/>
-          <w:szCs w:val="16"/>
-          <w:lang w:eastAsia="en-US"/>
-        </w:rPr>
-        <w:t>representative_date_of_issue_of_identity_document</w:t>
-      </w:r>
-      <w:proofErr w:type="spellEnd"/>
-      <w:r>
-        <w:rPr>
-          <w:rFonts w:ascii="Times New Roman" w:eastAsia="Calibri" w:hAnsi="Times New Roman" w:cs="Times New Roman"/>
-          <w:b/>
-          <w:bCs/>
-          <w:sz w:val="16"/>
-          <w:szCs w:val="16"/>
-          <w:lang w:eastAsia="en-US"/>
-        </w:rPr>
-        <w:t xml:space="preserve">} </w:t>
-      </w:r>
-      <w:r>
-        <w:rPr>
-          <w:rFonts w:ascii="Times New Roman" w:eastAsia="Calibri" w:hAnsi="Times New Roman" w:cs="Times New Roman"/>
-          <w:sz w:val="16"/>
-          <w:szCs w:val="16"/>
-          <w:lang w:eastAsia="en-US"/>
-        </w:rPr>
-        <w:t>par</w:t>
-      </w:r>
-      <w:r>
-        <w:rPr>
-          <w:rFonts w:ascii="Times New Roman" w:eastAsia="Calibri" w:hAnsi="Times New Roman" w:cs="Times New Roman"/>
-          <w:b/>
-          <w:bCs/>
-          <w:sz w:val="16"/>
-          <w:szCs w:val="16"/>
-          <w:lang w:eastAsia="en-US"/>
-        </w:rPr>
-        <w:t xml:space="preserve"> </w:t>
-      </w:r>
-      <w:r>
-        <w:rPr>
-          <w:rFonts w:ascii="Times New Roman" w:eastAsia="Calibri" w:hAnsi="Times New Roman" w:cs="Times New Roman"/>
-          <w:b/>
-          <w:bCs/>
-          <w:sz w:val="16"/>
-          <w:szCs w:val="16"/>
-          <w:lang w:eastAsia="en-US"/>
-        </w:rPr>
-        <w:t>${</w:t>
-      </w:r>
-      <w:proofErr w:type="spellStart"/>
-      <w:r>
-        <w:rPr>
-          <w:rFonts w:ascii="Times New Roman" w:eastAsia="Calibri" w:hAnsi="Times New Roman" w:cs="Times New Roman"/>
-          <w:b/>
-          <w:bCs/>
-          <w:sz w:val="16"/>
-          <w:szCs w:val="16"/>
-          <w:lang w:eastAsia="en-US"/>
-        </w:rPr>
-        <w:t>representative_office_delivery</w:t>
-      </w:r>
-      <w:proofErr w:type="spellEnd"/>
-      <w:r>
-        <w:rPr>
-          <w:rFonts w:ascii="Times New Roman" w:eastAsia="Calibri" w:hAnsi="Times New Roman" w:cs="Times New Roman"/>
-          <w:b/>
-          <w:bCs/>
-          <w:sz w:val="16"/>
-          <w:szCs w:val="16"/>
-          <w:lang w:eastAsia="en-US"/>
-        </w:rPr>
-        <w:t>}</w:t>
-      </w:r>
-      <w:r>
-        <w:rPr>
-          <w:rFonts w:ascii="Times New Roman" w:eastAsia="Calibri" w:hAnsi="Times New Roman" w:cs="Times New Roman"/>
-          <w:b/>
-          <w:bCs/>
-          <w:sz w:val="16"/>
-          <w:szCs w:val="16"/>
-          <w:lang w:eastAsia="en-US"/>
-        </w:rPr>
-        <w:t xml:space="preserve"> </w:t>
-      </w:r>
-      <w:r>
-        <w:rPr>
-          <w:rFonts w:ascii="Times New Roman" w:eastAsia="Calibri" w:hAnsi="Times New Roman" w:cs="Times New Roman"/>
-          <w:sz w:val="16"/>
-          <w:szCs w:val="16"/>
-          <w:lang w:eastAsia="en-US"/>
-        </w:rPr>
-        <w:t xml:space="preserve">exerçant en tant </w:t>
-      </w:r>
-      <w:r>
-        <w:rPr>
-          <w:rFonts w:ascii="Times New Roman" w:eastAsia="Calibri" w:hAnsi="Times New Roman" w:cs="Times New Roman"/>
-          <w:b/>
-          <w:bCs/>
-          <w:sz w:val="16"/>
-          <w:szCs w:val="16"/>
-        </w:rPr>
-        <w:t>${</w:t>
-      </w:r>
-      <w:proofErr w:type="spellStart"/>
-      <w:r>
-        <w:rPr>
-          <w:rFonts w:ascii="Times New Roman" w:eastAsia="Calibri" w:hAnsi="Times New Roman" w:cs="Times New Roman"/>
-          <w:b/>
-          <w:bCs/>
-          <w:sz w:val="16"/>
-          <w:szCs w:val="16"/>
-        </w:rPr>
-        <w:t>verbal_trial.activity</w:t>
-      </w:r>
-      <w:proofErr w:type="spellEnd"/>
-      <w:r>
-        <w:rPr>
-          <w:rFonts w:ascii="Times New Roman" w:eastAsia="Calibri" w:hAnsi="Times New Roman" w:cs="Times New Roman"/>
-          <w:b/>
-          <w:bCs/>
-          <w:sz w:val="16"/>
-          <w:szCs w:val="16"/>
-        </w:rPr>
-        <w:t>}</w:t>
+        </w:rPr>
+        <w:t>${verbal_trial.activity}</w:t>
       </w:r>
       <w:r>
         <w:rPr>
@@ -1088,9 +837,9 @@
           <w:szCs w:val="16"/>
           <w:lang w:eastAsia="en-US"/>
         </w:rPr>
-        <w:t>${</w:t>
-      </w:r>
-      <w:proofErr w:type="spellStart"/>
+        <w:t>${verbal_trial.account_number}</w:t>
+      </w:r>
+      <w:bookmarkEnd w:id="11"/>
       <w:r>
         <w:rPr>
           <w:rFonts w:ascii="Times New Roman" w:eastAsia="Calibri" w:hAnsi="Times New Roman" w:cs="Times New Roman"/>
@@ -1100,21 +849,17 @@
           <w:szCs w:val="16"/>
           <w:lang w:eastAsia="en-US"/>
         </w:rPr>
-        <w:t>verbal_trial.account_number</w:t>
-      </w:r>
-      <w:proofErr w:type="spellEnd"/>
+        <w:t xml:space="preserve"> </w:t>
+      </w:r>
       <w:r>
         <w:rPr>
           <w:rFonts w:ascii="Times New Roman" w:eastAsia="Calibri" w:hAnsi="Times New Roman" w:cs="Times New Roman"/>
-          <w:b/>
-          <w:bCs/>
           <w:sz w:val="16"/>
           <w:szCs w:val="16"/>
           <w:lang w:eastAsia="en-US"/>
         </w:rPr>
-        <w:t>}</w:t>
-      </w:r>
-      <w:bookmarkEnd w:id="11"/>
+        <w:t xml:space="preserve">ouvert dans les livres de </w:t>
+      </w:r>
       <w:r>
         <w:rPr>
           <w:rFonts w:ascii="Times New Roman" w:eastAsia="Calibri" w:hAnsi="Times New Roman" w:cs="Times New Roman"/>
@@ -1124,7 +869,7 @@
           <w:szCs w:val="16"/>
           <w:lang w:eastAsia="en-US"/>
         </w:rPr>
-        <w:t xml:space="preserve"> </w:t>
+        <w:t>COFINA Gabon</w:t>
       </w:r>
       <w:r>
         <w:rPr>
@@ -1133,8 +878,9 @@
           <w:szCs w:val="16"/>
           <w:lang w:eastAsia="en-US"/>
         </w:rPr>
-        <w:t xml:space="preserve">ouvert dans les livres de </w:t>
-      </w:r>
+        <w:t xml:space="preserve"> et répondant au </w:t>
+      </w:r>
+      <w:bookmarkStart w:id="12" w:name="_Hlk177460636"/>
       <w:r>
         <w:rPr>
           <w:rFonts w:ascii="Times New Roman" w:eastAsia="Calibri" w:hAnsi="Times New Roman" w:cs="Times New Roman"/>
@@ -1144,52 +890,7 @@
           <w:szCs w:val="16"/>
           <w:lang w:eastAsia="en-US"/>
         </w:rPr>
-        <w:t>COFINA Gabon</w:t>
-      </w:r>
-      <w:r>
-        <w:rPr>
-          <w:rFonts w:ascii="Times New Roman" w:eastAsia="Calibri" w:hAnsi="Times New Roman" w:cs="Times New Roman"/>
-          <w:sz w:val="16"/>
-          <w:szCs w:val="16"/>
-          <w:lang w:eastAsia="en-US"/>
-        </w:rPr>
-        <w:t xml:space="preserve"> et répondant au </w:t>
-      </w:r>
-      <w:bookmarkStart w:id="12" w:name="_Hlk177460636"/>
-      <w:r>
-        <w:rPr>
-          <w:rFonts w:ascii="Times New Roman" w:eastAsia="Calibri" w:hAnsi="Times New Roman" w:cs="Times New Roman"/>
-          <w:b/>
-          <w:bCs/>
-          <w:sz w:val="16"/>
-          <w:szCs w:val="16"/>
-          <w:lang w:eastAsia="en-US"/>
-        </w:rPr>
-        <w:t>${</w:t>
-      </w:r>
-      <w:proofErr w:type="spellStart"/>
-      <w:r>
-        <w:rPr>
-          <w:rFonts w:ascii="Times New Roman" w:eastAsia="Calibri" w:hAnsi="Times New Roman" w:cs="Times New Roman"/>
-          <w:b/>
-          <w:bCs/>
-          <w:sz w:val="16"/>
-          <w:szCs w:val="16"/>
-          <w:lang w:eastAsia="en-US"/>
-        </w:rPr>
-        <w:t>representative_phone_number</w:t>
-      </w:r>
-      <w:proofErr w:type="spellEnd"/>
-      <w:r>
-        <w:rPr>
-          <w:rFonts w:ascii="Times New Roman" w:eastAsia="Calibri" w:hAnsi="Times New Roman" w:cs="Times New Roman"/>
-          <w:b/>
-          <w:bCs/>
-          <w:sz w:val="16"/>
-          <w:szCs w:val="16"/>
-          <w:lang w:eastAsia="en-US"/>
-        </w:rPr>
-        <w:t>}</w:t>
+        <w:t>${representative_phone_number}</w:t>
       </w:r>
       <w:bookmarkEnd w:id="12"/>
       <w:r>
@@ -1476,51 +1177,7 @@
           <w:sz w:val="16"/>
           <w:szCs w:val="16"/>
         </w:rPr>
-        <w:t>${</w:t>
-      </w:r>
-      <w:proofErr w:type="spellStart"/>
-      <w:r>
-        <w:rPr>
-          <w:rFonts w:ascii="Times New Roman" w:hAnsi="Times New Roman" w:cs="Times New Roman"/>
-          <w:b/>
-          <w:bCs/>
-          <w:sz w:val="16"/>
-          <w:szCs w:val="16"/>
-        </w:rPr>
-        <w:t>verbal_trial.applicant_last_name</w:t>
-      </w:r>
-      <w:proofErr w:type="spellEnd"/>
-      <w:r>
-        <w:rPr>
-          <w:rFonts w:ascii="Times New Roman" w:hAnsi="Times New Roman" w:cs="Times New Roman"/>
-          <w:b/>
-          <w:bCs/>
-          <w:sz w:val="16"/>
-          <w:szCs w:val="16"/>
-        </w:rPr>
-        <w:t>} ${</w:t>
-      </w:r>
-      <w:proofErr w:type="spellStart"/>
-      <w:r>
-        <w:rPr>
-          <w:rFonts w:ascii="Times New Roman" w:hAnsi="Times New Roman" w:cs="Times New Roman"/>
-          <w:b/>
-          <w:bCs/>
-          <w:sz w:val="16"/>
-          <w:szCs w:val="16"/>
-        </w:rPr>
-        <w:t>verbal_trial.applicant_first_name</w:t>
-      </w:r>
-      <w:proofErr w:type="spellEnd"/>
-      <w:r>
-        <w:rPr>
-          <w:rFonts w:ascii="Times New Roman" w:hAnsi="Times New Roman" w:cs="Times New Roman"/>
-          <w:b/>
-          <w:bCs/>
-          <w:sz w:val="16"/>
-          <w:szCs w:val="16"/>
-        </w:rPr>
-        <w:t xml:space="preserve">} </w:t>
+        <w:t xml:space="preserve">${verbal_trial.applicant_last_name} ${verbal_trial.applicant_first_name} </w:t>
       </w:r>
       <w:r>
         <w:rPr>
@@ -1658,51 +1315,7 @@
           <w:sz w:val="16"/>
           <w:szCs w:val="16"/>
         </w:rPr>
-        <w:t>${</w:t>
-      </w:r>
-      <w:proofErr w:type="spellStart"/>
-      <w:r>
-        <w:rPr>
-          <w:rFonts w:ascii="Times New Roman" w:hAnsi="Times New Roman" w:cs="Times New Roman"/>
-          <w:b/>
-          <w:bCs/>
-          <w:sz w:val="16"/>
-          <w:szCs w:val="16"/>
-        </w:rPr>
-        <w:t>verbal_trial.applicant_last_name</w:t>
-      </w:r>
-      <w:proofErr w:type="spellEnd"/>
-      <w:r>
-        <w:rPr>
-          <w:rFonts w:ascii="Times New Roman" w:hAnsi="Times New Roman" w:cs="Times New Roman"/>
-          <w:b/>
-          <w:bCs/>
-          <w:sz w:val="16"/>
-          <w:szCs w:val="16"/>
-        </w:rPr>
-        <w:t>} ${</w:t>
-      </w:r>
-      <w:proofErr w:type="spellStart"/>
-      <w:r>
-        <w:rPr>
-          <w:rFonts w:ascii="Times New Roman" w:hAnsi="Times New Roman" w:cs="Times New Roman"/>
-          <w:b/>
-          <w:bCs/>
-          <w:sz w:val="16"/>
-          <w:szCs w:val="16"/>
-        </w:rPr>
-        <w:t>verbal_trial.applicant_first_name</w:t>
-      </w:r>
-      <w:proofErr w:type="spellEnd"/>
-      <w:r>
-        <w:rPr>
-          <w:rFonts w:ascii="Times New Roman" w:hAnsi="Times New Roman" w:cs="Times New Roman"/>
-          <w:b/>
-          <w:bCs/>
-          <w:sz w:val="16"/>
-          <w:szCs w:val="16"/>
-        </w:rPr>
-        <w:t>}</w:t>
+        <w:t>${verbal_trial.applicant_last_name} ${verbal_trial.applicant_first_name}</w:t>
       </w:r>
       <w:r>
         <w:rPr>
@@ -1770,29 +1383,7 @@
           <w:sz w:val="16"/>
           <w:szCs w:val="16"/>
         </w:rPr>
-        <w:t>${</w:t>
-      </w:r>
-      <w:proofErr w:type="spellStart"/>
-      <w:r>
-        <w:rPr>
-          <w:rFonts w:ascii="Times New Roman" w:hAnsi="Times New Roman" w:cs="Times New Roman"/>
-          <w:b/>
-          <w:bCs/>
-          <w:sz w:val="16"/>
-          <w:szCs w:val="16"/>
-        </w:rPr>
-        <w:t>due_amount</w:t>
-      </w:r>
-      <w:proofErr w:type="spellEnd"/>
-      <w:r>
-        <w:rPr>
-          <w:rFonts w:ascii="Times New Roman" w:hAnsi="Times New Roman" w:cs="Times New Roman"/>
-          <w:b/>
-          <w:bCs/>
-          <w:sz w:val="16"/>
-          <w:szCs w:val="16"/>
-        </w:rPr>
-        <w:t xml:space="preserve">} </w:t>
+        <w:t xml:space="preserve">${due_amount} </w:t>
       </w:r>
       <w:bookmarkEnd w:id="15"/>
       <w:r>
@@ -1900,29 +1491,17 @@
           <w:sz w:val="16"/>
           <w:szCs w:val="16"/>
         </w:rPr>
-        <w:t>${</w:t>
-      </w:r>
-      <w:proofErr w:type="spellStart"/>
-      <w:r>
-        <w:rPr>
-          <w:rFonts w:ascii="Times New Roman" w:hAnsi="Times New Roman" w:cs="Times New Roman"/>
-          <w:b/>
-          <w:bCs/>
-          <w:sz w:val="16"/>
-          <w:szCs w:val="16"/>
-        </w:rPr>
-        <w:t>due_amount</w:t>
-      </w:r>
-      <w:proofErr w:type="spellEnd"/>
-      <w:r>
-        <w:rPr>
-          <w:rFonts w:ascii="Times New Roman" w:hAnsi="Times New Roman" w:cs="Times New Roman"/>
-          <w:b/>
-          <w:bCs/>
-          <w:sz w:val="16"/>
-          <w:szCs w:val="16"/>
-        </w:rPr>
-        <w:t>}</w:t>
+        <w:t>${verbal_trial.amount}</w:t>
+      </w:r>
+      <w:r>
+        <w:rPr>
+          <w:rFonts w:ascii="Times New Roman" w:hAnsi="Times New Roman" w:cs="Times New Roman"/>
+          <w:b/>
+          <w:bCs/>
+          <w:sz w:val="16"/>
+          <w:szCs w:val="16"/>
+        </w:rPr>
+        <w:t xml:space="preserve"> </w:t>
       </w:r>
       <w:r>
         <w:rPr>
@@ -1931,7 +1510,7 @@
           <w:sz w:val="16"/>
           <w:szCs w:val="16"/>
         </w:rPr>
-        <w:t xml:space="preserve"> FCFA</w:t>
+        <w:t>FCFA</w:t>
       </w:r>
     </w:p>
     <w:p>
@@ -1967,29 +1546,7 @@
           <w:sz w:val="16"/>
           <w:szCs w:val="16"/>
         </w:rPr>
-        <w:t>${</w:t>
-      </w:r>
-      <w:proofErr w:type="spellStart"/>
-      <w:r>
-        <w:rPr>
-          <w:rFonts w:ascii="Times New Roman" w:hAnsi="Times New Roman" w:cs="Times New Roman"/>
-          <w:b/>
-          <w:bCs/>
-          <w:sz w:val="16"/>
-          <w:szCs w:val="16"/>
-        </w:rPr>
-        <w:t>verbal_trial.duration</w:t>
-      </w:r>
-      <w:proofErr w:type="spellEnd"/>
-      <w:r>
-        <w:rPr>
-          <w:rFonts w:ascii="Times New Roman" w:hAnsi="Times New Roman" w:cs="Times New Roman"/>
-          <w:b/>
-          <w:bCs/>
-          <w:sz w:val="16"/>
-          <w:szCs w:val="16"/>
-        </w:rPr>
-        <w:t>}</w:t>
+        <w:t>${verbal_trial.duration}</w:t>
       </w:r>
       <w:bookmarkEnd w:id="17"/>
       <w:r>
@@ -2035,7 +1592,6 @@
         </w:rPr>
         <w:t>${</w:t>
       </w:r>
-      <w:proofErr w:type="spellStart"/>
       <w:r>
         <w:rPr>
           <w:rFonts w:ascii="Times New Roman" w:hAnsi="Times New Roman"/>
@@ -2056,7 +1612,6 @@
         </w:rPr>
         <w:t>mensuel</w:t>
       </w:r>
-      <w:proofErr w:type="spellEnd"/>
       <w:r>
         <w:rPr>
           <w:rFonts w:ascii="Times New Roman" w:hAnsi="Times New Roman"/>
@@ -2091,9 +1646,8 @@
           <w:sz w:val="16"/>
           <w:szCs w:val="16"/>
         </w:rPr>
-        <w:t>${</w:t>
-      </w:r>
-      <w:proofErr w:type="spellStart"/>
+        <w:t>${verbal_trial.tax_fee_interest_</w:t>
+      </w:r>
       <w:r>
         <w:rPr>
           <w:rFonts w:ascii="Times New Roman" w:hAnsi="Times New Roman"/>
@@ -2101,26 +1655,7 @@
           <w:sz w:val="16"/>
           <w:szCs w:val="16"/>
         </w:rPr>
-        <w:t>verbal_trial.tax_fee_interest_</w:t>
-      </w:r>
-      <w:r>
-        <w:rPr>
-          <w:rFonts w:ascii="Times New Roman" w:hAnsi="Times New Roman"/>
-          <w:b/>
-          <w:sz w:val="16"/>
-          <w:szCs w:val="16"/>
-        </w:rPr>
-        <w:t>rate</w:t>
-      </w:r>
-      <w:proofErr w:type="spellEnd"/>
-      <w:r>
-        <w:rPr>
-          <w:rFonts w:ascii="Times New Roman" w:hAnsi="Times New Roman"/>
-          <w:b/>
-          <w:sz w:val="16"/>
-          <w:szCs w:val="16"/>
-        </w:rPr>
-        <w:t>} %</w:t>
+        <w:t>rate} %</w:t>
       </w:r>
       <w:r>
         <w:rPr>
@@ -2165,7 +1700,6 @@
         </w:rPr>
         <w:t>${</w:t>
       </w:r>
-      <w:proofErr w:type="spellStart"/>
       <w:r>
         <w:rPr>
           <w:rFonts w:ascii="Times New Roman" w:hAnsi="Times New Roman"/>
@@ -2174,50 +1708,37 @@
           <w:szCs w:val="16"/>
           <w:lang w:val="fr-GA"/>
         </w:rPr>
-        <w:t>frais_dossier</w:t>
-      </w:r>
-      <w:proofErr w:type="spellEnd"/>
+        <w:t xml:space="preserve">frais_dossier} </w:t>
+      </w:r>
       <w:r>
         <w:rPr>
           <w:rFonts w:ascii="Times New Roman" w:hAnsi="Times New Roman"/>
           <w:b/>
           <w:sz w:val="16"/>
           <w:szCs w:val="16"/>
+        </w:rPr>
+        <w:t xml:space="preserve">FCFA soit </w:t>
+      </w:r>
+      <w:bookmarkStart w:id="18" w:name="_Hlk177560425"/>
+      <w:r>
+        <w:rPr>
+          <w:rFonts w:ascii="Times New Roman" w:hAnsi="Times New Roman"/>
+          <w:b/>
+          <w:sz w:val="16"/>
+          <w:szCs w:val="16"/>
+        </w:rPr>
+        <w:t>${</w:t>
+      </w:r>
+      <w:r>
+        <w:rPr>
+          <w:rFonts w:ascii="Times New Roman" w:hAnsi="Times New Roman"/>
+          <w:b/>
+          <w:sz w:val="16"/>
+          <w:szCs w:val="16"/>
           <w:lang w:val="fr-GA"/>
         </w:rPr>
-        <w:t xml:space="preserve">} </w:t>
-      </w:r>
-      <w:r>
-        <w:rPr>
-          <w:rFonts w:ascii="Times New Roman" w:hAnsi="Times New Roman"/>
-          <w:b/>
-          <w:sz w:val="16"/>
-          <w:szCs w:val="16"/>
-        </w:rPr>
-        <w:t xml:space="preserve">FCFA soit </w:t>
-      </w:r>
-      <w:bookmarkStart w:id="18" w:name="_Hlk177560425"/>
-      <w:r>
-        <w:rPr>
-          <w:rFonts w:ascii="Times New Roman" w:hAnsi="Times New Roman"/>
-          <w:b/>
-          <w:sz w:val="16"/>
-          <w:szCs w:val="16"/>
-        </w:rPr>
-        <w:t>${</w:t>
-      </w:r>
-      <w:proofErr w:type="spellStart"/>
-      <w:r>
-        <w:rPr>
-          <w:rFonts w:ascii="Times New Roman" w:hAnsi="Times New Roman"/>
-          <w:b/>
-          <w:sz w:val="16"/>
-          <w:szCs w:val="16"/>
-          <w:lang w:val="fr-GA"/>
-        </w:rPr>
         <w:t>verbal_trial.administrative_fees_percentage</w:t>
       </w:r>
-      <w:proofErr w:type="spellEnd"/>
       <w:r>
         <w:rPr>
           <w:rFonts w:ascii="Times New Roman" w:hAnsi="Times New Roman"/>
@@ -2271,7 +1792,6 @@
         </w:rPr>
         <w:t>${</w:t>
       </w:r>
-      <w:proofErr w:type="spellStart"/>
       <w:r>
         <w:rPr>
           <w:rFonts w:ascii="Times New Roman" w:hAnsi="Times New Roman"/>
@@ -2282,7 +1802,6 @@
         </w:rPr>
         <w:t>verbal_trial.insurance_premium</w:t>
       </w:r>
-      <w:proofErr w:type="spellEnd"/>
       <w:r>
         <w:rPr>
           <w:rFonts w:ascii="Times New Roman" w:hAnsi="Times New Roman"/>
@@ -2325,27 +1844,7 @@
           <w:sz w:val="16"/>
           <w:szCs w:val="16"/>
         </w:rPr>
-        <w:t>${</w:t>
-      </w:r>
-      <w:proofErr w:type="spellStart"/>
-      <w:r>
-        <w:rPr>
-          <w:rFonts w:ascii="Times New Roman" w:hAnsi="Times New Roman"/>
-          <w:b/>
-          <w:sz w:val="16"/>
-          <w:szCs w:val="16"/>
-        </w:rPr>
-        <w:t>date_of_first_echeance</w:t>
-      </w:r>
-      <w:proofErr w:type="spellEnd"/>
-      <w:r>
-        <w:rPr>
-          <w:rFonts w:ascii="Times New Roman" w:hAnsi="Times New Roman"/>
-          <w:b/>
-          <w:sz w:val="16"/>
-          <w:szCs w:val="16"/>
-        </w:rPr>
-        <w:t>}.</w:t>
+        <w:t>${date_of_first_echeance}.</w:t>
       </w:r>
     </w:p>
     <w:p>
@@ -2465,88 +1964,77 @@
           <w:sz w:val="16"/>
           <w:szCs w:val="16"/>
         </w:rPr>
+        <w:t xml:space="preserve">${total_to_pay} </w:t>
+      </w:r>
+      <w:r>
+        <w:rPr>
+          <w:rFonts w:ascii="Times New Roman" w:hAnsi="Times New Roman" w:cs="Times New Roman"/>
+          <w:b/>
+          <w:bCs/>
+          <w:sz w:val="16"/>
+          <w:szCs w:val="16"/>
+        </w:rPr>
+        <w:t>FCFA (</w:t>
+      </w:r>
+      <w:r>
+        <w:rPr>
+          <w:rFonts w:ascii="Times New Roman" w:hAnsi="Times New Roman" w:cs="Times New Roman"/>
+          <w:b/>
+          <w:bCs/>
+          <w:sz w:val="16"/>
+          <w:szCs w:val="16"/>
+        </w:rPr>
+        <w:t xml:space="preserve">${total_to_pay.fr} </w:t>
+      </w:r>
+      <w:r>
+        <w:rPr>
+          <w:rFonts w:ascii="Times New Roman" w:hAnsi="Times New Roman" w:cs="Times New Roman"/>
+          <w:b/>
+          <w:bCs/>
+          <w:sz w:val="16"/>
+          <w:szCs w:val="16"/>
+        </w:rPr>
+        <w:t>francs CFA</w:t>
+      </w:r>
+      <w:r>
+        <w:rPr>
+          <w:rFonts w:ascii="Times New Roman" w:hAnsi="Times New Roman" w:cs="Times New Roman"/>
+          <w:b/>
+          <w:bCs/>
+          <w:sz w:val="16"/>
+          <w:szCs w:val="16"/>
+        </w:rPr>
+        <w:t xml:space="preserve">) </w:t>
+      </w:r>
+      <w:r>
+        <w:rPr>
+          <w:rFonts w:ascii="Times New Roman" w:hAnsi="Times New Roman" w:cs="Times New Roman"/>
+          <w:sz w:val="16"/>
+          <w:szCs w:val="16"/>
+        </w:rPr>
+        <w:t xml:space="preserve">destinée </w:t>
+      </w:r>
+      <w:bookmarkEnd w:id="19"/>
+      <w:r>
+        <w:rPr>
+          <w:rFonts w:ascii="Times New Roman" w:hAnsi="Times New Roman" w:cs="Times New Roman"/>
+          <w:sz w:val="16"/>
+          <w:szCs w:val="16"/>
+        </w:rPr>
+        <w:t xml:space="preserve">à </w:t>
+      </w:r>
+      <w:bookmarkStart w:id="20" w:name="_Hlk177560460"/>
+      <w:r>
+        <w:rPr>
+          <w:rFonts w:ascii="Times New Roman" w:eastAsia="Calibri" w:hAnsi="Times New Roman" w:cs="Times New Roman"/>
+          <w:b/>
+          <w:bCs/>
+          <w:sz w:val="16"/>
+          <w:szCs w:val="16"/>
+          <w:lang w:eastAsia="en-US"/>
+        </w:rPr>
         <w:t>${</w:t>
       </w:r>
-      <w:proofErr w:type="spellStart"/>
-      <w:r>
-        <w:rPr>
-          <w:rFonts w:ascii="Times New Roman" w:hAnsi="Times New Roman" w:cs="Times New Roman"/>
-          <w:b/>
-          <w:bCs/>
-          <w:sz w:val="16"/>
-          <w:szCs w:val="16"/>
-        </w:rPr>
-        <w:t>total_to_pay</w:t>
-      </w:r>
-      <w:proofErr w:type="spellEnd"/>
-      <w:r>
-        <w:rPr>
-          <w:rFonts w:ascii="Times New Roman" w:hAnsi="Times New Roman" w:cs="Times New Roman"/>
-          <w:b/>
-          <w:bCs/>
-          <w:sz w:val="16"/>
-          <w:szCs w:val="16"/>
-        </w:rPr>
-        <w:t xml:space="preserve">} </w:t>
-      </w:r>
-      <w:r>
-        <w:rPr>
-          <w:rFonts w:ascii="Times New Roman" w:hAnsi="Times New Roman" w:cs="Times New Roman"/>
-          <w:b/>
-          <w:bCs/>
-          <w:sz w:val="16"/>
-          <w:szCs w:val="16"/>
-        </w:rPr>
-        <w:t>FCFA (</w:t>
-      </w:r>
-      <w:r>
-        <w:rPr>
-          <w:rFonts w:ascii="Times New Roman" w:hAnsi="Times New Roman" w:cs="Times New Roman"/>
-          <w:b/>
-          <w:bCs/>
-          <w:sz w:val="16"/>
-          <w:szCs w:val="16"/>
-        </w:rPr>
-        <w:t xml:space="preserve">${total_to_pay.fr} </w:t>
-      </w:r>
-      <w:r>
-        <w:rPr>
-          <w:rFonts w:ascii="Times New Roman" w:hAnsi="Times New Roman" w:cs="Times New Roman"/>
-          <w:b/>
-          <w:bCs/>
-          <w:sz w:val="16"/>
-          <w:szCs w:val="16"/>
-        </w:rPr>
-        <w:t>francs CFA</w:t>
-      </w:r>
-      <w:r>
-        <w:rPr>
-          <w:rFonts w:ascii="Times New Roman" w:hAnsi="Times New Roman" w:cs="Times New Roman"/>
-          <w:b/>
-          <w:bCs/>
-          <w:sz w:val="16"/>
-          <w:szCs w:val="16"/>
-        </w:rPr>
-        <w:t xml:space="preserve">) </w:t>
-      </w:r>
-      <w:r>
-        <w:rPr>
-          <w:rFonts w:ascii="Times New Roman" w:hAnsi="Times New Roman" w:cs="Times New Roman"/>
-          <w:sz w:val="16"/>
-          <w:szCs w:val="16"/>
-        </w:rPr>
-        <w:t xml:space="preserve">destinée </w:t>
-      </w:r>
-      <w:bookmarkEnd w:id="19"/>
-      <w:r>
-        <w:rPr>
-          <w:rFonts w:ascii="Times New Roman" w:hAnsi="Times New Roman" w:cs="Times New Roman"/>
-          <w:sz w:val="16"/>
-          <w:szCs w:val="16"/>
-        </w:rPr>
-        <w:t xml:space="preserve">à </w:t>
-      </w:r>
-      <w:bookmarkStart w:id="20" w:name="_Hlk177560460"/>
       <w:r>
         <w:rPr>
           <w:rFonts w:ascii="Times New Roman" w:eastAsia="Calibri" w:hAnsi="Times New Roman" w:cs="Times New Roman"/>
@@ -2556,21 +2044,8 @@
           <w:szCs w:val="16"/>
           <w:lang w:eastAsia="en-US"/>
         </w:rPr>
-        <w:t>${</w:t>
-      </w:r>
-      <w:proofErr w:type="spellStart"/>
-      <w:r>
-        <w:rPr>
-          <w:rFonts w:ascii="Times New Roman" w:eastAsia="Calibri" w:hAnsi="Times New Roman" w:cs="Times New Roman"/>
-          <w:b/>
-          <w:bCs/>
-          <w:sz w:val="16"/>
-          <w:szCs w:val="16"/>
-          <w:lang w:eastAsia="en-US"/>
-        </w:rPr>
         <w:t>verbal_trial.purpose_of_financing</w:t>
       </w:r>
-      <w:proofErr w:type="spellEnd"/>
       <w:r>
         <w:rPr>
           <w:rFonts w:ascii="Times New Roman" w:eastAsia="Calibri" w:hAnsi="Times New Roman" w:cs="Times New Roman"/>
@@ -3270,51 +2745,7 @@
           <w:sz w:val="16"/>
           <w:szCs w:val="16"/>
         </w:rPr>
-        <w:t>${</w:t>
-      </w:r>
-      <w:proofErr w:type="spellStart"/>
-      <w:r>
-        <w:rPr>
-          <w:rFonts w:ascii="Times New Roman" w:hAnsi="Times New Roman" w:cs="Times New Roman"/>
-          <w:b/>
-          <w:bCs/>
-          <w:sz w:val="16"/>
-          <w:szCs w:val="16"/>
-        </w:rPr>
-        <w:t>verbal_trial.applicant_last_name</w:t>
-      </w:r>
-      <w:proofErr w:type="spellEnd"/>
-      <w:r>
-        <w:rPr>
-          <w:rFonts w:ascii="Times New Roman" w:hAnsi="Times New Roman" w:cs="Times New Roman"/>
-          <w:b/>
-          <w:bCs/>
-          <w:sz w:val="16"/>
-          <w:szCs w:val="16"/>
-        </w:rPr>
-        <w:t>} ${</w:t>
-      </w:r>
-      <w:proofErr w:type="spellStart"/>
-      <w:r>
-        <w:rPr>
-          <w:rFonts w:ascii="Times New Roman" w:hAnsi="Times New Roman" w:cs="Times New Roman"/>
-          <w:b/>
-          <w:bCs/>
-          <w:sz w:val="16"/>
-          <w:szCs w:val="16"/>
-        </w:rPr>
-        <w:t>verbal_trial.applicant_first_name</w:t>
-      </w:r>
-      <w:proofErr w:type="spellEnd"/>
-      <w:r>
-        <w:rPr>
-          <w:rFonts w:ascii="Times New Roman" w:hAnsi="Times New Roman" w:cs="Times New Roman"/>
-          <w:b/>
-          <w:bCs/>
-          <w:sz w:val="16"/>
-          <w:szCs w:val="16"/>
-        </w:rPr>
-        <w:t>}</w:t>
+        <w:t>${verbal_trial.applicant_last_name} ${verbal_trial.applicant_first_name}</w:t>
       </w:r>
       <w:r>
         <w:rPr>
@@ -3394,51 +2825,7 @@
           <w:sz w:val="16"/>
           <w:szCs w:val="16"/>
         </w:rPr>
-        <w:t>${</w:t>
-      </w:r>
-      <w:proofErr w:type="spellStart"/>
-      <w:r>
-        <w:rPr>
-          <w:rFonts w:ascii="Times New Roman" w:hAnsi="Times New Roman" w:cs="Times New Roman"/>
-          <w:b/>
-          <w:bCs/>
-          <w:sz w:val="16"/>
-          <w:szCs w:val="16"/>
-        </w:rPr>
-        <w:t>verbal_trial.applicant_last_name</w:t>
-      </w:r>
-      <w:proofErr w:type="spellEnd"/>
-      <w:r>
-        <w:rPr>
-          <w:rFonts w:ascii="Times New Roman" w:hAnsi="Times New Roman" w:cs="Times New Roman"/>
-          <w:b/>
-          <w:bCs/>
-          <w:sz w:val="16"/>
-          <w:szCs w:val="16"/>
-        </w:rPr>
-        <w:t>} ${</w:t>
-      </w:r>
-      <w:proofErr w:type="spellStart"/>
-      <w:r>
-        <w:rPr>
-          <w:rFonts w:ascii="Times New Roman" w:hAnsi="Times New Roman" w:cs="Times New Roman"/>
-          <w:b/>
-          <w:bCs/>
-          <w:sz w:val="16"/>
-          <w:szCs w:val="16"/>
-        </w:rPr>
-        <w:t>verbal_trial.applicant_first_name</w:t>
-      </w:r>
-      <w:proofErr w:type="spellEnd"/>
-      <w:r>
-        <w:rPr>
-          <w:rFonts w:ascii="Times New Roman" w:hAnsi="Times New Roman" w:cs="Times New Roman"/>
-          <w:b/>
-          <w:bCs/>
-          <w:sz w:val="16"/>
-          <w:szCs w:val="16"/>
-        </w:rPr>
-        <w:t>}</w:t>
+        <w:t>${verbal_trial.applicant_last_name} ${verbal_trial.applicant_first_name}</w:t>
       </w:r>
       <w:r>
         <w:rPr>
@@ -3555,51 +2942,7 @@
           <w:sz w:val="16"/>
           <w:szCs w:val="16"/>
         </w:rPr>
-        <w:t>${</w:t>
-      </w:r>
-      <w:proofErr w:type="spellStart"/>
-      <w:r>
-        <w:rPr>
-          <w:rFonts w:ascii="Times New Roman" w:hAnsi="Times New Roman" w:cs="Times New Roman"/>
-          <w:b/>
-          <w:bCs/>
-          <w:sz w:val="16"/>
-          <w:szCs w:val="16"/>
-        </w:rPr>
-        <w:t>verbal_trial.applicant_last_name</w:t>
-      </w:r>
-      <w:proofErr w:type="spellEnd"/>
-      <w:r>
-        <w:rPr>
-          <w:rFonts w:ascii="Times New Roman" w:hAnsi="Times New Roman" w:cs="Times New Roman"/>
-          <w:b/>
-          <w:bCs/>
-          <w:sz w:val="16"/>
-          <w:szCs w:val="16"/>
-        </w:rPr>
-        <w:t>} ${</w:t>
-      </w:r>
-      <w:proofErr w:type="spellStart"/>
-      <w:r>
-        <w:rPr>
-          <w:rFonts w:ascii="Times New Roman" w:hAnsi="Times New Roman" w:cs="Times New Roman"/>
-          <w:b/>
-          <w:bCs/>
-          <w:sz w:val="16"/>
-          <w:szCs w:val="16"/>
-        </w:rPr>
-        <w:t>verbal_trial.applicant_first_name</w:t>
-      </w:r>
-      <w:proofErr w:type="spellEnd"/>
-      <w:r>
-        <w:rPr>
-          <w:rFonts w:ascii="Times New Roman" w:hAnsi="Times New Roman" w:cs="Times New Roman"/>
-          <w:b/>
-          <w:bCs/>
-          <w:sz w:val="16"/>
-          <w:szCs w:val="16"/>
-        </w:rPr>
-        <w:t>},</w:t>
+        <w:t>${verbal_trial.applicant_last_name} ${verbal_trial.applicant_first_name},</w:t>
       </w:r>
       <w:r>
         <w:rPr>
@@ -3864,25 +3207,7 @@
           <w:sz w:val="16"/>
           <w:szCs w:val="16"/>
         </w:rPr>
-        <w:t>${</w:t>
-      </w:r>
-      <w:proofErr w:type="spellStart"/>
-      <w:r>
-        <w:rPr>
-          <w:rFonts w:ascii="Times New Roman" w:hAnsi="Times New Roman" w:cs="Times New Roman"/>
-          <w:sz w:val="16"/>
-          <w:szCs w:val="16"/>
-        </w:rPr>
-        <w:t>current_date</w:t>
-      </w:r>
-      <w:proofErr w:type="spellEnd"/>
-      <w:r>
-        <w:rPr>
-          <w:rFonts w:ascii="Times New Roman" w:hAnsi="Times New Roman" w:cs="Times New Roman"/>
-          <w:sz w:val="16"/>
-          <w:szCs w:val="16"/>
-        </w:rPr>
-        <w:t>}</w:t>
+        <w:t>${current_date}</w:t>
       </w:r>
       <w:r>
         <w:rPr>

--- a/document_templates/Contracts/particular/conso/contrat_de_nantissement.docx
+++ b/document_templates/Contracts/particular/conso/contrat_de_nantissement.docx
@@ -2278,10 +2278,6 @@
     <w:p>
       <w:pPr>
         <w:pStyle w:val="Paragraphedeliste"/>
-        <w:numPr>
-          <w:ilvl w:val="0"/>
-          <w:numId w:val="12"/>
-        </w:numPr>
         <w:spacing w:line="276" w:lineRule="auto"/>
         <w:jc w:val="both"/>
         <w:rPr>
@@ -2291,6 +2287,69 @@
           <w:szCs w:val="16"/>
         </w:rPr>
       </w:pPr>
+      <w:r>
+        <w:rPr>
+          <w:rFonts w:ascii="Times New Roman" w:hAnsi="Times New Roman" w:cs="Times New Roman"/>
+          <w:b/>
+          <w:sz w:val="16"/>
+          <w:szCs w:val="16"/>
+        </w:rPr>
+        <w:t>${guaranteeList}</w:t>
+      </w:r>
+    </w:p>
+    <w:p>
+      <w:pPr>
+        <w:pStyle w:val="Paragraphedeliste"/>
+        <w:spacing w:line="276" w:lineRule="auto"/>
+        <w:jc w:val="both"/>
+        <w:rPr>
+          <w:rFonts w:ascii="Times New Roman" w:hAnsi="Times New Roman" w:cs="Times New Roman"/>
+          <w:b/>
+          <w:sz w:val="16"/>
+          <w:szCs w:val="16"/>
+        </w:rPr>
+      </w:pPr>
+      <w:r>
+        <w:rPr>
+          <w:rFonts w:ascii="Times New Roman" w:hAnsi="Times New Roman" w:cs="Times New Roman"/>
+          <w:b/>
+          <w:sz w:val="16"/>
+          <w:szCs w:val="16"/>
+        </w:rPr>
+        <w:t>•</w:t>
+      </w:r>
+      <w:r>
+        <w:rPr>
+          <w:rFonts w:ascii="Times New Roman" w:hAnsi="Times New Roman" w:cs="Times New Roman"/>
+          <w:b/>
+          <w:sz w:val="16"/>
+          <w:szCs w:val="16"/>
+        </w:rPr>
+        <w:tab/>
+        <w:t>${type_of_guarantee.name} ,</w:t>
+      </w:r>
+    </w:p>
+    <w:p>
+      <w:pPr>
+        <w:pStyle w:val="Paragraphedeliste"/>
+        <w:spacing w:line="276" w:lineRule="auto"/>
+        <w:jc w:val="both"/>
+        <w:rPr>
+          <w:rFonts w:ascii="Times New Roman" w:hAnsi="Times New Roman" w:cs="Times New Roman"/>
+          <w:b/>
+          <w:sz w:val="16"/>
+          <w:szCs w:val="16"/>
+        </w:rPr>
+      </w:pPr>
+      <w:r>
+        <w:rPr>
+          <w:rFonts w:ascii="Times New Roman" w:hAnsi="Times New Roman" w:cs="Times New Roman"/>
+          <w:b/>
+          <w:sz w:val="16"/>
+          <w:szCs w:val="16"/>
+        </w:rPr>
+        <w:t>${/guaranteeList}</w:t>
+      </w:r>
     </w:p>
     <w:bookmarkEnd w:id="22"/>
     <w:p>
@@ -3242,6 +3301,7 @@
           <w:sz w:val="16"/>
           <w:szCs w:val="16"/>
         </w:rPr>
+        <w:lastRenderedPageBreak/>
         <w:t>E</w:t>
       </w:r>
       <w:r>
@@ -3332,7 +3392,6 @@
           <w:sz w:val="16"/>
           <w:szCs w:val="16"/>
         </w:rPr>
-        <w:lastRenderedPageBreak/>
         <w:t xml:space="preserve"> </w:t>
       </w:r>
     </w:p>
@@ -5412,6 +5471,7 @@
   <w:style w:type="character" w:default="1" w:styleId="Policepardfaut">
     <w:name w:val="Default Paragraph Font"/>
     <w:uiPriority w:val="1"/>
+    <w:semiHidden/>
     <w:unhideWhenUsed/>
   </w:style>
   <w:style w:type="table" w:default="1" w:styleId="TableauNormal">

--- a/document_templates/Contracts/particular/conso/contrat_de_nantissement.docx
+++ b/document_templates/Contracts/particular/conso/contrat_de_nantissement.docx
@@ -236,7 +236,27 @@
           <w:szCs w:val="16"/>
           <w:lang w:val="fr-SN"/>
         </w:rPr>
-        <w:t xml:space="preserve">0 000 000 de francs CFA, ayant son siège social à Libreville, montée au Boulevard Bessieux inscrite au Registre du Commerce et du Crédit Mobilier de Libreville sous le numéro </w:t>
+        <w:t xml:space="preserve">0 000 000 de francs CFA, ayant son siège social à Libreville, montée au Boulevard </w:t>
+      </w:r>
+      <w:proofErr w:type="spellStart"/>
+      <w:r>
+        <w:rPr>
+          <w:rFonts w:ascii="Times New Roman" w:hAnsi="Times New Roman" w:cs="Times New Roman"/>
+          <w:sz w:val="16"/>
+          <w:szCs w:val="16"/>
+          <w:lang w:val="fr-SN"/>
+        </w:rPr>
+        <w:t>Bessieux</w:t>
+      </w:r>
+      <w:proofErr w:type="spellEnd"/>
+      <w:r>
+        <w:rPr>
+          <w:rFonts w:ascii="Times New Roman" w:hAnsi="Times New Roman" w:cs="Times New Roman"/>
+          <w:sz w:val="16"/>
+          <w:szCs w:val="16"/>
+          <w:lang w:val="fr-SN"/>
+        </w:rPr>
+        <w:t xml:space="preserve"> inscrite au Registre du Commerce et du Crédit Mobilier de Libreville sous le numéro </w:t>
       </w:r>
       <w:r>
         <w:rPr>
@@ -541,13 +561,42 @@
       <w:r>
         <w:rPr>
           <w:rFonts w:ascii="Times New Roman" w:eastAsia="Calibri" w:hAnsi="Times New Roman" w:cs="Times New Roman"/>
-          <w:b/>
-          <w:bCs/>
-          <w:sz w:val="16"/>
-          <w:szCs w:val="16"/>
-          <w:lang w:eastAsia="en-US"/>
-        </w:rPr>
-        <w:t xml:space="preserve">${verbal_trial.civility </w:t>
+          <w:sz w:val="16"/>
+          <w:szCs w:val="16"/>
+          <w:lang w:eastAsia="en-US"/>
+        </w:rPr>
+        <w:t>${</w:t>
+      </w:r>
+      <w:proofErr w:type="spellStart"/>
+      <w:r>
+        <w:rPr>
+          <w:rFonts w:ascii="Times New Roman" w:eastAsia="Calibri" w:hAnsi="Times New Roman" w:cs="Times New Roman"/>
+          <w:sz w:val="16"/>
+          <w:szCs w:val="16"/>
+          <w:lang w:eastAsia="en-US"/>
+        </w:rPr>
+        <w:t>verbal_trial.civility</w:t>
+      </w:r>
+      <w:proofErr w:type="spellEnd"/>
+      <w:r>
+        <w:rPr>
+          <w:rFonts w:ascii="Times New Roman" w:eastAsia="Calibri" w:hAnsi="Times New Roman" w:cs="Times New Roman"/>
+          <w:sz w:val="16"/>
+          <w:szCs w:val="16"/>
+          <w:lang w:eastAsia="en-US"/>
+        </w:rPr>
+        <w:t>}</w:t>
+      </w:r>
+      <w:r>
+        <w:rPr>
+          <w:rFonts w:ascii="Times New Roman" w:eastAsia="Calibri" w:hAnsi="Times New Roman" w:cs="Times New Roman"/>
+          <w:b/>
+          <w:bCs/>
+          <w:sz w:val="16"/>
+          <w:szCs w:val="16"/>
+          <w:lang w:eastAsia="en-US"/>
+        </w:rPr>
+        <w:t xml:space="preserve"> </w:t>
       </w:r>
       <w:bookmarkStart w:id="7" w:name="_Hlk177460449"/>
       <w:r>
@@ -559,12 +608,71 @@
           <w:szCs w:val="16"/>
           <w:lang w:eastAsia="en-US"/>
         </w:rPr>
-        <w:t xml:space="preserve">${verbal_trial.applicant_last_name} ${verbal_trial.applicant_first_name} </w:t>
+        <w:t>${</w:t>
+      </w:r>
+      <w:proofErr w:type="spellStart"/>
+      <w:r>
+        <w:rPr>
+          <w:rFonts w:ascii="Times New Roman" w:eastAsia="Calibri" w:hAnsi="Times New Roman" w:cs="Times New Roman"/>
+          <w:b/>
+          <w:bCs/>
+          <w:sz w:val="16"/>
+          <w:szCs w:val="16"/>
+          <w:lang w:eastAsia="en-US"/>
+        </w:rPr>
+        <w:t>verbal_trial.applicant_last_name</w:t>
+      </w:r>
+      <w:proofErr w:type="spellEnd"/>
+      <w:r>
+        <w:rPr>
+          <w:rFonts w:ascii="Times New Roman" w:eastAsia="Calibri" w:hAnsi="Times New Roman" w:cs="Times New Roman"/>
+          <w:b/>
+          <w:bCs/>
+          <w:sz w:val="16"/>
+          <w:szCs w:val="16"/>
+          <w:lang w:eastAsia="en-US"/>
+        </w:rPr>
+        <w:t>} ${</w:t>
+      </w:r>
+      <w:proofErr w:type="spellStart"/>
+      <w:r>
+        <w:rPr>
+          <w:rFonts w:ascii="Times New Roman" w:eastAsia="Calibri" w:hAnsi="Times New Roman" w:cs="Times New Roman"/>
+          <w:b/>
+          <w:bCs/>
+          <w:sz w:val="16"/>
+          <w:szCs w:val="16"/>
+          <w:lang w:eastAsia="en-US"/>
+        </w:rPr>
+        <w:t>verbal_trial.applicant_first_name</w:t>
+      </w:r>
+      <w:proofErr w:type="spellEnd"/>
+      <w:r>
+        <w:rPr>
+          <w:rFonts w:ascii="Times New Roman" w:eastAsia="Calibri" w:hAnsi="Times New Roman" w:cs="Times New Roman"/>
+          <w:b/>
+          <w:bCs/>
+          <w:sz w:val="16"/>
+          <w:szCs w:val="16"/>
+          <w:lang w:eastAsia="en-US"/>
+        </w:rPr>
+        <w:t xml:space="preserve">} </w:t>
       </w:r>
       <w:bookmarkEnd w:id="7"/>
       <w:r>
         <w:rPr>
           <w:rFonts w:ascii="Times New Roman" w:eastAsia="Calibri" w:hAnsi="Times New Roman" w:cs="Times New Roman"/>
+          <w:b/>
+          <w:bCs/>
+          <w:sz w:val="16"/>
+          <w:szCs w:val="16"/>
+          <w:lang w:eastAsia="en-US"/>
+        </w:rPr>
+        <w:t xml:space="preserve"> </w:t>
+      </w:r>
+      <w:r>
+        <w:rPr>
+          <w:rFonts w:ascii="Times New Roman" w:eastAsia="Calibri" w:hAnsi="Times New Roman" w:cs="Times New Roman"/>
           <w:sz w:val="16"/>
           <w:szCs w:val="16"/>
           <w:lang w:eastAsia="en-US"/>
@@ -592,7 +700,31 @@
           <w:szCs w:val="16"/>
           <w:lang w:eastAsia="en-US"/>
         </w:rPr>
-        <w:t>${representative_birth_date}</w:t>
+        <w:t>${</w:t>
+      </w:r>
+      <w:proofErr w:type="spellStart"/>
+      <w:r>
+        <w:rPr>
+          <w:rFonts w:ascii="Times New Roman" w:eastAsia="Calibri" w:hAnsi="Times New Roman" w:cs="Times New Roman"/>
+          <w:b/>
+          <w:bCs/>
+          <w:sz w:val="16"/>
+          <w:szCs w:val="16"/>
+          <w:lang w:eastAsia="en-US"/>
+        </w:rPr>
+        <w:t>representative_birth_date</w:t>
+      </w:r>
+      <w:proofErr w:type="spellEnd"/>
+      <w:r>
+        <w:rPr>
+          <w:rFonts w:ascii="Times New Roman" w:eastAsia="Calibri" w:hAnsi="Times New Roman" w:cs="Times New Roman"/>
+          <w:b/>
+          <w:bCs/>
+          <w:sz w:val="16"/>
+          <w:szCs w:val="16"/>
+          <w:lang w:eastAsia="en-US"/>
+        </w:rPr>
+        <w:t>}</w:t>
       </w:r>
       <w:bookmarkEnd w:id="8"/>
       <w:r>
@@ -628,6 +760,7 @@
         </w:rPr>
         <w:t>${</w:t>
       </w:r>
+      <w:proofErr w:type="spellStart"/>
       <w:r>
         <w:rPr>
           <w:rFonts w:ascii="Times New Roman" w:eastAsia="Calibri" w:hAnsi="Times New Roman" w:cs="Times New Roman"/>
@@ -637,8 +770,9 @@
           <w:szCs w:val="16"/>
           <w:lang w:val="fr-GA" w:eastAsia="en-US"/>
         </w:rPr>
-        <w:t>representative_birth_place}</w:t>
-      </w:r>
+        <w:t>representative_birth_place</w:t>
+      </w:r>
+      <w:proofErr w:type="spellEnd"/>
       <w:r>
         <w:rPr>
           <w:rFonts w:ascii="Times New Roman" w:eastAsia="Calibri" w:hAnsi="Times New Roman" w:cs="Times New Roman"/>
@@ -648,6 +782,17 @@
           <w:szCs w:val="16"/>
           <w:lang w:val="fr-GA" w:eastAsia="en-US"/>
         </w:rPr>
+        <w:t>}</w:t>
+      </w:r>
+      <w:r>
+        <w:rPr>
+          <w:rFonts w:ascii="Times New Roman" w:eastAsia="Calibri" w:hAnsi="Times New Roman" w:cs="Times New Roman"/>
+          <w:b/>
+          <w:bCs/>
+          <w:sz w:val="16"/>
+          <w:szCs w:val="16"/>
+          <w:lang w:val="fr-GA" w:eastAsia="en-US"/>
+        </w:rPr>
         <w:t xml:space="preserve"> </w:t>
       </w:r>
       <w:r>
@@ -669,7 +814,31 @@
           <w:szCs w:val="16"/>
           <w:lang w:eastAsia="en-US"/>
         </w:rPr>
-        <w:t>${representative_home_address}</w:t>
+        <w:t>${</w:t>
+      </w:r>
+      <w:proofErr w:type="spellStart"/>
+      <w:r>
+        <w:rPr>
+          <w:rFonts w:ascii="Times New Roman" w:eastAsia="Calibri" w:hAnsi="Times New Roman" w:cs="Times New Roman"/>
+          <w:b/>
+          <w:bCs/>
+          <w:sz w:val="16"/>
+          <w:szCs w:val="16"/>
+          <w:lang w:eastAsia="en-US"/>
+        </w:rPr>
+        <w:t>representative_home_address</w:t>
+      </w:r>
+      <w:proofErr w:type="spellEnd"/>
+      <w:r>
+        <w:rPr>
+          <w:rFonts w:ascii="Times New Roman" w:eastAsia="Calibri" w:hAnsi="Times New Roman" w:cs="Times New Roman"/>
+          <w:b/>
+          <w:bCs/>
+          <w:sz w:val="16"/>
+          <w:szCs w:val="16"/>
+          <w:lang w:eastAsia="en-US"/>
+        </w:rPr>
+        <w:t>}</w:t>
       </w:r>
       <w:bookmarkEnd w:id="9"/>
       <w:r>
@@ -702,7 +871,31 @@
           <w:szCs w:val="16"/>
           <w:lang w:eastAsia="en-US"/>
         </w:rPr>
-        <w:t>${representative_type_of_identity_document}</w:t>
+        <w:t>${</w:t>
+      </w:r>
+      <w:proofErr w:type="spellStart"/>
+      <w:r>
+        <w:rPr>
+          <w:rFonts w:ascii="Times New Roman" w:eastAsia="Calibri" w:hAnsi="Times New Roman" w:cs="Times New Roman"/>
+          <w:b/>
+          <w:bCs/>
+          <w:sz w:val="16"/>
+          <w:szCs w:val="16"/>
+          <w:lang w:eastAsia="en-US"/>
+        </w:rPr>
+        <w:t>representative_type_of_identity_document</w:t>
+      </w:r>
+      <w:proofErr w:type="spellEnd"/>
+      <w:r>
+        <w:rPr>
+          <w:rFonts w:ascii="Times New Roman" w:eastAsia="Calibri" w:hAnsi="Times New Roman" w:cs="Times New Roman"/>
+          <w:b/>
+          <w:bCs/>
+          <w:sz w:val="16"/>
+          <w:szCs w:val="16"/>
+          <w:lang w:eastAsia="en-US"/>
+        </w:rPr>
+        <w:t>}</w:t>
       </w:r>
       <w:bookmarkEnd w:id="10"/>
       <w:r>
@@ -714,7 +907,31 @@
           <w:szCs w:val="16"/>
           <w:lang w:eastAsia="en-US"/>
         </w:rPr>
-        <w:t xml:space="preserve"> N°${representative_number_of_identity_document} </w:t>
+        <w:t xml:space="preserve"> N°${</w:t>
+      </w:r>
+      <w:proofErr w:type="spellStart"/>
+      <w:r>
+        <w:rPr>
+          <w:rFonts w:ascii="Times New Roman" w:eastAsia="Calibri" w:hAnsi="Times New Roman" w:cs="Times New Roman"/>
+          <w:b/>
+          <w:bCs/>
+          <w:sz w:val="16"/>
+          <w:szCs w:val="16"/>
+          <w:lang w:eastAsia="en-US"/>
+        </w:rPr>
+        <w:t>representative_number_of_identity_document</w:t>
+      </w:r>
+      <w:proofErr w:type="spellEnd"/>
+      <w:r>
+        <w:rPr>
+          <w:rFonts w:ascii="Times New Roman" w:eastAsia="Calibri" w:hAnsi="Times New Roman" w:cs="Times New Roman"/>
+          <w:b/>
+          <w:bCs/>
+          <w:sz w:val="16"/>
+          <w:szCs w:val="16"/>
+          <w:lang w:eastAsia="en-US"/>
+        </w:rPr>
+        <w:t xml:space="preserve">} </w:t>
       </w:r>
       <w:r>
         <w:rPr>
@@ -734,7 +951,42 @@
           <w:szCs w:val="16"/>
           <w:lang w:eastAsia="en-US"/>
         </w:rPr>
-        <w:t xml:space="preserve">${representative_date_of_issue_of_identity_document} </w:t>
+        <w:t>${</w:t>
+      </w:r>
+      <w:proofErr w:type="spellStart"/>
+      <w:r>
+        <w:rPr>
+          <w:rFonts w:ascii="Times New Roman" w:eastAsia="Calibri" w:hAnsi="Times New Roman" w:cs="Times New Roman"/>
+          <w:b/>
+          <w:bCs/>
+          <w:sz w:val="16"/>
+          <w:szCs w:val="16"/>
+          <w:lang w:eastAsia="en-US"/>
+        </w:rPr>
+        <w:t>representative_date_of_issue_of_identity_document</w:t>
+      </w:r>
+      <w:proofErr w:type="spellEnd"/>
+      <w:r>
+        <w:rPr>
+          <w:rFonts w:ascii="Times New Roman" w:eastAsia="Calibri" w:hAnsi="Times New Roman" w:cs="Times New Roman"/>
+          <w:b/>
+          <w:bCs/>
+          <w:sz w:val="16"/>
+          <w:szCs w:val="16"/>
+          <w:lang w:eastAsia="en-US"/>
+        </w:rPr>
+        <w:t xml:space="preserve">} </w:t>
+      </w:r>
+      <w:r>
+        <w:rPr>
+          <w:rFonts w:ascii="Times New Roman" w:eastAsia="Calibri" w:hAnsi="Times New Roman" w:cs="Times New Roman"/>
+          <w:b/>
+          <w:bCs/>
+          <w:sz w:val="16"/>
+          <w:szCs w:val="16"/>
+          <w:lang w:eastAsia="en-US"/>
+        </w:rPr>
+        <w:t xml:space="preserve">      </w:t>
       </w:r>
       <w:r>
         <w:rPr>
@@ -765,7 +1017,31 @@
           <w:szCs w:val="16"/>
           <w:lang w:eastAsia="en-US"/>
         </w:rPr>
-        <w:t>${representative_office_delivery}</w:t>
+        <w:t>${</w:t>
+      </w:r>
+      <w:proofErr w:type="spellStart"/>
+      <w:r>
+        <w:rPr>
+          <w:rFonts w:ascii="Times New Roman" w:eastAsia="Calibri" w:hAnsi="Times New Roman" w:cs="Times New Roman"/>
+          <w:b/>
+          <w:bCs/>
+          <w:sz w:val="16"/>
+          <w:szCs w:val="16"/>
+          <w:lang w:eastAsia="en-US"/>
+        </w:rPr>
+        <w:t>representative_office_delivery</w:t>
+      </w:r>
+      <w:proofErr w:type="spellEnd"/>
+      <w:r>
+        <w:rPr>
+          <w:rFonts w:ascii="Times New Roman" w:eastAsia="Calibri" w:hAnsi="Times New Roman" w:cs="Times New Roman"/>
+          <w:b/>
+          <w:bCs/>
+          <w:sz w:val="16"/>
+          <w:szCs w:val="16"/>
+          <w:lang w:eastAsia="en-US"/>
+        </w:rPr>
+        <w:t>}</w:t>
       </w:r>
       <w:r>
         <w:rPr>
@@ -795,7 +1071,29 @@
           <w:sz w:val="16"/>
           <w:szCs w:val="16"/>
         </w:rPr>
-        <w:t>${verbal_trial.activity}</w:t>
+        <w:t>${</w:t>
+      </w:r>
+      <w:proofErr w:type="spellStart"/>
+      <w:r>
+        <w:rPr>
+          <w:rFonts w:ascii="Times New Roman" w:eastAsia="Calibri" w:hAnsi="Times New Roman" w:cs="Times New Roman"/>
+          <w:b/>
+          <w:bCs/>
+          <w:sz w:val="16"/>
+          <w:szCs w:val="16"/>
+        </w:rPr>
+        <w:t>verbal_trial.activity</w:t>
+      </w:r>
+      <w:proofErr w:type="spellEnd"/>
+      <w:r>
+        <w:rPr>
+          <w:rFonts w:ascii="Times New Roman" w:eastAsia="Calibri" w:hAnsi="Times New Roman" w:cs="Times New Roman"/>
+          <w:b/>
+          <w:bCs/>
+          <w:sz w:val="16"/>
+          <w:szCs w:val="16"/>
+        </w:rPr>
+        <w:t>}</w:t>
       </w:r>
       <w:r>
         <w:rPr>
@@ -837,7 +1135,31 @@
           <w:szCs w:val="16"/>
           <w:lang w:eastAsia="en-US"/>
         </w:rPr>
-        <w:t>${verbal_trial.account_number}</w:t>
+        <w:t>${</w:t>
+      </w:r>
+      <w:proofErr w:type="spellStart"/>
+      <w:r>
+        <w:rPr>
+          <w:rFonts w:ascii="Times New Roman" w:eastAsia="Calibri" w:hAnsi="Times New Roman" w:cs="Times New Roman"/>
+          <w:b/>
+          <w:bCs/>
+          <w:sz w:val="16"/>
+          <w:szCs w:val="16"/>
+          <w:lang w:eastAsia="en-US"/>
+        </w:rPr>
+        <w:t>verbal_trial.account_number</w:t>
+      </w:r>
+      <w:proofErr w:type="spellEnd"/>
+      <w:r>
+        <w:rPr>
+          <w:rFonts w:ascii="Times New Roman" w:eastAsia="Calibri" w:hAnsi="Times New Roman" w:cs="Times New Roman"/>
+          <w:b/>
+          <w:bCs/>
+          <w:sz w:val="16"/>
+          <w:szCs w:val="16"/>
+          <w:lang w:eastAsia="en-US"/>
+        </w:rPr>
+        <w:t>}</w:t>
       </w:r>
       <w:bookmarkEnd w:id="11"/>
       <w:r>
@@ -890,7 +1212,31 @@
           <w:szCs w:val="16"/>
           <w:lang w:eastAsia="en-US"/>
         </w:rPr>
-        <w:t>${representative_phone_number}</w:t>
+        <w:t>${</w:t>
+      </w:r>
+      <w:proofErr w:type="spellStart"/>
+      <w:r>
+        <w:rPr>
+          <w:rFonts w:ascii="Times New Roman" w:eastAsia="Calibri" w:hAnsi="Times New Roman" w:cs="Times New Roman"/>
+          <w:b/>
+          <w:bCs/>
+          <w:sz w:val="16"/>
+          <w:szCs w:val="16"/>
+          <w:lang w:eastAsia="en-US"/>
+        </w:rPr>
+        <w:t>representative_phone_number</w:t>
+      </w:r>
+      <w:proofErr w:type="spellEnd"/>
+      <w:r>
+        <w:rPr>
+          <w:rFonts w:ascii="Times New Roman" w:eastAsia="Calibri" w:hAnsi="Times New Roman" w:cs="Times New Roman"/>
+          <w:b/>
+          <w:bCs/>
+          <w:sz w:val="16"/>
+          <w:szCs w:val="16"/>
+          <w:lang w:eastAsia="en-US"/>
+        </w:rPr>
+        <w:t>}</w:t>
       </w:r>
       <w:bookmarkEnd w:id="12"/>
       <w:r>
@@ -1177,7 +1523,83 @@
           <w:sz w:val="16"/>
           <w:szCs w:val="16"/>
         </w:rPr>
-        <w:t xml:space="preserve">${verbal_trial.applicant_last_name} ${verbal_trial.applicant_first_name} </w:t>
+        <w:t>${</w:t>
+      </w:r>
+      <w:proofErr w:type="spellStart"/>
+      <w:r>
+        <w:rPr>
+          <w:rFonts w:ascii="Times New Roman" w:hAnsi="Times New Roman" w:cs="Times New Roman"/>
+          <w:b/>
+          <w:bCs/>
+          <w:sz w:val="16"/>
+          <w:szCs w:val="16"/>
+        </w:rPr>
+        <w:t>verbal_</w:t>
+      </w:r>
+      <w:proofErr w:type="gramStart"/>
+      <w:r>
+        <w:rPr>
+          <w:rFonts w:ascii="Times New Roman" w:hAnsi="Times New Roman" w:cs="Times New Roman"/>
+          <w:b/>
+          <w:bCs/>
+          <w:sz w:val="16"/>
+          <w:szCs w:val="16"/>
+        </w:rPr>
+        <w:t>trial.applicant</w:t>
+      </w:r>
+      <w:proofErr w:type="gramEnd"/>
+      <w:r>
+        <w:rPr>
+          <w:rFonts w:ascii="Times New Roman" w:hAnsi="Times New Roman" w:cs="Times New Roman"/>
+          <w:b/>
+          <w:bCs/>
+          <w:sz w:val="16"/>
+          <w:szCs w:val="16"/>
+        </w:rPr>
+        <w:t>_last_name</w:t>
+      </w:r>
+      <w:proofErr w:type="spellEnd"/>
+      <w:r>
+        <w:rPr>
+          <w:rFonts w:ascii="Times New Roman" w:hAnsi="Times New Roman" w:cs="Times New Roman"/>
+          <w:b/>
+          <w:bCs/>
+          <w:sz w:val="16"/>
+          <w:szCs w:val="16"/>
+        </w:rPr>
+        <w:t>} ${</w:t>
+      </w:r>
+      <w:proofErr w:type="spellStart"/>
+      <w:r>
+        <w:rPr>
+          <w:rFonts w:ascii="Times New Roman" w:hAnsi="Times New Roman" w:cs="Times New Roman"/>
+          <w:b/>
+          <w:bCs/>
+          <w:sz w:val="16"/>
+          <w:szCs w:val="16"/>
+        </w:rPr>
+        <w:t>verbal_trial.applicant_first_name</w:t>
+      </w:r>
+      <w:proofErr w:type="spellEnd"/>
+      <w:r>
+        <w:rPr>
+          <w:rFonts w:ascii="Times New Roman" w:hAnsi="Times New Roman" w:cs="Times New Roman"/>
+          <w:b/>
+          <w:bCs/>
+          <w:sz w:val="16"/>
+          <w:szCs w:val="16"/>
+        </w:rPr>
+        <w:t xml:space="preserve">} </w:t>
+      </w:r>
+      <w:r>
+        <w:rPr>
+          <w:rFonts w:ascii="Times New Roman" w:hAnsi="Times New Roman" w:cs="Times New Roman"/>
+          <w:b/>
+          <w:bCs/>
+          <w:sz w:val="16"/>
+          <w:szCs w:val="16"/>
+        </w:rPr>
+        <w:t xml:space="preserve"> </w:t>
       </w:r>
       <w:r>
         <w:rPr>
@@ -1315,7 +1737,73 @@
           <w:sz w:val="16"/>
           <w:szCs w:val="16"/>
         </w:rPr>
-        <w:t>${verbal_trial.applicant_last_name} ${verbal_trial.applicant_first_name}</w:t>
+        <w:t>${</w:t>
+      </w:r>
+      <w:proofErr w:type="spellStart"/>
+      <w:r>
+        <w:rPr>
+          <w:rFonts w:ascii="Times New Roman" w:hAnsi="Times New Roman" w:cs="Times New Roman"/>
+          <w:b/>
+          <w:bCs/>
+          <w:sz w:val="16"/>
+          <w:szCs w:val="16"/>
+        </w:rPr>
+        <w:t>verbal_</w:t>
+      </w:r>
+      <w:proofErr w:type="gramStart"/>
+      <w:r>
+        <w:rPr>
+          <w:rFonts w:ascii="Times New Roman" w:hAnsi="Times New Roman" w:cs="Times New Roman"/>
+          <w:b/>
+          <w:bCs/>
+          <w:sz w:val="16"/>
+          <w:szCs w:val="16"/>
+        </w:rPr>
+        <w:t>trial.applicant</w:t>
+      </w:r>
+      <w:proofErr w:type="gramEnd"/>
+      <w:r>
+        <w:rPr>
+          <w:rFonts w:ascii="Times New Roman" w:hAnsi="Times New Roman" w:cs="Times New Roman"/>
+          <w:b/>
+          <w:bCs/>
+          <w:sz w:val="16"/>
+          <w:szCs w:val="16"/>
+        </w:rPr>
+        <w:t>_last_name</w:t>
+      </w:r>
+      <w:proofErr w:type="spellEnd"/>
+      <w:r>
+        <w:rPr>
+          <w:rFonts w:ascii="Times New Roman" w:hAnsi="Times New Roman" w:cs="Times New Roman"/>
+          <w:b/>
+          <w:bCs/>
+          <w:sz w:val="16"/>
+          <w:szCs w:val="16"/>
+        </w:rPr>
+        <w:t>} ${</w:t>
+      </w:r>
+      <w:proofErr w:type="spellStart"/>
+      <w:r>
+        <w:rPr>
+          <w:rFonts w:ascii="Times New Roman" w:hAnsi="Times New Roman" w:cs="Times New Roman"/>
+          <w:b/>
+          <w:bCs/>
+          <w:sz w:val="16"/>
+          <w:szCs w:val="16"/>
+        </w:rPr>
+        <w:t>verbal_trial.applicant_first_name</w:t>
+      </w:r>
+      <w:proofErr w:type="spellEnd"/>
+      <w:r>
+        <w:rPr>
+          <w:rFonts w:ascii="Times New Roman" w:hAnsi="Times New Roman" w:cs="Times New Roman"/>
+          <w:b/>
+          <w:bCs/>
+          <w:sz w:val="16"/>
+          <w:szCs w:val="16"/>
+        </w:rPr>
+        <w:t>}</w:t>
       </w:r>
       <w:r>
         <w:rPr>
@@ -1383,9 +1871,41 @@
           <w:sz w:val="16"/>
           <w:szCs w:val="16"/>
         </w:rPr>
-        <w:t xml:space="preserve">${due_amount} </w:t>
+        <w:t>${</w:t>
+      </w:r>
+      <w:proofErr w:type="spellStart"/>
+      <w:r>
+        <w:rPr>
+          <w:rFonts w:ascii="Times New Roman" w:hAnsi="Times New Roman" w:cs="Times New Roman"/>
+          <w:b/>
+          <w:bCs/>
+          <w:sz w:val="16"/>
+          <w:szCs w:val="16"/>
+        </w:rPr>
+        <w:t>due_amount</w:t>
+      </w:r>
+      <w:proofErr w:type="spellEnd"/>
+      <w:r>
+        <w:rPr>
+          <w:rFonts w:ascii="Times New Roman" w:hAnsi="Times New Roman" w:cs="Times New Roman"/>
+          <w:b/>
+          <w:bCs/>
+          <w:sz w:val="16"/>
+          <w:szCs w:val="16"/>
+        </w:rPr>
+        <w:t xml:space="preserve">} </w:t>
       </w:r>
       <w:bookmarkEnd w:id="15"/>
+      <w:r>
+        <w:rPr>
+          <w:rFonts w:ascii="Times New Roman" w:hAnsi="Times New Roman" w:cs="Times New Roman"/>
+          <w:b/>
+          <w:bCs/>
+          <w:sz w:val="16"/>
+          <w:szCs w:val="16"/>
+        </w:rPr>
+        <w:t xml:space="preserve"> </w:t>
+      </w:r>
       <w:r>
         <w:rPr>
           <w:rFonts w:ascii="Times New Roman" w:hAnsi="Times New Roman" w:cs="Times New Roman"/>
@@ -1491,7 +2011,41 @@
           <w:sz w:val="16"/>
           <w:szCs w:val="16"/>
         </w:rPr>
-        <w:t>${verbal_trial.amount}</w:t>
+        <w:t>${</w:t>
+      </w:r>
+      <w:proofErr w:type="spellStart"/>
+      <w:r>
+        <w:rPr>
+          <w:rFonts w:ascii="Times New Roman" w:hAnsi="Times New Roman" w:cs="Times New Roman"/>
+          <w:b/>
+          <w:bCs/>
+          <w:sz w:val="16"/>
+          <w:szCs w:val="16"/>
+        </w:rPr>
+        <w:t>verbal_</w:t>
+      </w:r>
+      <w:proofErr w:type="gramStart"/>
+      <w:r>
+        <w:rPr>
+          <w:rFonts w:ascii="Times New Roman" w:hAnsi="Times New Roman" w:cs="Times New Roman"/>
+          <w:b/>
+          <w:bCs/>
+          <w:sz w:val="16"/>
+          <w:szCs w:val="16"/>
+        </w:rPr>
+        <w:t>trial.amount</w:t>
+      </w:r>
+      <w:proofErr w:type="spellEnd"/>
+      <w:proofErr w:type="gramEnd"/>
+      <w:r>
+        <w:rPr>
+          <w:rFonts w:ascii="Times New Roman" w:hAnsi="Times New Roman" w:cs="Times New Roman"/>
+          <w:b/>
+          <w:bCs/>
+          <w:sz w:val="16"/>
+          <w:szCs w:val="16"/>
+        </w:rPr>
+        <w:t>}</w:t>
       </w:r>
       <w:r>
         <w:rPr>
@@ -1546,7 +2100,41 @@
           <w:sz w:val="16"/>
           <w:szCs w:val="16"/>
         </w:rPr>
-        <w:t>${verbal_trial.duration}</w:t>
+        <w:t>${</w:t>
+      </w:r>
+      <w:proofErr w:type="spellStart"/>
+      <w:r>
+        <w:rPr>
+          <w:rFonts w:ascii="Times New Roman" w:hAnsi="Times New Roman" w:cs="Times New Roman"/>
+          <w:b/>
+          <w:bCs/>
+          <w:sz w:val="16"/>
+          <w:szCs w:val="16"/>
+        </w:rPr>
+        <w:t>verbal_</w:t>
+      </w:r>
+      <w:proofErr w:type="gramStart"/>
+      <w:r>
+        <w:rPr>
+          <w:rFonts w:ascii="Times New Roman" w:hAnsi="Times New Roman" w:cs="Times New Roman"/>
+          <w:b/>
+          <w:bCs/>
+          <w:sz w:val="16"/>
+          <w:szCs w:val="16"/>
+        </w:rPr>
+        <w:t>trial.duration</w:t>
+      </w:r>
+      <w:proofErr w:type="spellEnd"/>
+      <w:proofErr w:type="gramEnd"/>
+      <w:r>
+        <w:rPr>
+          <w:rFonts w:ascii="Times New Roman" w:hAnsi="Times New Roman" w:cs="Times New Roman"/>
+          <w:b/>
+          <w:bCs/>
+          <w:sz w:val="16"/>
+          <w:szCs w:val="16"/>
+        </w:rPr>
+        <w:t>}</w:t>
       </w:r>
       <w:bookmarkEnd w:id="17"/>
       <w:r>
@@ -1592,6 +2180,7 @@
         </w:rPr>
         <w:t>${</w:t>
       </w:r>
+      <w:proofErr w:type="spellStart"/>
       <w:r>
         <w:rPr>
           <w:rFonts w:ascii="Times New Roman" w:hAnsi="Times New Roman"/>
@@ -1612,6 +2201,7 @@
         </w:rPr>
         <w:t>mensuel</w:t>
       </w:r>
+      <w:proofErr w:type="spellEnd"/>
       <w:r>
         <w:rPr>
           <w:rFonts w:ascii="Times New Roman" w:hAnsi="Times New Roman"/>
@@ -1646,8 +2236,9 @@
           <w:sz w:val="16"/>
           <w:szCs w:val="16"/>
         </w:rPr>
-        <w:t>${verbal_trial.tax_fee_interest_</w:t>
-      </w:r>
+        <w:t>${</w:t>
+      </w:r>
+      <w:proofErr w:type="spellStart"/>
       <w:r>
         <w:rPr>
           <w:rFonts w:ascii="Times New Roman" w:hAnsi="Times New Roman"/>
@@ -1655,7 +2246,26 @@
           <w:sz w:val="16"/>
           <w:szCs w:val="16"/>
         </w:rPr>
-        <w:t>rate} %</w:t>
+        <w:t>verbal_trial.tax_fee_interest_</w:t>
+      </w:r>
+      <w:r>
+        <w:rPr>
+          <w:rFonts w:ascii="Times New Roman" w:hAnsi="Times New Roman"/>
+          <w:b/>
+          <w:sz w:val="16"/>
+          <w:szCs w:val="16"/>
+        </w:rPr>
+        <w:t>rate</w:t>
+      </w:r>
+      <w:proofErr w:type="spellEnd"/>
+      <w:r>
+        <w:rPr>
+          <w:rFonts w:ascii="Times New Roman" w:hAnsi="Times New Roman"/>
+          <w:b/>
+          <w:sz w:val="16"/>
+          <w:szCs w:val="16"/>
+        </w:rPr>
+        <w:t>} %</w:t>
       </w:r>
       <w:r>
         <w:rPr>
@@ -1700,6 +2310,7 @@
         </w:rPr>
         <w:t>${</w:t>
       </w:r>
+      <w:proofErr w:type="spellStart"/>
       <w:r>
         <w:rPr>
           <w:rFonts w:ascii="Times New Roman" w:hAnsi="Times New Roman"/>
@@ -1708,14 +2319,25 @@
           <w:szCs w:val="16"/>
           <w:lang w:val="fr-GA"/>
         </w:rPr>
-        <w:t xml:space="preserve">frais_dossier} </w:t>
-      </w:r>
+        <w:t>frais_dossier</w:t>
+      </w:r>
+      <w:proofErr w:type="spellEnd"/>
       <w:r>
         <w:rPr>
           <w:rFonts w:ascii="Times New Roman" w:hAnsi="Times New Roman"/>
           <w:b/>
           <w:sz w:val="16"/>
           <w:szCs w:val="16"/>
+          <w:lang w:val="fr-GA"/>
+        </w:rPr>
+        <w:t xml:space="preserve">} </w:t>
+      </w:r>
+      <w:r>
+        <w:rPr>
+          <w:rFonts w:ascii="Times New Roman" w:hAnsi="Times New Roman"/>
+          <w:b/>
+          <w:sz w:val="16"/>
+          <w:szCs w:val="16"/>
         </w:rPr>
         <w:t xml:space="preserve">FCFA soit </w:t>
       </w:r>
@@ -1729,6 +2351,7 @@
         </w:rPr>
         <w:t>${</w:t>
       </w:r>
+      <w:proofErr w:type="spellStart"/>
       <w:r>
         <w:rPr>
           <w:rFonts w:ascii="Times New Roman" w:hAnsi="Times New Roman"/>
@@ -1737,8 +2360,31 @@
           <w:szCs w:val="16"/>
           <w:lang w:val="fr-GA"/>
         </w:rPr>
-        <w:t>verbal_trial.administrative_fees_percentage</w:t>
-      </w:r>
+        <w:t>verbal_</w:t>
+      </w:r>
+      <w:proofErr w:type="gramStart"/>
+      <w:r>
+        <w:rPr>
+          <w:rFonts w:ascii="Times New Roman" w:hAnsi="Times New Roman"/>
+          <w:b/>
+          <w:sz w:val="16"/>
+          <w:szCs w:val="16"/>
+          <w:lang w:val="fr-GA"/>
+        </w:rPr>
+        <w:t>trial.administrative</w:t>
+      </w:r>
+      <w:proofErr w:type="gramEnd"/>
+      <w:r>
+        <w:rPr>
+          <w:rFonts w:ascii="Times New Roman" w:hAnsi="Times New Roman"/>
+          <w:b/>
+          <w:sz w:val="16"/>
+          <w:szCs w:val="16"/>
+          <w:lang w:val="fr-GA"/>
+        </w:rPr>
+        <w:t>_fees_percentage</w:t>
+      </w:r>
+      <w:proofErr w:type="spellEnd"/>
       <w:r>
         <w:rPr>
           <w:rFonts w:ascii="Times New Roman" w:hAnsi="Times New Roman"/>
@@ -1792,6 +2438,7 @@
         </w:rPr>
         <w:t>${</w:t>
       </w:r>
+      <w:proofErr w:type="spellStart"/>
       <w:r>
         <w:rPr>
           <w:rFonts w:ascii="Times New Roman" w:hAnsi="Times New Roman"/>
@@ -1800,8 +2447,31 @@
           <w:szCs w:val="16"/>
           <w:lang w:val="fr-GA"/>
         </w:rPr>
-        <w:t>verbal_trial.insurance_premium</w:t>
-      </w:r>
+        <w:t>verbal_</w:t>
+      </w:r>
+      <w:proofErr w:type="gramStart"/>
+      <w:r>
+        <w:rPr>
+          <w:rFonts w:ascii="Times New Roman" w:hAnsi="Times New Roman"/>
+          <w:b/>
+          <w:sz w:val="16"/>
+          <w:szCs w:val="16"/>
+          <w:lang w:val="fr-GA"/>
+        </w:rPr>
+        <w:t>trial.insurance</w:t>
+      </w:r>
+      <w:proofErr w:type="gramEnd"/>
+      <w:r>
+        <w:rPr>
+          <w:rFonts w:ascii="Times New Roman" w:hAnsi="Times New Roman"/>
+          <w:b/>
+          <w:sz w:val="16"/>
+          <w:szCs w:val="16"/>
+          <w:lang w:val="fr-GA"/>
+        </w:rPr>
+        <w:t>_premium</w:t>
+      </w:r>
+      <w:proofErr w:type="spellEnd"/>
       <w:r>
         <w:rPr>
           <w:rFonts w:ascii="Times New Roman" w:hAnsi="Times New Roman"/>
@@ -1844,7 +2514,27 @@
           <w:sz w:val="16"/>
           <w:szCs w:val="16"/>
         </w:rPr>
-        <w:t>${date_of_first_echeance}.</w:t>
+        <w:t>${</w:t>
+      </w:r>
+      <w:proofErr w:type="spellStart"/>
+      <w:r>
+        <w:rPr>
+          <w:rFonts w:ascii="Times New Roman" w:hAnsi="Times New Roman"/>
+          <w:b/>
+          <w:sz w:val="16"/>
+          <w:szCs w:val="16"/>
+        </w:rPr>
+        <w:t>date_of_first_echeance</w:t>
+      </w:r>
+      <w:proofErr w:type="spellEnd"/>
+      <w:r>
+        <w:rPr>
+          <w:rFonts w:ascii="Times New Roman" w:hAnsi="Times New Roman"/>
+          <w:b/>
+          <w:sz w:val="16"/>
+          <w:szCs w:val="16"/>
+        </w:rPr>
+        <w:t>}.</w:t>
       </w:r>
     </w:p>
     <w:p>
@@ -1964,17 +2654,71 @@
           <w:sz w:val="16"/>
           <w:szCs w:val="16"/>
         </w:rPr>
-        <w:t xml:space="preserve">${total_to_pay} </w:t>
-      </w:r>
-      <w:r>
-        <w:rPr>
-          <w:rFonts w:ascii="Times New Roman" w:hAnsi="Times New Roman" w:cs="Times New Roman"/>
-          <w:b/>
-          <w:bCs/>
-          <w:sz w:val="16"/>
-          <w:szCs w:val="16"/>
-        </w:rPr>
-        <w:t>FCFA (</w:t>
+        <w:t>${</w:t>
+      </w:r>
+      <w:proofErr w:type="spellStart"/>
+      <w:r>
+        <w:rPr>
+          <w:rFonts w:ascii="Times New Roman" w:hAnsi="Times New Roman" w:cs="Times New Roman"/>
+          <w:b/>
+          <w:bCs/>
+          <w:sz w:val="16"/>
+          <w:szCs w:val="16"/>
+        </w:rPr>
+        <w:t>total_to_</w:t>
+      </w:r>
+      <w:proofErr w:type="gramStart"/>
+      <w:r>
+        <w:rPr>
+          <w:rFonts w:ascii="Times New Roman" w:hAnsi="Times New Roman" w:cs="Times New Roman"/>
+          <w:b/>
+          <w:bCs/>
+          <w:sz w:val="16"/>
+          <w:szCs w:val="16"/>
+        </w:rPr>
+        <w:t>pay</w:t>
+      </w:r>
+      <w:proofErr w:type="spellEnd"/>
+      <w:r>
+        <w:rPr>
+          <w:rFonts w:ascii="Times New Roman" w:hAnsi="Times New Roman" w:cs="Times New Roman"/>
+          <w:b/>
+          <w:bCs/>
+          <w:sz w:val="16"/>
+          <w:szCs w:val="16"/>
+        </w:rPr>
+        <w:t xml:space="preserve">} </w:t>
+      </w:r>
+      <w:r>
+        <w:rPr>
+          <w:rFonts w:ascii="Times New Roman" w:hAnsi="Times New Roman" w:cs="Times New Roman"/>
+          <w:b/>
+          <w:bCs/>
+          <w:sz w:val="16"/>
+          <w:szCs w:val="16"/>
+        </w:rPr>
+        <w:t xml:space="preserve"> </w:t>
+      </w:r>
+      <w:r>
+        <w:rPr>
+          <w:rFonts w:ascii="Times New Roman" w:hAnsi="Times New Roman" w:cs="Times New Roman"/>
+          <w:b/>
+          <w:bCs/>
+          <w:sz w:val="16"/>
+          <w:szCs w:val="16"/>
+        </w:rPr>
+        <w:t>FCFA</w:t>
+      </w:r>
+      <w:proofErr w:type="gramEnd"/>
+      <w:r>
+        <w:rPr>
+          <w:rFonts w:ascii="Times New Roman" w:hAnsi="Times New Roman" w:cs="Times New Roman"/>
+          <w:b/>
+          <w:bCs/>
+          <w:sz w:val="16"/>
+          <w:szCs w:val="16"/>
+        </w:rPr>
+        <w:t xml:space="preserve"> (</w:t>
       </w:r>
       <w:r>
         <w:rPr>
@@ -2035,6 +2779,7 @@
         </w:rPr>
         <w:t>${</w:t>
       </w:r>
+      <w:proofErr w:type="spellStart"/>
       <w:r>
         <w:rPr>
           <w:rFonts w:ascii="Times New Roman" w:eastAsia="Calibri" w:hAnsi="Times New Roman" w:cs="Times New Roman"/>
@@ -2046,6 +2791,7 @@
         </w:rPr>
         <w:t>verbal_trial.purpose_of_financing</w:t>
       </w:r>
+      <w:proofErr w:type="spellEnd"/>
       <w:r>
         <w:rPr>
           <w:rFonts w:ascii="Times New Roman" w:eastAsia="Calibri" w:hAnsi="Times New Roman" w:cs="Times New Roman"/>
@@ -2294,7 +3040,27 @@
           <w:sz w:val="16"/>
           <w:szCs w:val="16"/>
         </w:rPr>
-        <w:t>${guaranteeList}</w:t>
+        <w:t>${</w:t>
+      </w:r>
+      <w:proofErr w:type="spellStart"/>
+      <w:r>
+        <w:rPr>
+          <w:rFonts w:ascii="Times New Roman" w:hAnsi="Times New Roman" w:cs="Times New Roman"/>
+          <w:b/>
+          <w:sz w:val="16"/>
+          <w:szCs w:val="16"/>
+        </w:rPr>
+        <w:t>guaranteeList</w:t>
+      </w:r>
+      <w:proofErr w:type="spellEnd"/>
+      <w:r>
+        <w:rPr>
+          <w:rFonts w:ascii="Times New Roman" w:hAnsi="Times New Roman" w:cs="Times New Roman"/>
+          <w:b/>
+          <w:sz w:val="16"/>
+          <w:szCs w:val="16"/>
+        </w:rPr>
+        <w:t>}</w:t>
       </w:r>
     </w:p>
     <w:p>
@@ -2326,7 +3092,7 @@
           <w:szCs w:val="16"/>
         </w:rPr>
         <w:tab/>
-        <w:t>${type_of_guarantee.name} ,</w:t>
+        <w:t>${type_of_guarantee.name},</w:t>
       </w:r>
     </w:p>
     <w:p>
@@ -2348,7 +3114,27 @@
           <w:sz w:val="16"/>
           <w:szCs w:val="16"/>
         </w:rPr>
-        <w:t>${/guaranteeList}</w:t>
+        <w:t>${/</w:t>
+      </w:r>
+      <w:proofErr w:type="spellStart"/>
+      <w:r>
+        <w:rPr>
+          <w:rFonts w:ascii="Times New Roman" w:hAnsi="Times New Roman" w:cs="Times New Roman"/>
+          <w:b/>
+          <w:sz w:val="16"/>
+          <w:szCs w:val="16"/>
+        </w:rPr>
+        <w:t>guaranteeList</w:t>
+      </w:r>
+      <w:proofErr w:type="spellEnd"/>
+      <w:r>
+        <w:rPr>
+          <w:rFonts w:ascii="Times New Roman" w:hAnsi="Times New Roman" w:cs="Times New Roman"/>
+          <w:b/>
+          <w:sz w:val="16"/>
+          <w:szCs w:val="16"/>
+        </w:rPr>
+        <w:t>}</w:t>
       </w:r>
     </w:p>
     <w:bookmarkEnd w:id="22"/>
@@ -2502,7 +3288,25 @@
           <w:sz w:val="16"/>
           <w:szCs w:val="16"/>
         </w:rPr>
-        <w:t xml:space="preserve"> à la banque, à la signature de la présente, les originaux des</w:t>
+        <w:t xml:space="preserve"> à la banque, à la signature de la présente, les </w:t>
+      </w:r>
+      <w:proofErr w:type="gramStart"/>
+      <w:r>
+        <w:rPr>
+          <w:rFonts w:ascii="Times New Roman" w:hAnsi="Times New Roman" w:cs="Times New Roman"/>
+          <w:sz w:val="16"/>
+          <w:szCs w:val="16"/>
+        </w:rPr>
+        <w:t>originaux</w:t>
+      </w:r>
+      <w:proofErr w:type="gramEnd"/>
+      <w:r>
+        <w:rPr>
+          <w:rFonts w:ascii="Times New Roman" w:hAnsi="Times New Roman" w:cs="Times New Roman"/>
+          <w:sz w:val="16"/>
+          <w:szCs w:val="16"/>
+        </w:rPr>
+        <w:t xml:space="preserve"> des</w:t>
       </w:r>
       <w:r>
         <w:rPr>
@@ -2804,7 +3608,73 @@
           <w:sz w:val="16"/>
           <w:szCs w:val="16"/>
         </w:rPr>
-        <w:t>${verbal_trial.applicant_last_name} ${verbal_trial.applicant_first_name}</w:t>
+        <w:t>${</w:t>
+      </w:r>
+      <w:proofErr w:type="spellStart"/>
+      <w:r>
+        <w:rPr>
+          <w:rFonts w:ascii="Times New Roman" w:hAnsi="Times New Roman" w:cs="Times New Roman"/>
+          <w:b/>
+          <w:bCs/>
+          <w:sz w:val="16"/>
+          <w:szCs w:val="16"/>
+        </w:rPr>
+        <w:t>verbal_</w:t>
+      </w:r>
+      <w:proofErr w:type="gramStart"/>
+      <w:r>
+        <w:rPr>
+          <w:rFonts w:ascii="Times New Roman" w:hAnsi="Times New Roman" w:cs="Times New Roman"/>
+          <w:b/>
+          <w:bCs/>
+          <w:sz w:val="16"/>
+          <w:szCs w:val="16"/>
+        </w:rPr>
+        <w:t>trial.applicant</w:t>
+      </w:r>
+      <w:proofErr w:type="gramEnd"/>
+      <w:r>
+        <w:rPr>
+          <w:rFonts w:ascii="Times New Roman" w:hAnsi="Times New Roman" w:cs="Times New Roman"/>
+          <w:b/>
+          <w:bCs/>
+          <w:sz w:val="16"/>
+          <w:szCs w:val="16"/>
+        </w:rPr>
+        <w:t>_last_name</w:t>
+      </w:r>
+      <w:proofErr w:type="spellEnd"/>
+      <w:r>
+        <w:rPr>
+          <w:rFonts w:ascii="Times New Roman" w:hAnsi="Times New Roman" w:cs="Times New Roman"/>
+          <w:b/>
+          <w:bCs/>
+          <w:sz w:val="16"/>
+          <w:szCs w:val="16"/>
+        </w:rPr>
+        <w:t>} ${</w:t>
+      </w:r>
+      <w:proofErr w:type="spellStart"/>
+      <w:r>
+        <w:rPr>
+          <w:rFonts w:ascii="Times New Roman" w:hAnsi="Times New Roman" w:cs="Times New Roman"/>
+          <w:b/>
+          <w:bCs/>
+          <w:sz w:val="16"/>
+          <w:szCs w:val="16"/>
+        </w:rPr>
+        <w:t>verbal_trial.applicant_first_name</w:t>
+      </w:r>
+      <w:proofErr w:type="spellEnd"/>
+      <w:r>
+        <w:rPr>
+          <w:rFonts w:ascii="Times New Roman" w:hAnsi="Times New Roman" w:cs="Times New Roman"/>
+          <w:b/>
+          <w:bCs/>
+          <w:sz w:val="16"/>
+          <w:szCs w:val="16"/>
+        </w:rPr>
+        <w:t>}</w:t>
       </w:r>
       <w:r>
         <w:rPr>
@@ -2884,7 +3754,73 @@
           <w:sz w:val="16"/>
           <w:szCs w:val="16"/>
         </w:rPr>
-        <w:t>${verbal_trial.applicant_last_name} ${verbal_trial.applicant_first_name}</w:t>
+        <w:t>${</w:t>
+      </w:r>
+      <w:proofErr w:type="spellStart"/>
+      <w:r>
+        <w:rPr>
+          <w:rFonts w:ascii="Times New Roman" w:hAnsi="Times New Roman" w:cs="Times New Roman"/>
+          <w:b/>
+          <w:bCs/>
+          <w:sz w:val="16"/>
+          <w:szCs w:val="16"/>
+        </w:rPr>
+        <w:t>verbal_</w:t>
+      </w:r>
+      <w:proofErr w:type="gramStart"/>
+      <w:r>
+        <w:rPr>
+          <w:rFonts w:ascii="Times New Roman" w:hAnsi="Times New Roman" w:cs="Times New Roman"/>
+          <w:b/>
+          <w:bCs/>
+          <w:sz w:val="16"/>
+          <w:szCs w:val="16"/>
+        </w:rPr>
+        <w:t>trial.applicant</w:t>
+      </w:r>
+      <w:proofErr w:type="gramEnd"/>
+      <w:r>
+        <w:rPr>
+          <w:rFonts w:ascii="Times New Roman" w:hAnsi="Times New Roman" w:cs="Times New Roman"/>
+          <w:b/>
+          <w:bCs/>
+          <w:sz w:val="16"/>
+          <w:szCs w:val="16"/>
+        </w:rPr>
+        <w:t>_last_name</w:t>
+      </w:r>
+      <w:proofErr w:type="spellEnd"/>
+      <w:r>
+        <w:rPr>
+          <w:rFonts w:ascii="Times New Roman" w:hAnsi="Times New Roman" w:cs="Times New Roman"/>
+          <w:b/>
+          <w:bCs/>
+          <w:sz w:val="16"/>
+          <w:szCs w:val="16"/>
+        </w:rPr>
+        <w:t>} ${</w:t>
+      </w:r>
+      <w:proofErr w:type="spellStart"/>
+      <w:r>
+        <w:rPr>
+          <w:rFonts w:ascii="Times New Roman" w:hAnsi="Times New Roman" w:cs="Times New Roman"/>
+          <w:b/>
+          <w:bCs/>
+          <w:sz w:val="16"/>
+          <w:szCs w:val="16"/>
+        </w:rPr>
+        <w:t>verbal_trial.applicant_first_name</w:t>
+      </w:r>
+      <w:proofErr w:type="spellEnd"/>
+      <w:r>
+        <w:rPr>
+          <w:rFonts w:ascii="Times New Roman" w:hAnsi="Times New Roman" w:cs="Times New Roman"/>
+          <w:b/>
+          <w:bCs/>
+          <w:sz w:val="16"/>
+          <w:szCs w:val="16"/>
+        </w:rPr>
+        <w:t>}</w:t>
       </w:r>
       <w:r>
         <w:rPr>
@@ -3001,7 +3937,73 @@
           <w:sz w:val="16"/>
           <w:szCs w:val="16"/>
         </w:rPr>
-        <w:t>${verbal_trial.applicant_last_name} ${verbal_trial.applicant_first_name},</w:t>
+        <w:t>${</w:t>
+      </w:r>
+      <w:proofErr w:type="spellStart"/>
+      <w:r>
+        <w:rPr>
+          <w:rFonts w:ascii="Times New Roman" w:hAnsi="Times New Roman" w:cs="Times New Roman"/>
+          <w:b/>
+          <w:bCs/>
+          <w:sz w:val="16"/>
+          <w:szCs w:val="16"/>
+        </w:rPr>
+        <w:t>verbal_</w:t>
+      </w:r>
+      <w:proofErr w:type="gramStart"/>
+      <w:r>
+        <w:rPr>
+          <w:rFonts w:ascii="Times New Roman" w:hAnsi="Times New Roman" w:cs="Times New Roman"/>
+          <w:b/>
+          <w:bCs/>
+          <w:sz w:val="16"/>
+          <w:szCs w:val="16"/>
+        </w:rPr>
+        <w:t>trial.applicant</w:t>
+      </w:r>
+      <w:proofErr w:type="gramEnd"/>
+      <w:r>
+        <w:rPr>
+          <w:rFonts w:ascii="Times New Roman" w:hAnsi="Times New Roman" w:cs="Times New Roman"/>
+          <w:b/>
+          <w:bCs/>
+          <w:sz w:val="16"/>
+          <w:szCs w:val="16"/>
+        </w:rPr>
+        <w:t>_last_name</w:t>
+      </w:r>
+      <w:proofErr w:type="spellEnd"/>
+      <w:r>
+        <w:rPr>
+          <w:rFonts w:ascii="Times New Roman" w:hAnsi="Times New Roman" w:cs="Times New Roman"/>
+          <w:b/>
+          <w:bCs/>
+          <w:sz w:val="16"/>
+          <w:szCs w:val="16"/>
+        </w:rPr>
+        <w:t>} ${</w:t>
+      </w:r>
+      <w:proofErr w:type="spellStart"/>
+      <w:r>
+        <w:rPr>
+          <w:rFonts w:ascii="Times New Roman" w:hAnsi="Times New Roman" w:cs="Times New Roman"/>
+          <w:b/>
+          <w:bCs/>
+          <w:sz w:val="16"/>
+          <w:szCs w:val="16"/>
+        </w:rPr>
+        <w:t>verbal_trial.applicant_first_name</w:t>
+      </w:r>
+      <w:proofErr w:type="spellEnd"/>
+      <w:r>
+        <w:rPr>
+          <w:rFonts w:ascii="Times New Roman" w:hAnsi="Times New Roman" w:cs="Times New Roman"/>
+          <w:b/>
+          <w:bCs/>
+          <w:sz w:val="16"/>
+          <w:szCs w:val="16"/>
+        </w:rPr>
+        <w:t>},</w:t>
       </w:r>
       <w:r>
         <w:rPr>
@@ -3266,7 +4268,25 @@
           <w:sz w:val="16"/>
           <w:szCs w:val="16"/>
         </w:rPr>
-        <w:t>${current_date}</w:t>
+        <w:t>${</w:t>
+      </w:r>
+      <w:proofErr w:type="spellStart"/>
+      <w:r>
+        <w:rPr>
+          <w:rFonts w:ascii="Times New Roman" w:hAnsi="Times New Roman" w:cs="Times New Roman"/>
+          <w:sz w:val="16"/>
+          <w:szCs w:val="16"/>
+        </w:rPr>
+        <w:t>current_date</w:t>
+      </w:r>
+      <w:proofErr w:type="spellEnd"/>
+      <w:r>
+        <w:rPr>
+          <w:rFonts w:ascii="Times New Roman" w:hAnsi="Times New Roman" w:cs="Times New Roman"/>
+          <w:sz w:val="16"/>
+          <w:szCs w:val="16"/>
+        </w:rPr>
+        <w:t>}</w:t>
       </w:r>
       <w:r>
         <w:rPr>

--- a/document_templates/Contracts/particular/conso/contrat_de_nantissement.docx
+++ b/document_templates/Contracts/particular/conso/contrat_de_nantissement.docx
@@ -1534,29 +1534,7 @@
           <w:sz w:val="16"/>
           <w:szCs w:val="16"/>
         </w:rPr>
-        <w:t>verbal_</w:t>
-      </w:r>
-      <w:proofErr w:type="gramStart"/>
-      <w:r>
-        <w:rPr>
-          <w:rFonts w:ascii="Times New Roman" w:hAnsi="Times New Roman" w:cs="Times New Roman"/>
-          <w:b/>
-          <w:bCs/>
-          <w:sz w:val="16"/>
-          <w:szCs w:val="16"/>
-        </w:rPr>
-        <w:t>trial.applicant</w:t>
-      </w:r>
-      <w:proofErr w:type="gramEnd"/>
-      <w:r>
-        <w:rPr>
-          <w:rFonts w:ascii="Times New Roman" w:hAnsi="Times New Roman" w:cs="Times New Roman"/>
-          <w:b/>
-          <w:bCs/>
-          <w:sz w:val="16"/>
-          <w:szCs w:val="16"/>
-        </w:rPr>
-        <w:t>_last_name</w:t>
+        <w:t>verbal_trial.applicant_last_name</w:t>
       </w:r>
       <w:proofErr w:type="spellEnd"/>
       <w:r>
@@ -1748,29 +1726,7 @@
           <w:sz w:val="16"/>
           <w:szCs w:val="16"/>
         </w:rPr>
-        <w:t>verbal_</w:t>
-      </w:r>
-      <w:proofErr w:type="gramStart"/>
-      <w:r>
-        <w:rPr>
-          <w:rFonts w:ascii="Times New Roman" w:hAnsi="Times New Roman" w:cs="Times New Roman"/>
-          <w:b/>
-          <w:bCs/>
-          <w:sz w:val="16"/>
-          <w:szCs w:val="16"/>
-        </w:rPr>
-        <w:t>trial.applicant</w:t>
-      </w:r>
-      <w:proofErr w:type="gramEnd"/>
-      <w:r>
-        <w:rPr>
-          <w:rFonts w:ascii="Times New Roman" w:hAnsi="Times New Roman" w:cs="Times New Roman"/>
-          <w:b/>
-          <w:bCs/>
-          <w:sz w:val="16"/>
-          <w:szCs w:val="16"/>
-        </w:rPr>
-        <w:t>_last_name</w:t>
+        <w:t>verbal_trial.applicant_last_name</w:t>
       </w:r>
       <w:proofErr w:type="spellEnd"/>
       <w:r>
@@ -1862,7 +1818,6 @@
         </w:rPr>
         <w:t xml:space="preserve"> </w:t>
       </w:r>
-      <w:bookmarkStart w:id="15" w:name="_Hlk177560739"/>
       <w:r>
         <w:rPr>
           <w:rFonts w:ascii="Times New Roman" w:hAnsi="Times New Roman" w:cs="Times New Roman"/>
@@ -1882,7 +1837,7 @@
           <w:sz w:val="16"/>
           <w:szCs w:val="16"/>
         </w:rPr>
-        <w:t>due_amount</w:t>
+        <w:t>verbal_trial.amount</w:t>
       </w:r>
       <w:proofErr w:type="spellEnd"/>
       <w:r>
@@ -1893,9 +1848,8 @@
           <w:sz w:val="16"/>
           <w:szCs w:val="16"/>
         </w:rPr>
-        <w:t xml:space="preserve">} </w:t>
-      </w:r>
-      <w:bookmarkEnd w:id="15"/>
+        <w:t>}</w:t>
+      </w:r>
       <w:r>
         <w:rPr>
           <w:rFonts w:ascii="Times New Roman" w:hAnsi="Times New Roman" w:cs="Times New Roman"/>
@@ -1926,37 +1880,55 @@
         </w:rPr>
         <w:t>(</w:t>
       </w:r>
-      <w:bookmarkStart w:id="16" w:name="_Hlk177560761"/>
-      <w:r>
-        <w:rPr>
-          <w:rFonts w:ascii="Times New Roman" w:hAnsi="Times New Roman" w:cs="Times New Roman"/>
-          <w:b/>
-          <w:bCs/>
-          <w:sz w:val="16"/>
-          <w:szCs w:val="16"/>
-        </w:rPr>
-        <w:t>${due_amount.fr</w:t>
-      </w:r>
-      <w:r>
-        <w:rPr>
-          <w:rFonts w:ascii="Times New Roman" w:hAnsi="Times New Roman" w:cs="Times New Roman"/>
-          <w:b/>
-          <w:bCs/>
-          <w:sz w:val="20"/>
-          <w:szCs w:val="20"/>
+      <w:r>
+        <w:rPr>
+          <w:rFonts w:ascii="Times New Roman" w:hAnsi="Times New Roman" w:cs="Times New Roman"/>
+          <w:b/>
+          <w:bCs/>
+          <w:sz w:val="16"/>
+          <w:szCs w:val="16"/>
+        </w:rPr>
+        <w:t>${verbal_trial.amount</w:t>
+      </w:r>
+      <w:r>
+        <w:rPr>
+          <w:rFonts w:ascii="Times New Roman" w:hAnsi="Times New Roman" w:cs="Times New Roman"/>
+          <w:b/>
+          <w:bCs/>
+          <w:sz w:val="16"/>
+          <w:szCs w:val="16"/>
+        </w:rPr>
+        <w:t>.fr</w:t>
+      </w:r>
+      <w:r>
+        <w:rPr>
+          <w:rFonts w:ascii="Times New Roman" w:hAnsi="Times New Roman" w:cs="Times New Roman"/>
+          <w:b/>
+          <w:bCs/>
+          <w:sz w:val="16"/>
+          <w:szCs w:val="16"/>
         </w:rPr>
         <w:t>}</w:t>
       </w:r>
-      <w:bookmarkEnd w:id="16"/>
-      <w:r>
-        <w:rPr>
-          <w:rFonts w:ascii="Times New Roman" w:hAnsi="Times New Roman" w:cs="Times New Roman"/>
-          <w:b/>
-          <w:bCs/>
-          <w:sz w:val="16"/>
-          <w:szCs w:val="16"/>
-        </w:rPr>
-        <w:t xml:space="preserve"> francs CFA) </w:t>
+      <w:r>
+        <w:rPr>
+          <w:rFonts w:ascii="Times New Roman" w:hAnsi="Times New Roman" w:cs="Times New Roman"/>
+          <w:b/>
+          <w:bCs/>
+          <w:sz w:val="16"/>
+          <w:szCs w:val="16"/>
+        </w:rPr>
+        <w:t xml:space="preserve"> </w:t>
+      </w:r>
+      <w:r>
+        <w:rPr>
+          <w:rFonts w:ascii="Times New Roman" w:hAnsi="Times New Roman" w:cs="Times New Roman"/>
+          <w:b/>
+          <w:bCs/>
+          <w:sz w:val="16"/>
+          <w:szCs w:val="16"/>
+        </w:rPr>
+        <w:t xml:space="preserve">francs CFA) </w:t>
       </w:r>
       <w:r>
         <w:rPr>
@@ -2022,21 +1994,9 @@
           <w:sz w:val="16"/>
           <w:szCs w:val="16"/>
         </w:rPr>
-        <w:t>verbal_</w:t>
-      </w:r>
-      <w:proofErr w:type="gramStart"/>
-      <w:r>
-        <w:rPr>
-          <w:rFonts w:ascii="Times New Roman" w:hAnsi="Times New Roman" w:cs="Times New Roman"/>
-          <w:b/>
-          <w:bCs/>
-          <w:sz w:val="16"/>
-          <w:szCs w:val="16"/>
-        </w:rPr>
-        <w:t>trial.amount</w:t>
+        <w:t>verbal_trial.amount</w:t>
       </w:r>
       <w:proofErr w:type="spellEnd"/>
-      <w:proofErr w:type="gramEnd"/>
       <w:r>
         <w:rPr>
           <w:rFonts w:ascii="Times New Roman" w:hAnsi="Times New Roman" w:cs="Times New Roman"/>
@@ -2091,7 +2051,7 @@
         </w:rPr>
         <w:t xml:space="preserve">Durée : </w:t>
       </w:r>
-      <w:bookmarkStart w:id="17" w:name="_Hlk177560396"/>
+      <w:bookmarkStart w:id="15" w:name="_Hlk177560396"/>
       <w:r>
         <w:rPr>
           <w:rFonts w:ascii="Times New Roman" w:hAnsi="Times New Roman" w:cs="Times New Roman"/>
@@ -2111,21 +2071,9 @@
           <w:sz w:val="16"/>
           <w:szCs w:val="16"/>
         </w:rPr>
-        <w:t>verbal_</w:t>
-      </w:r>
-      <w:proofErr w:type="gramStart"/>
-      <w:r>
-        <w:rPr>
-          <w:rFonts w:ascii="Times New Roman" w:hAnsi="Times New Roman" w:cs="Times New Roman"/>
-          <w:b/>
-          <w:bCs/>
-          <w:sz w:val="16"/>
-          <w:szCs w:val="16"/>
-        </w:rPr>
-        <w:t>trial.duration</w:t>
+        <w:t>verbal_trial.duration</w:t>
       </w:r>
       <w:proofErr w:type="spellEnd"/>
-      <w:proofErr w:type="gramEnd"/>
       <w:r>
         <w:rPr>
           <w:rFonts w:ascii="Times New Roman" w:hAnsi="Times New Roman" w:cs="Times New Roman"/>
@@ -2136,7 +2084,7 @@
         </w:rPr>
         <w:t>}</w:t>
       </w:r>
-      <w:bookmarkEnd w:id="17"/>
+      <w:bookmarkEnd w:id="15"/>
       <w:r>
         <w:rPr>
           <w:rFonts w:ascii="Times New Roman" w:hAnsi="Times New Roman"/>
@@ -2341,7 +2289,7 @@
         </w:rPr>
         <w:t xml:space="preserve">FCFA soit </w:t>
       </w:r>
-      <w:bookmarkStart w:id="18" w:name="_Hlk177560425"/>
+      <w:bookmarkStart w:id="16" w:name="_Hlk177560425"/>
       <w:r>
         <w:rPr>
           <w:rFonts w:ascii="Times New Roman" w:hAnsi="Times New Roman"/>
@@ -2360,41 +2308,19 @@
           <w:szCs w:val="16"/>
           <w:lang w:val="fr-GA"/>
         </w:rPr>
-        <w:t>verbal_</w:t>
-      </w:r>
-      <w:proofErr w:type="gramStart"/>
+        <w:t>verbal_trial.administrative_fees_percentage</w:t>
+      </w:r>
+      <w:proofErr w:type="spellEnd"/>
       <w:r>
         <w:rPr>
           <w:rFonts w:ascii="Times New Roman" w:hAnsi="Times New Roman"/>
           <w:b/>
           <w:sz w:val="16"/>
           <w:szCs w:val="16"/>
-          <w:lang w:val="fr-GA"/>
-        </w:rPr>
-        <w:t>trial.administrative</w:t>
-      </w:r>
-      <w:proofErr w:type="gramEnd"/>
-      <w:r>
-        <w:rPr>
-          <w:rFonts w:ascii="Times New Roman" w:hAnsi="Times New Roman"/>
-          <w:b/>
-          <w:sz w:val="16"/>
-          <w:szCs w:val="16"/>
-          <w:lang w:val="fr-GA"/>
-        </w:rPr>
-        <w:t>_fees_percentage</w:t>
-      </w:r>
-      <w:proofErr w:type="spellEnd"/>
-      <w:r>
-        <w:rPr>
-          <w:rFonts w:ascii="Times New Roman" w:hAnsi="Times New Roman"/>
-          <w:b/>
-          <w:sz w:val="16"/>
-          <w:szCs w:val="16"/>
         </w:rPr>
         <w:t>}</w:t>
       </w:r>
-      <w:bookmarkEnd w:id="18"/>
+      <w:bookmarkEnd w:id="16"/>
       <w:r>
         <w:rPr>
           <w:rFonts w:ascii="Times New Roman" w:hAnsi="Times New Roman"/>
@@ -2447,29 +2373,7 @@
           <w:szCs w:val="16"/>
           <w:lang w:val="fr-GA"/>
         </w:rPr>
-        <w:t>verbal_</w:t>
-      </w:r>
-      <w:proofErr w:type="gramStart"/>
-      <w:r>
-        <w:rPr>
-          <w:rFonts w:ascii="Times New Roman" w:hAnsi="Times New Roman"/>
-          <w:b/>
-          <w:sz w:val="16"/>
-          <w:szCs w:val="16"/>
-          <w:lang w:val="fr-GA"/>
-        </w:rPr>
-        <w:t>trial.insurance</w:t>
-      </w:r>
-      <w:proofErr w:type="gramEnd"/>
-      <w:r>
-        <w:rPr>
-          <w:rFonts w:ascii="Times New Roman" w:hAnsi="Times New Roman"/>
-          <w:b/>
-          <w:sz w:val="16"/>
-          <w:szCs w:val="16"/>
-          <w:lang w:val="fr-GA"/>
-        </w:rPr>
-        <w:t>_premium</w:t>
+        <w:t>verbal_trial.insurance_premium</w:t>
       </w:r>
       <w:proofErr w:type="spellEnd"/>
       <w:r>
@@ -2597,7 +2501,7 @@
         </w:rPr>
         <w:t>A la sûreté et garantie du remboursement</w:t>
       </w:r>
-      <w:bookmarkStart w:id="19" w:name="_Hlk39655208"/>
+      <w:bookmarkStart w:id="17" w:name="_Hlk39655208"/>
       <w:r>
         <w:rPr>
           <w:rFonts w:ascii="Times New Roman" w:hAnsi="Times New Roman" w:cs="Times New Roman"/>
@@ -2665,18 +2569,7 @@
           <w:sz w:val="16"/>
           <w:szCs w:val="16"/>
         </w:rPr>
-        <w:t>total_to_</w:t>
-      </w:r>
-      <w:proofErr w:type="gramStart"/>
-      <w:r>
-        <w:rPr>
-          <w:rFonts w:ascii="Times New Roman" w:hAnsi="Times New Roman" w:cs="Times New Roman"/>
-          <w:b/>
-          <w:bCs/>
-          <w:sz w:val="16"/>
-          <w:szCs w:val="16"/>
-        </w:rPr>
-        <w:t>pay</w:t>
+        <w:t>total_to_pay</w:t>
       </w:r>
       <w:proofErr w:type="spellEnd"/>
       <w:r>
@@ -2707,18 +2600,7 @@
           <w:sz w:val="16"/>
           <w:szCs w:val="16"/>
         </w:rPr>
-        <w:t>FCFA</w:t>
-      </w:r>
-      <w:proofErr w:type="gramEnd"/>
-      <w:r>
-        <w:rPr>
-          <w:rFonts w:ascii="Times New Roman" w:hAnsi="Times New Roman" w:cs="Times New Roman"/>
-          <w:b/>
-          <w:bCs/>
-          <w:sz w:val="16"/>
-          <w:szCs w:val="16"/>
-        </w:rPr>
-        <w:t xml:space="preserve"> (</w:t>
+        <w:t>FCFA (</w:t>
       </w:r>
       <w:r>
         <w:rPr>
@@ -2758,7 +2640,7 @@
         </w:rPr>
         <w:t xml:space="preserve">destinée </w:t>
       </w:r>
-      <w:bookmarkEnd w:id="19"/>
+      <w:bookmarkEnd w:id="17"/>
       <w:r>
         <w:rPr>
           <w:rFonts w:ascii="Times New Roman" w:hAnsi="Times New Roman" w:cs="Times New Roman"/>
@@ -2767,7 +2649,7 @@
         </w:rPr>
         <w:t xml:space="preserve">à </w:t>
       </w:r>
-      <w:bookmarkStart w:id="20" w:name="_Hlk177560460"/>
+      <w:bookmarkStart w:id="18" w:name="_Hlk177560460"/>
       <w:r>
         <w:rPr>
           <w:rFonts w:ascii="Times New Roman" w:eastAsia="Calibri" w:hAnsi="Times New Roman" w:cs="Times New Roman"/>
@@ -2803,7 +2685,7 @@
         </w:rPr>
         <w:t>}</w:t>
       </w:r>
-      <w:bookmarkEnd w:id="20"/>
+      <w:bookmarkEnd w:id="18"/>
       <w:r>
         <w:rPr>
           <w:rFonts w:ascii="Times New Roman" w:eastAsia="Calibri" w:hAnsi="Times New Roman" w:cs="Times New Roman"/>
@@ -2921,7 +2803,7 @@
         </w:rPr>
         <w:t>l’Acte Uniforme OHADA Portant Organisation des Sûretés</w:t>
       </w:r>
-      <w:bookmarkStart w:id="21" w:name="_Hlk127966037"/>
+      <w:bookmarkStart w:id="19" w:name="_Hlk127966037"/>
       <w:r>
         <w:rPr>
           <w:rFonts w:ascii="Times New Roman" w:hAnsi="Times New Roman" w:cs="Times New Roman"/>
@@ -2951,7 +2833,7 @@
         </w:rPr>
       </w:pPr>
     </w:p>
-    <w:bookmarkEnd w:id="21"/>
+    <w:bookmarkEnd w:id="19"/>
     <w:p>
       <w:pPr>
         <w:spacing w:line="276" w:lineRule="auto"/>
@@ -3007,7 +2889,7 @@
         </w:rPr>
         <w:t xml:space="preserve"> : AUTRES GARANTIES </w:t>
       </w:r>
-      <w:bookmarkStart w:id="22" w:name="_Hlk95913260"/>
+      <w:bookmarkStart w:id="20" w:name="_Hlk95913260"/>
     </w:p>
     <w:p>
       <w:pPr>
@@ -3091,7 +2973,15 @@
           <w:sz w:val="16"/>
           <w:szCs w:val="16"/>
         </w:rPr>
-        <w:tab/>
+        <w:t xml:space="preserve"> </w:t>
+      </w:r>
+      <w:r>
+        <w:rPr>
+          <w:rFonts w:ascii="Times New Roman" w:hAnsi="Times New Roman" w:cs="Times New Roman"/>
+          <w:b/>
+          <w:sz w:val="16"/>
+          <w:szCs w:val="16"/>
+        </w:rPr>
         <w:t>${type_of_guarantee.name},</w:t>
       </w:r>
     </w:p>
@@ -3137,7 +3027,7 @@
         <w:t>}</w:t>
       </w:r>
     </w:p>
-    <w:bookmarkEnd w:id="22"/>
+    <w:bookmarkEnd w:id="20"/>
     <w:p>
       <w:pPr>
         <w:pStyle w:val="P1justifi"/>
@@ -3288,25 +3178,7 @@
           <w:sz w:val="16"/>
           <w:szCs w:val="16"/>
         </w:rPr>
-        <w:t xml:space="preserve"> à la banque, à la signature de la présente, les </w:t>
-      </w:r>
-      <w:proofErr w:type="gramStart"/>
-      <w:r>
-        <w:rPr>
-          <w:rFonts w:ascii="Times New Roman" w:hAnsi="Times New Roman" w:cs="Times New Roman"/>
-          <w:sz w:val="16"/>
-          <w:szCs w:val="16"/>
-        </w:rPr>
-        <w:t>originaux</w:t>
-      </w:r>
-      <w:proofErr w:type="gramEnd"/>
-      <w:r>
-        <w:rPr>
-          <w:rFonts w:ascii="Times New Roman" w:hAnsi="Times New Roman" w:cs="Times New Roman"/>
-          <w:sz w:val="16"/>
-          <w:szCs w:val="16"/>
-        </w:rPr>
-        <w:t xml:space="preserve"> des</w:t>
+        <w:t xml:space="preserve"> à la banque, à la signature de la présente, les originaux des</w:t>
       </w:r>
       <w:r>
         <w:rPr>
@@ -3619,29 +3491,7 @@
           <w:sz w:val="16"/>
           <w:szCs w:val="16"/>
         </w:rPr>
-        <w:t>verbal_</w:t>
-      </w:r>
-      <w:proofErr w:type="gramStart"/>
-      <w:r>
-        <w:rPr>
-          <w:rFonts w:ascii="Times New Roman" w:hAnsi="Times New Roman" w:cs="Times New Roman"/>
-          <w:b/>
-          <w:bCs/>
-          <w:sz w:val="16"/>
-          <w:szCs w:val="16"/>
-        </w:rPr>
-        <w:t>trial.applicant</w:t>
-      </w:r>
-      <w:proofErr w:type="gramEnd"/>
-      <w:r>
-        <w:rPr>
-          <w:rFonts w:ascii="Times New Roman" w:hAnsi="Times New Roman" w:cs="Times New Roman"/>
-          <w:b/>
-          <w:bCs/>
-          <w:sz w:val="16"/>
-          <w:szCs w:val="16"/>
-        </w:rPr>
-        <w:t>_last_name</w:t>
+        <w:t>verbal_trial.applicant_last_name</w:t>
       </w:r>
       <w:proofErr w:type="spellEnd"/>
       <w:r>
@@ -3765,29 +3615,7 @@
           <w:sz w:val="16"/>
           <w:szCs w:val="16"/>
         </w:rPr>
-        <w:t>verbal_</w:t>
-      </w:r>
-      <w:proofErr w:type="gramStart"/>
-      <w:r>
-        <w:rPr>
-          <w:rFonts w:ascii="Times New Roman" w:hAnsi="Times New Roman" w:cs="Times New Roman"/>
-          <w:b/>
-          <w:bCs/>
-          <w:sz w:val="16"/>
-          <w:szCs w:val="16"/>
-        </w:rPr>
-        <w:t>trial.applicant</w:t>
-      </w:r>
-      <w:proofErr w:type="gramEnd"/>
-      <w:r>
-        <w:rPr>
-          <w:rFonts w:ascii="Times New Roman" w:hAnsi="Times New Roman" w:cs="Times New Roman"/>
-          <w:b/>
-          <w:bCs/>
-          <w:sz w:val="16"/>
-          <w:szCs w:val="16"/>
-        </w:rPr>
-        <w:t>_last_name</w:t>
+        <w:t>verbal_trial.applicant_last_name</w:t>
       </w:r>
       <w:proofErr w:type="spellEnd"/>
       <w:r>
@@ -3821,15 +3649,6 @@
           <w:szCs w:val="16"/>
         </w:rPr>
         <w:t>}</w:t>
-      </w:r>
-      <w:r>
-        <w:rPr>
-          <w:rFonts w:ascii="Times New Roman" w:hAnsi="Times New Roman" w:cs="Times New Roman"/>
-          <w:b/>
-          <w:sz w:val="16"/>
-          <w:szCs w:val="16"/>
-        </w:rPr>
-        <w:t>,</w:t>
       </w:r>
       <w:r>
         <w:rPr>
@@ -3948,29 +3767,7 @@
           <w:sz w:val="16"/>
           <w:szCs w:val="16"/>
         </w:rPr>
-        <w:t>verbal_</w:t>
-      </w:r>
-      <w:proofErr w:type="gramStart"/>
-      <w:r>
-        <w:rPr>
-          <w:rFonts w:ascii="Times New Roman" w:hAnsi="Times New Roman" w:cs="Times New Roman"/>
-          <w:b/>
-          <w:bCs/>
-          <w:sz w:val="16"/>
-          <w:szCs w:val="16"/>
-        </w:rPr>
-        <w:t>trial.applicant</w:t>
-      </w:r>
-      <w:proofErr w:type="gramEnd"/>
-      <w:r>
-        <w:rPr>
-          <w:rFonts w:ascii="Times New Roman" w:hAnsi="Times New Roman" w:cs="Times New Roman"/>
-          <w:b/>
-          <w:bCs/>
-          <w:sz w:val="16"/>
-          <w:szCs w:val="16"/>
-        </w:rPr>
-        <w:t>_last_name</w:t>
+        <w:t>verbal_trial.applicant_last_name</w:t>
       </w:r>
       <w:proofErr w:type="spellEnd"/>
       <w:r>
@@ -4003,7 +3800,7 @@
           <w:sz w:val="16"/>
           <w:szCs w:val="16"/>
         </w:rPr>
-        <w:t>},</w:t>
+        <w:t>}</w:t>
       </w:r>
       <w:r>
         <w:rPr>

--- a/document_templates/Contracts/particular/conso/contrat_de_nantissement.docx
+++ b/document_templates/Contracts/particular/conso/contrat_de_nantissement.docx
@@ -1,6 +1,6 @@
 
 <file path=word/document.xml><?xml version="1.0" encoding="utf-8"?>
-<w:document xmlns:wpc="http://schemas.microsoft.com/office/word/2010/wordprocessingCanvas" xmlns:cx="http://schemas.microsoft.com/office/drawing/2014/chartex" xmlns:cx1="http://schemas.microsoft.com/office/drawing/2015/9/8/chartex" xmlns:cx2="http://schemas.microsoft.com/office/drawing/2015/10/21/chartex" xmlns:cx3="http://schemas.microsoft.com/office/drawing/2016/5/9/chartex" xmlns:cx4="http://schemas.microsoft.com/office/drawing/2016/5/10/chartex" xmlns:cx5="http://schemas.microsoft.com/office/drawing/2016/5/11/chartex" xmlns:cx6="http://schemas.microsoft.com/office/drawing/2016/5/12/chartex" xmlns:cx7="http://schemas.microsoft.com/office/drawing/2016/5/13/chartex" xmlns:cx8="http://schemas.microsoft.com/office/drawing/2016/5/14/chartex" xmlns:mc="http://schemas.openxmlformats.org/markup-compatibility/2006" xmlns:aink="http://schemas.microsoft.com/office/drawing/2016/ink" xmlns:am3d="http://schemas.microsoft.com/office/drawing/2017/model3d" xmlns:o="urn:schemas-microsoft-com:office:office" xmlns:oel="http://schemas.microsoft.com/office/2019/extlst" xmlns:r="http://schemas.openxmlformats.org/officeDocument/2006/relationships" xmlns:m="http://schemas.openxmlformats.org/officeDocument/2006/math" xmlns:v="urn:schemas-microsoft-com:vml" xmlns:wp14="http://schemas.microsoft.com/office/word/2010/wordprocessingDrawing" xmlns:wp="http://schemas.openxmlformats.org/drawingml/2006/wordprocessingDrawing" xmlns:w10="urn:schemas-microsoft-com:office:word" xmlns:w="http://schemas.openxmlformats.org/wordprocessingml/2006/main" xmlns:w14="http://schemas.microsoft.com/office/word/2010/wordml" xmlns:w15="http://schemas.microsoft.com/office/word/2012/wordml" xmlns:w16cex="http://schemas.microsoft.com/office/word/2018/wordml/cex" xmlns:w16cid="http://schemas.microsoft.com/office/word/2016/wordml/cid" xmlns:w16="http://schemas.microsoft.com/office/word/2018/wordml" xmlns:w16du="http://schemas.microsoft.com/office/word/2023/wordml/word16du" xmlns:w16sdtdh="http://schemas.microsoft.com/office/word/2020/wordml/sdtdatahash" xmlns:w16se="http://schemas.microsoft.com/office/word/2015/wordml/symex" xmlns:wpg="http://schemas.microsoft.com/office/word/2010/wordprocessingGroup" xmlns:wpi="http://schemas.microsoft.com/office/word/2010/wordprocessingInk" xmlns:wne="http://schemas.microsoft.com/office/word/2006/wordml" xmlns:wps="http://schemas.microsoft.com/office/word/2010/wordprocessingShape" mc:Ignorable="w14 w15 w16se w16cid w16 w16cex w16sdtdh w16du wp14">
+<w:document xmlns:wpc="http://schemas.microsoft.com/office/word/2010/wordprocessingCanvas" xmlns:cx="http://schemas.microsoft.com/office/drawing/2014/chartex" xmlns:cx1="http://schemas.microsoft.com/office/drawing/2015/9/8/chartex" xmlns:cx2="http://schemas.microsoft.com/office/drawing/2015/10/21/chartex" xmlns:cx3="http://schemas.microsoft.com/office/drawing/2016/5/9/chartex" xmlns:cx4="http://schemas.microsoft.com/office/drawing/2016/5/10/chartex" xmlns:cx5="http://schemas.microsoft.com/office/drawing/2016/5/11/chartex" xmlns:cx6="http://schemas.microsoft.com/office/drawing/2016/5/12/chartex" xmlns:cx7="http://schemas.microsoft.com/office/drawing/2016/5/13/chartex" xmlns:cx8="http://schemas.microsoft.com/office/drawing/2016/5/14/chartex" xmlns:mc="http://schemas.openxmlformats.org/markup-compatibility/2006" xmlns:aink="http://schemas.microsoft.com/office/drawing/2016/ink" xmlns:am3d="http://schemas.microsoft.com/office/drawing/2017/model3d" xmlns:o="urn:schemas-microsoft-com:office:office" xmlns:oel="http://schemas.microsoft.com/office/2019/extlst" xmlns:r="http://schemas.openxmlformats.org/officeDocument/2006/relationships" xmlns:m="http://schemas.openxmlformats.org/officeDocument/2006/math" xmlns:v="urn:schemas-microsoft-com:vml" xmlns:wp14="http://schemas.microsoft.com/office/word/2010/wordprocessingDrawing" xmlns:wp="http://schemas.openxmlformats.org/drawingml/2006/wordprocessingDrawing" xmlns:w10="urn:schemas-microsoft-com:office:word" xmlns:w="http://schemas.openxmlformats.org/wordprocessingml/2006/main" xmlns:w14="http://schemas.microsoft.com/office/word/2010/wordml" xmlns:w15="http://schemas.microsoft.com/office/word/2012/wordml" xmlns:w16cex="http://schemas.microsoft.com/office/word/2018/wordml/cex" xmlns:w16cid="http://schemas.microsoft.com/office/word/2016/wordml/cid" xmlns:w16="http://schemas.microsoft.com/office/word/2018/wordml" xmlns:w16du="http://schemas.microsoft.com/office/word/2023/wordml/word16du" xmlns:w16sdtdh="http://schemas.microsoft.com/office/word/2020/wordml/sdtdatahash" xmlns:w16sdtfl="http://schemas.microsoft.com/office/word/2024/wordml/sdtformatlock" xmlns:w16se="http://schemas.microsoft.com/office/word/2015/wordml/symex" xmlns:wpg="http://schemas.microsoft.com/office/word/2010/wordprocessingGroup" xmlns:wpi="http://schemas.microsoft.com/office/word/2010/wordprocessingInk" xmlns:wne="http://schemas.microsoft.com/office/word/2006/wordml" xmlns:wps="http://schemas.microsoft.com/office/word/2010/wordprocessingShape" mc:Ignorable="w14 w15 w16se w16cid w16 w16cex w16sdtdh w16sdtfl w16du wp14">
   <w:body>
     <w:p>
       <w:pPr>
@@ -370,27 +370,27 @@
           <w:szCs w:val="16"/>
           <w:lang w:val="fr-SN"/>
         </w:rPr>
-        <w:t xml:space="preserve"> est représentée par Monsieur </w:t>
-      </w:r>
-      <w:r>
-        <w:rPr>
-          <w:rFonts w:ascii="Times New Roman" w:hAnsi="Times New Roman" w:cs="Times New Roman"/>
-          <w:b/>
-          <w:bCs/>
+        <w:t xml:space="preserve"> est représentée par </w:t>
+      </w:r>
+      <w:r>
+        <w:rPr>
+          <w:rFonts w:ascii="Times New Roman" w:hAnsi="Times New Roman" w:cs="Times New Roman"/>
           <w:sz w:val="16"/>
           <w:szCs w:val="16"/>
           <w:lang w:val="fr-SN"/>
         </w:rPr>
-        <w:t>El Hadji Mamadou FAYE</w:t>
-      </w:r>
-      <w:r>
-        <w:rPr>
-          <w:rFonts w:ascii="Times New Roman" w:hAnsi="Times New Roman" w:cs="Times New Roman"/>
+        <w:t xml:space="preserve">Madame </w:t>
+      </w:r>
+      <w:r>
+        <w:rPr>
+          <w:rFonts w:ascii="Times New Roman" w:hAnsi="Times New Roman" w:cs="Times New Roman"/>
+          <w:b/>
+          <w:bCs/>
           <w:sz w:val="16"/>
           <w:szCs w:val="16"/>
           <w:lang w:val="fr-SN"/>
         </w:rPr>
-        <w:t xml:space="preserve">, son Directeur </w:t>
+        <w:t>Jenny MVOU,</w:t>
       </w:r>
       <w:r>
         <w:rPr>
@@ -399,16 +399,7 @@
           <w:szCs w:val="16"/>
           <w:lang w:val="fr-SN"/>
         </w:rPr>
-        <w:t>Généra</w:t>
-      </w:r>
-      <w:r>
-        <w:rPr>
-          <w:rFonts w:ascii="Times New Roman" w:hAnsi="Times New Roman" w:cs="Times New Roman"/>
-          <w:sz w:val="16"/>
-          <w:szCs w:val="16"/>
-          <w:lang w:val="fr-SN"/>
-        </w:rPr>
-        <w:t>l,</w:t>
+        <w:t xml:space="preserve"> son Directeur Général Adjointe</w:t>
       </w:r>
     </w:p>
     <w:p>
@@ -1534,7 +1525,29 @@
           <w:sz w:val="16"/>
           <w:szCs w:val="16"/>
         </w:rPr>
-        <w:t>verbal_trial.applicant_last_name</w:t>
+        <w:t>verbal_</w:t>
+      </w:r>
+      <w:proofErr w:type="gramStart"/>
+      <w:r>
+        <w:rPr>
+          <w:rFonts w:ascii="Times New Roman" w:hAnsi="Times New Roman" w:cs="Times New Roman"/>
+          <w:b/>
+          <w:bCs/>
+          <w:sz w:val="16"/>
+          <w:szCs w:val="16"/>
+        </w:rPr>
+        <w:t>trial.applicant</w:t>
+      </w:r>
+      <w:proofErr w:type="gramEnd"/>
+      <w:r>
+        <w:rPr>
+          <w:rFonts w:ascii="Times New Roman" w:hAnsi="Times New Roman" w:cs="Times New Roman"/>
+          <w:b/>
+          <w:bCs/>
+          <w:sz w:val="16"/>
+          <w:szCs w:val="16"/>
+        </w:rPr>
+        <w:t>_last_name</w:t>
       </w:r>
       <w:proofErr w:type="spellEnd"/>
       <w:r>
@@ -1556,7 +1569,40 @@
           <w:sz w:val="16"/>
           <w:szCs w:val="16"/>
         </w:rPr>
-        <w:t>verbal_trial.applicant_first_name</w:t>
+        <w:t>verbal_</w:t>
+      </w:r>
+      <w:proofErr w:type="gramStart"/>
+      <w:r>
+        <w:rPr>
+          <w:rFonts w:ascii="Times New Roman" w:hAnsi="Times New Roman" w:cs="Times New Roman"/>
+          <w:b/>
+          <w:bCs/>
+          <w:sz w:val="16"/>
+          <w:szCs w:val="16"/>
+        </w:rPr>
+        <w:t>trial.applicant</w:t>
+      </w:r>
+      <w:proofErr w:type="gramEnd"/>
+      <w:r>
+        <w:rPr>
+          <w:rFonts w:ascii="Times New Roman" w:hAnsi="Times New Roman" w:cs="Times New Roman"/>
+          <w:b/>
+          <w:bCs/>
+          <w:sz w:val="16"/>
+          <w:szCs w:val="16"/>
+        </w:rPr>
+        <w:t>_first_</w:t>
+      </w:r>
+      <w:proofErr w:type="gramStart"/>
+      <w:r>
+        <w:rPr>
+          <w:rFonts w:ascii="Times New Roman" w:hAnsi="Times New Roman" w:cs="Times New Roman"/>
+          <w:b/>
+          <w:bCs/>
+          <w:sz w:val="16"/>
+          <w:szCs w:val="16"/>
+        </w:rPr>
+        <w:t>name</w:t>
       </w:r>
       <w:proofErr w:type="spellEnd"/>
       <w:r>
@@ -1586,7 +1632,17 @@
           <w:sz w:val="16"/>
           <w:szCs w:val="16"/>
         </w:rPr>
-        <w:t>ci dont les caractéristiques sont définies dans l’article 2</w:t>
+        <w:t>ci</w:t>
+      </w:r>
+      <w:proofErr w:type="gramEnd"/>
+      <w:r>
+        <w:rPr>
+          <w:rFonts w:ascii="Times New Roman" w:hAnsi="Times New Roman" w:cs="Times New Roman"/>
+          <w:b/>
+          <w:sz w:val="16"/>
+          <w:szCs w:val="16"/>
+        </w:rPr>
+        <w:t xml:space="preserve"> dont les caractéristiques sont définies dans l’article 2</w:t>
       </w:r>
       <w:r>
         <w:rPr>
@@ -1726,7 +1782,29 @@
           <w:sz w:val="16"/>
           <w:szCs w:val="16"/>
         </w:rPr>
-        <w:t>verbal_trial.applicant_last_name</w:t>
+        <w:t>verbal_</w:t>
+      </w:r>
+      <w:proofErr w:type="gramStart"/>
+      <w:r>
+        <w:rPr>
+          <w:rFonts w:ascii="Times New Roman" w:hAnsi="Times New Roman" w:cs="Times New Roman"/>
+          <w:b/>
+          <w:bCs/>
+          <w:sz w:val="16"/>
+          <w:szCs w:val="16"/>
+        </w:rPr>
+        <w:t>trial.applicant</w:t>
+      </w:r>
+      <w:proofErr w:type="gramEnd"/>
+      <w:r>
+        <w:rPr>
+          <w:rFonts w:ascii="Times New Roman" w:hAnsi="Times New Roman" w:cs="Times New Roman"/>
+          <w:b/>
+          <w:bCs/>
+          <w:sz w:val="16"/>
+          <w:szCs w:val="16"/>
+        </w:rPr>
+        <w:t>_last_name</w:t>
       </w:r>
       <w:proofErr w:type="spellEnd"/>
       <w:r>
@@ -1748,7 +1826,29 @@
           <w:sz w:val="16"/>
           <w:szCs w:val="16"/>
         </w:rPr>
-        <w:t>verbal_trial.applicant_first_name</w:t>
+        <w:t>verbal_</w:t>
+      </w:r>
+      <w:proofErr w:type="gramStart"/>
+      <w:r>
+        <w:rPr>
+          <w:rFonts w:ascii="Times New Roman" w:hAnsi="Times New Roman" w:cs="Times New Roman"/>
+          <w:b/>
+          <w:bCs/>
+          <w:sz w:val="16"/>
+          <w:szCs w:val="16"/>
+        </w:rPr>
+        <w:t>trial.applicant</w:t>
+      </w:r>
+      <w:proofErr w:type="gramEnd"/>
+      <w:r>
+        <w:rPr>
+          <w:rFonts w:ascii="Times New Roman" w:hAnsi="Times New Roman" w:cs="Times New Roman"/>
+          <w:b/>
+          <w:bCs/>
+          <w:sz w:val="16"/>
+          <w:szCs w:val="16"/>
+        </w:rPr>
+        <w:t>_first_name</w:t>
       </w:r>
       <w:proofErr w:type="spellEnd"/>
       <w:r>
@@ -1837,9 +1937,21 @@
           <w:sz w:val="16"/>
           <w:szCs w:val="16"/>
         </w:rPr>
-        <w:t>verbal_trial.amount</w:t>
+        <w:t>verbal_</w:t>
+      </w:r>
+      <w:proofErr w:type="gramStart"/>
+      <w:r>
+        <w:rPr>
+          <w:rFonts w:ascii="Times New Roman" w:hAnsi="Times New Roman" w:cs="Times New Roman"/>
+          <w:b/>
+          <w:bCs/>
+          <w:sz w:val="16"/>
+          <w:szCs w:val="16"/>
+        </w:rPr>
+        <w:t>trial.amount</w:t>
       </w:r>
       <w:proofErr w:type="spellEnd"/>
+      <w:proofErr w:type="gramEnd"/>
       <w:r>
         <w:rPr>
           <w:rFonts w:ascii="Times New Roman" w:hAnsi="Times New Roman" w:cs="Times New Roman"/>
@@ -1994,9 +2106,21 @@
           <w:sz w:val="16"/>
           <w:szCs w:val="16"/>
         </w:rPr>
-        <w:t>verbal_trial.amount</w:t>
+        <w:t>verbal_</w:t>
+      </w:r>
+      <w:proofErr w:type="gramStart"/>
+      <w:r>
+        <w:rPr>
+          <w:rFonts w:ascii="Times New Roman" w:hAnsi="Times New Roman" w:cs="Times New Roman"/>
+          <w:b/>
+          <w:bCs/>
+          <w:sz w:val="16"/>
+          <w:szCs w:val="16"/>
+        </w:rPr>
+        <w:t>trial.amount</w:t>
       </w:r>
       <w:proofErr w:type="spellEnd"/>
+      <w:proofErr w:type="gramEnd"/>
       <w:r>
         <w:rPr>
           <w:rFonts w:ascii="Times New Roman" w:hAnsi="Times New Roman" w:cs="Times New Roman"/>
@@ -2071,9 +2195,21 @@
           <w:sz w:val="16"/>
           <w:szCs w:val="16"/>
         </w:rPr>
-        <w:t>verbal_trial.duration</w:t>
+        <w:t>verbal_</w:t>
+      </w:r>
+      <w:proofErr w:type="gramStart"/>
+      <w:r>
+        <w:rPr>
+          <w:rFonts w:ascii="Times New Roman" w:hAnsi="Times New Roman" w:cs="Times New Roman"/>
+          <w:b/>
+          <w:bCs/>
+          <w:sz w:val="16"/>
+          <w:szCs w:val="16"/>
+        </w:rPr>
+        <w:t>trial.duration</w:t>
       </w:r>
       <w:proofErr w:type="spellEnd"/>
+      <w:proofErr w:type="gramEnd"/>
       <w:r>
         <w:rPr>
           <w:rFonts w:ascii="Times New Roman" w:hAnsi="Times New Roman" w:cs="Times New Roman"/>
@@ -2308,7 +2444,40 @@
           <w:szCs w:val="16"/>
           <w:lang w:val="fr-GA"/>
         </w:rPr>
-        <w:t>verbal_trial.administrative_fees_percentage</w:t>
+        <w:t>verbal_</w:t>
+      </w:r>
+      <w:proofErr w:type="gramStart"/>
+      <w:r>
+        <w:rPr>
+          <w:rFonts w:ascii="Times New Roman" w:hAnsi="Times New Roman"/>
+          <w:b/>
+          <w:sz w:val="16"/>
+          <w:szCs w:val="16"/>
+          <w:lang w:val="fr-GA"/>
+        </w:rPr>
+        <w:t>trial.administrative</w:t>
+      </w:r>
+      <w:proofErr w:type="gramEnd"/>
+      <w:r>
+        <w:rPr>
+          <w:rFonts w:ascii="Times New Roman" w:hAnsi="Times New Roman"/>
+          <w:b/>
+          <w:sz w:val="16"/>
+          <w:szCs w:val="16"/>
+          <w:lang w:val="fr-GA"/>
+        </w:rPr>
+        <w:t>_fees_</w:t>
+      </w:r>
+      <w:proofErr w:type="gramStart"/>
+      <w:r>
+        <w:rPr>
+          <w:rFonts w:ascii="Times New Roman" w:hAnsi="Times New Roman"/>
+          <w:b/>
+          <w:sz w:val="16"/>
+          <w:szCs w:val="16"/>
+          <w:lang w:val="fr-GA"/>
+        </w:rPr>
+        <w:t>percentage</w:t>
       </w:r>
       <w:proofErr w:type="spellEnd"/>
       <w:r>
@@ -2330,6 +2499,7 @@
         </w:rPr>
         <w:t>%</w:t>
       </w:r>
+      <w:proofErr w:type="gramEnd"/>
     </w:p>
     <w:p>
       <w:pPr>
@@ -2373,7 +2543,29 @@
           <w:szCs w:val="16"/>
           <w:lang w:val="fr-GA"/>
         </w:rPr>
-        <w:t>verbal_trial.insurance_premium</w:t>
+        <w:t>verbal_</w:t>
+      </w:r>
+      <w:proofErr w:type="gramStart"/>
+      <w:r>
+        <w:rPr>
+          <w:rFonts w:ascii="Times New Roman" w:hAnsi="Times New Roman"/>
+          <w:b/>
+          <w:sz w:val="16"/>
+          <w:szCs w:val="16"/>
+          <w:lang w:val="fr-GA"/>
+        </w:rPr>
+        <w:t>trial.insurance</w:t>
+      </w:r>
+      <w:proofErr w:type="gramEnd"/>
+      <w:r>
+        <w:rPr>
+          <w:rFonts w:ascii="Times New Roman" w:hAnsi="Times New Roman"/>
+          <w:b/>
+          <w:sz w:val="16"/>
+          <w:szCs w:val="16"/>
+          <w:lang w:val="fr-GA"/>
+        </w:rPr>
+        <w:t>_premium</w:t>
       </w:r>
       <w:proofErr w:type="spellEnd"/>
       <w:r>
@@ -2569,7 +2761,18 @@
           <w:sz w:val="16"/>
           <w:szCs w:val="16"/>
         </w:rPr>
-        <w:t>total_to_pay</w:t>
+        <w:t>total_to_</w:t>
+      </w:r>
+      <w:proofErr w:type="gramStart"/>
+      <w:r>
+        <w:rPr>
+          <w:rFonts w:ascii="Times New Roman" w:hAnsi="Times New Roman" w:cs="Times New Roman"/>
+          <w:b/>
+          <w:bCs/>
+          <w:sz w:val="16"/>
+          <w:szCs w:val="16"/>
+        </w:rPr>
+        <w:t>pay</w:t>
       </w:r>
       <w:proofErr w:type="spellEnd"/>
       <w:r>
@@ -2600,7 +2803,18 @@
           <w:sz w:val="16"/>
           <w:szCs w:val="16"/>
         </w:rPr>
-        <w:t>FCFA (</w:t>
+        <w:t>FCFA</w:t>
+      </w:r>
+      <w:proofErr w:type="gramEnd"/>
+      <w:r>
+        <w:rPr>
+          <w:rFonts w:ascii="Times New Roman" w:hAnsi="Times New Roman" w:cs="Times New Roman"/>
+          <w:b/>
+          <w:bCs/>
+          <w:sz w:val="16"/>
+          <w:szCs w:val="16"/>
+        </w:rPr>
+        <w:t xml:space="preserve"> (</w:t>
       </w:r>
       <w:r>
         <w:rPr>
@@ -2671,7 +2885,31 @@
           <w:szCs w:val="16"/>
           <w:lang w:eastAsia="en-US"/>
         </w:rPr>
-        <w:t>verbal_trial.purpose_of_financing</w:t>
+        <w:t>verbal_</w:t>
+      </w:r>
+      <w:proofErr w:type="gramStart"/>
+      <w:r>
+        <w:rPr>
+          <w:rFonts w:ascii="Times New Roman" w:eastAsia="Calibri" w:hAnsi="Times New Roman" w:cs="Times New Roman"/>
+          <w:b/>
+          <w:bCs/>
+          <w:sz w:val="16"/>
+          <w:szCs w:val="16"/>
+          <w:lang w:eastAsia="en-US"/>
+        </w:rPr>
+        <w:t>trial.purpose</w:t>
+      </w:r>
+      <w:proofErr w:type="gramEnd"/>
+      <w:r>
+        <w:rPr>
+          <w:rFonts w:ascii="Times New Roman" w:eastAsia="Calibri" w:hAnsi="Times New Roman" w:cs="Times New Roman"/>
+          <w:b/>
+          <w:bCs/>
+          <w:sz w:val="16"/>
+          <w:szCs w:val="16"/>
+          <w:lang w:eastAsia="en-US"/>
+        </w:rPr>
+        <w:t>_of_financing</w:t>
       </w:r>
       <w:proofErr w:type="spellEnd"/>
       <w:r>
@@ -3491,7 +3729,29 @@
           <w:sz w:val="16"/>
           <w:szCs w:val="16"/>
         </w:rPr>
-        <w:t>verbal_trial.applicant_last_name</w:t>
+        <w:t>verbal_</w:t>
+      </w:r>
+      <w:proofErr w:type="gramStart"/>
+      <w:r>
+        <w:rPr>
+          <w:rFonts w:ascii="Times New Roman" w:hAnsi="Times New Roman" w:cs="Times New Roman"/>
+          <w:b/>
+          <w:bCs/>
+          <w:sz w:val="16"/>
+          <w:szCs w:val="16"/>
+        </w:rPr>
+        <w:t>trial.applicant</w:t>
+      </w:r>
+      <w:proofErr w:type="gramEnd"/>
+      <w:r>
+        <w:rPr>
+          <w:rFonts w:ascii="Times New Roman" w:hAnsi="Times New Roman" w:cs="Times New Roman"/>
+          <w:b/>
+          <w:bCs/>
+          <w:sz w:val="16"/>
+          <w:szCs w:val="16"/>
+        </w:rPr>
+        <w:t>_last_name</w:t>
       </w:r>
       <w:proofErr w:type="spellEnd"/>
       <w:r>
@@ -3513,7 +3773,29 @@
           <w:sz w:val="16"/>
           <w:szCs w:val="16"/>
         </w:rPr>
-        <w:t>verbal_trial.applicant_first_name</w:t>
+        <w:t>verbal_</w:t>
+      </w:r>
+      <w:proofErr w:type="gramStart"/>
+      <w:r>
+        <w:rPr>
+          <w:rFonts w:ascii="Times New Roman" w:hAnsi="Times New Roman" w:cs="Times New Roman"/>
+          <w:b/>
+          <w:bCs/>
+          <w:sz w:val="16"/>
+          <w:szCs w:val="16"/>
+        </w:rPr>
+        <w:t>trial.applicant</w:t>
+      </w:r>
+      <w:proofErr w:type="gramEnd"/>
+      <w:r>
+        <w:rPr>
+          <w:rFonts w:ascii="Times New Roman" w:hAnsi="Times New Roman" w:cs="Times New Roman"/>
+          <w:b/>
+          <w:bCs/>
+          <w:sz w:val="16"/>
+          <w:szCs w:val="16"/>
+        </w:rPr>
+        <w:t>_first_name</w:t>
       </w:r>
       <w:proofErr w:type="spellEnd"/>
       <w:r>
@@ -3615,7 +3897,29 @@
           <w:sz w:val="16"/>
           <w:szCs w:val="16"/>
         </w:rPr>
-        <w:t>verbal_trial.applicant_last_name</w:t>
+        <w:t>verbal_</w:t>
+      </w:r>
+      <w:proofErr w:type="gramStart"/>
+      <w:r>
+        <w:rPr>
+          <w:rFonts w:ascii="Times New Roman" w:hAnsi="Times New Roman" w:cs="Times New Roman"/>
+          <w:b/>
+          <w:bCs/>
+          <w:sz w:val="16"/>
+          <w:szCs w:val="16"/>
+        </w:rPr>
+        <w:t>trial.applicant</w:t>
+      </w:r>
+      <w:proofErr w:type="gramEnd"/>
+      <w:r>
+        <w:rPr>
+          <w:rFonts w:ascii="Times New Roman" w:hAnsi="Times New Roman" w:cs="Times New Roman"/>
+          <w:b/>
+          <w:bCs/>
+          <w:sz w:val="16"/>
+          <w:szCs w:val="16"/>
+        </w:rPr>
+        <w:t>_last_name</w:t>
       </w:r>
       <w:proofErr w:type="spellEnd"/>
       <w:r>
@@ -3637,7 +3941,29 @@
           <w:sz w:val="16"/>
           <w:szCs w:val="16"/>
         </w:rPr>
-        <w:t>verbal_trial.applicant_first_name</w:t>
+        <w:t>verbal_</w:t>
+      </w:r>
+      <w:proofErr w:type="gramStart"/>
+      <w:r>
+        <w:rPr>
+          <w:rFonts w:ascii="Times New Roman" w:hAnsi="Times New Roman" w:cs="Times New Roman"/>
+          <w:b/>
+          <w:bCs/>
+          <w:sz w:val="16"/>
+          <w:szCs w:val="16"/>
+        </w:rPr>
+        <w:t>trial.applicant</w:t>
+      </w:r>
+      <w:proofErr w:type="gramEnd"/>
+      <w:r>
+        <w:rPr>
+          <w:rFonts w:ascii="Times New Roman" w:hAnsi="Times New Roman" w:cs="Times New Roman"/>
+          <w:b/>
+          <w:bCs/>
+          <w:sz w:val="16"/>
+          <w:szCs w:val="16"/>
+        </w:rPr>
+        <w:t>_first_name</w:t>
       </w:r>
       <w:proofErr w:type="spellEnd"/>
       <w:r>
@@ -3767,7 +4093,29 @@
           <w:sz w:val="16"/>
           <w:szCs w:val="16"/>
         </w:rPr>
-        <w:t>verbal_trial.applicant_last_name</w:t>
+        <w:t>verbal_</w:t>
+      </w:r>
+      <w:proofErr w:type="gramStart"/>
+      <w:r>
+        <w:rPr>
+          <w:rFonts w:ascii="Times New Roman" w:hAnsi="Times New Roman" w:cs="Times New Roman"/>
+          <w:b/>
+          <w:bCs/>
+          <w:sz w:val="16"/>
+          <w:szCs w:val="16"/>
+        </w:rPr>
+        <w:t>trial.applicant</w:t>
+      </w:r>
+      <w:proofErr w:type="gramEnd"/>
+      <w:r>
+        <w:rPr>
+          <w:rFonts w:ascii="Times New Roman" w:hAnsi="Times New Roman" w:cs="Times New Roman"/>
+          <w:b/>
+          <w:bCs/>
+          <w:sz w:val="16"/>
+          <w:szCs w:val="16"/>
+        </w:rPr>
+        <w:t>_last_name</w:t>
       </w:r>
       <w:proofErr w:type="spellEnd"/>
       <w:r>
@@ -3789,7 +4137,29 @@
           <w:sz w:val="16"/>
           <w:szCs w:val="16"/>
         </w:rPr>
-        <w:t>verbal_trial.applicant_first_name</w:t>
+        <w:t>verbal_</w:t>
+      </w:r>
+      <w:proofErr w:type="gramStart"/>
+      <w:r>
+        <w:rPr>
+          <w:rFonts w:ascii="Times New Roman" w:hAnsi="Times New Roman" w:cs="Times New Roman"/>
+          <w:b/>
+          <w:bCs/>
+          <w:sz w:val="16"/>
+          <w:szCs w:val="16"/>
+        </w:rPr>
+        <w:t>trial.applicant</w:t>
+      </w:r>
+      <w:proofErr w:type="gramEnd"/>
+      <w:r>
+        <w:rPr>
+          <w:rFonts w:ascii="Times New Roman" w:hAnsi="Times New Roman" w:cs="Times New Roman"/>
+          <w:b/>
+          <w:bCs/>
+          <w:sz w:val="16"/>
+          <w:szCs w:val="16"/>
+        </w:rPr>
+        <w:t>_first_name</w:t>
       </w:r>
       <w:proofErr w:type="spellEnd"/>
       <w:r>
@@ -4425,7 +4795,7 @@
 </file>
 
 <file path=word/endnotes.xml><?xml version="1.0" encoding="utf-8"?>
-<w:endnotes xmlns:wpc="http://schemas.microsoft.com/office/word/2010/wordprocessingCanvas" xmlns:cx="http://schemas.microsoft.com/office/drawing/2014/chartex" xmlns:cx1="http://schemas.microsoft.com/office/drawing/2015/9/8/chartex" xmlns:cx2="http://schemas.microsoft.com/office/drawing/2015/10/21/chartex" xmlns:cx3="http://schemas.microsoft.com/office/drawing/2016/5/9/chartex" xmlns:cx4="http://schemas.microsoft.com/office/drawing/2016/5/10/chartex" xmlns:cx5="http://schemas.microsoft.com/office/drawing/2016/5/11/chartex" xmlns:cx6="http://schemas.microsoft.com/office/drawing/2016/5/12/chartex" xmlns:cx7="http://schemas.microsoft.com/office/drawing/2016/5/13/chartex" xmlns:cx8="http://schemas.microsoft.com/office/drawing/2016/5/14/chartex" xmlns:mc="http://schemas.openxmlformats.org/markup-compatibility/2006" xmlns:aink="http://schemas.microsoft.com/office/drawing/2016/ink" xmlns:am3d="http://schemas.microsoft.com/office/drawing/2017/model3d" xmlns:o="urn:schemas-microsoft-com:office:office" xmlns:oel="http://schemas.microsoft.com/office/2019/extlst" xmlns:r="http://schemas.openxmlformats.org/officeDocument/2006/relationships" xmlns:m="http://schemas.openxmlformats.org/officeDocument/2006/math" xmlns:v="urn:schemas-microsoft-com:vml" xmlns:wp14="http://schemas.microsoft.com/office/word/2010/wordprocessingDrawing" xmlns:wp="http://schemas.openxmlformats.org/drawingml/2006/wordprocessingDrawing" xmlns:w10="urn:schemas-microsoft-com:office:word" xmlns:w="http://schemas.openxmlformats.org/wordprocessingml/2006/main" xmlns:w14="http://schemas.microsoft.com/office/word/2010/wordml" xmlns:w15="http://schemas.microsoft.com/office/word/2012/wordml" xmlns:w16cex="http://schemas.microsoft.com/office/word/2018/wordml/cex" xmlns:w16cid="http://schemas.microsoft.com/office/word/2016/wordml/cid" xmlns:w16="http://schemas.microsoft.com/office/word/2018/wordml" xmlns:w16du="http://schemas.microsoft.com/office/word/2023/wordml/word16du" xmlns:w16sdtdh="http://schemas.microsoft.com/office/word/2020/wordml/sdtdatahash" xmlns:w16se="http://schemas.microsoft.com/office/word/2015/wordml/symex" xmlns:wpg="http://schemas.microsoft.com/office/word/2010/wordprocessingGroup" xmlns:wpi="http://schemas.microsoft.com/office/word/2010/wordprocessingInk" xmlns:wne="http://schemas.microsoft.com/office/word/2006/wordml" xmlns:wps="http://schemas.microsoft.com/office/word/2010/wordprocessingShape" mc:Ignorable="w14 w15 w16se w16cid w16 w16cex w16sdtdh w16du wp14">
+<w:endnotes xmlns:wpc="http://schemas.microsoft.com/office/word/2010/wordprocessingCanvas" xmlns:cx="http://schemas.microsoft.com/office/drawing/2014/chartex" xmlns:cx1="http://schemas.microsoft.com/office/drawing/2015/9/8/chartex" xmlns:cx2="http://schemas.microsoft.com/office/drawing/2015/10/21/chartex" xmlns:cx3="http://schemas.microsoft.com/office/drawing/2016/5/9/chartex" xmlns:cx4="http://schemas.microsoft.com/office/drawing/2016/5/10/chartex" xmlns:cx5="http://schemas.microsoft.com/office/drawing/2016/5/11/chartex" xmlns:cx6="http://schemas.microsoft.com/office/drawing/2016/5/12/chartex" xmlns:cx7="http://schemas.microsoft.com/office/drawing/2016/5/13/chartex" xmlns:cx8="http://schemas.microsoft.com/office/drawing/2016/5/14/chartex" xmlns:mc="http://schemas.openxmlformats.org/markup-compatibility/2006" xmlns:aink="http://schemas.microsoft.com/office/drawing/2016/ink" xmlns:am3d="http://schemas.microsoft.com/office/drawing/2017/model3d" xmlns:o="urn:schemas-microsoft-com:office:office" xmlns:oel="http://schemas.microsoft.com/office/2019/extlst" xmlns:r="http://schemas.openxmlformats.org/officeDocument/2006/relationships" xmlns:m="http://schemas.openxmlformats.org/officeDocument/2006/math" xmlns:v="urn:schemas-microsoft-com:vml" xmlns:wp14="http://schemas.microsoft.com/office/word/2010/wordprocessingDrawing" xmlns:wp="http://schemas.openxmlformats.org/drawingml/2006/wordprocessingDrawing" xmlns:w10="urn:schemas-microsoft-com:office:word" xmlns:w="http://schemas.openxmlformats.org/wordprocessingml/2006/main" xmlns:w14="http://schemas.microsoft.com/office/word/2010/wordml" xmlns:w15="http://schemas.microsoft.com/office/word/2012/wordml" xmlns:w16cex="http://schemas.microsoft.com/office/word/2018/wordml/cex" xmlns:w16cid="http://schemas.microsoft.com/office/word/2016/wordml/cid" xmlns:w16="http://schemas.microsoft.com/office/word/2018/wordml" xmlns:w16du="http://schemas.microsoft.com/office/word/2023/wordml/word16du" xmlns:w16sdtdh="http://schemas.microsoft.com/office/word/2020/wordml/sdtdatahash" xmlns:w16sdtfl="http://schemas.microsoft.com/office/word/2024/wordml/sdtformatlock" xmlns:w16se="http://schemas.microsoft.com/office/word/2015/wordml/symex" xmlns:wpg="http://schemas.microsoft.com/office/word/2010/wordprocessingGroup" xmlns:wpi="http://schemas.microsoft.com/office/word/2010/wordprocessingInk" xmlns:wne="http://schemas.microsoft.com/office/word/2006/wordml" xmlns:wps="http://schemas.microsoft.com/office/word/2010/wordprocessingShape" mc:Ignorable="w14 w15 w16se w16cid w16 w16cex w16sdtdh w16sdtfl w16du wp14">
   <w:endnote w:type="separator" w:id="-1">
     <w:p>
       <w:r>
@@ -4447,7 +4817,7 @@
 </file>
 
 <file path=word/footnotes.xml><?xml version="1.0" encoding="utf-8"?>
-<w:footnotes xmlns:wpc="http://schemas.microsoft.com/office/word/2010/wordprocessingCanvas" xmlns:cx="http://schemas.microsoft.com/office/drawing/2014/chartex" xmlns:cx1="http://schemas.microsoft.com/office/drawing/2015/9/8/chartex" xmlns:cx2="http://schemas.microsoft.com/office/drawing/2015/10/21/chartex" xmlns:cx3="http://schemas.microsoft.com/office/drawing/2016/5/9/chartex" xmlns:cx4="http://schemas.microsoft.com/office/drawing/2016/5/10/chartex" xmlns:cx5="http://schemas.microsoft.com/office/drawing/2016/5/11/chartex" xmlns:cx6="http://schemas.microsoft.com/office/drawing/2016/5/12/chartex" xmlns:cx7="http://schemas.microsoft.com/office/drawing/2016/5/13/chartex" xmlns:cx8="http://schemas.microsoft.com/office/drawing/2016/5/14/chartex" xmlns:mc="http://schemas.openxmlformats.org/markup-compatibility/2006" xmlns:aink="http://schemas.microsoft.com/office/drawing/2016/ink" xmlns:am3d="http://schemas.microsoft.com/office/drawing/2017/model3d" xmlns:o="urn:schemas-microsoft-com:office:office" xmlns:oel="http://schemas.microsoft.com/office/2019/extlst" xmlns:r="http://schemas.openxmlformats.org/officeDocument/2006/relationships" xmlns:m="http://schemas.openxmlformats.org/officeDocument/2006/math" xmlns:v="urn:schemas-microsoft-com:vml" xmlns:wp14="http://schemas.microsoft.com/office/word/2010/wordprocessingDrawing" xmlns:wp="http://schemas.openxmlformats.org/drawingml/2006/wordprocessingDrawing" xmlns:w10="urn:schemas-microsoft-com:office:word" xmlns:w="http://schemas.openxmlformats.org/wordprocessingml/2006/main" xmlns:w14="http://schemas.microsoft.com/office/word/2010/wordml" xmlns:w15="http://schemas.microsoft.com/office/word/2012/wordml" xmlns:w16cex="http://schemas.microsoft.com/office/word/2018/wordml/cex" xmlns:w16cid="http://schemas.microsoft.com/office/word/2016/wordml/cid" xmlns:w16="http://schemas.microsoft.com/office/word/2018/wordml" xmlns:w16du="http://schemas.microsoft.com/office/word/2023/wordml/word16du" xmlns:w16sdtdh="http://schemas.microsoft.com/office/word/2020/wordml/sdtdatahash" xmlns:w16se="http://schemas.microsoft.com/office/word/2015/wordml/symex" xmlns:wpg="http://schemas.microsoft.com/office/word/2010/wordprocessingGroup" xmlns:wpi="http://schemas.microsoft.com/office/word/2010/wordprocessingInk" xmlns:wne="http://schemas.microsoft.com/office/word/2006/wordml" xmlns:wps="http://schemas.microsoft.com/office/word/2010/wordprocessingShape" mc:Ignorable="w14 w15 w16se w16cid w16 w16cex w16sdtdh w16du wp14">
+<w:footnotes xmlns:wpc="http://schemas.microsoft.com/office/word/2010/wordprocessingCanvas" xmlns:cx="http://schemas.microsoft.com/office/drawing/2014/chartex" xmlns:cx1="http://schemas.microsoft.com/office/drawing/2015/9/8/chartex" xmlns:cx2="http://schemas.microsoft.com/office/drawing/2015/10/21/chartex" xmlns:cx3="http://schemas.microsoft.com/office/drawing/2016/5/9/chartex" xmlns:cx4="http://schemas.microsoft.com/office/drawing/2016/5/10/chartex" xmlns:cx5="http://schemas.microsoft.com/office/drawing/2016/5/11/chartex" xmlns:cx6="http://schemas.microsoft.com/office/drawing/2016/5/12/chartex" xmlns:cx7="http://schemas.microsoft.com/office/drawing/2016/5/13/chartex" xmlns:cx8="http://schemas.microsoft.com/office/drawing/2016/5/14/chartex" xmlns:mc="http://schemas.openxmlformats.org/markup-compatibility/2006" xmlns:aink="http://schemas.microsoft.com/office/drawing/2016/ink" xmlns:am3d="http://schemas.microsoft.com/office/drawing/2017/model3d" xmlns:o="urn:schemas-microsoft-com:office:office" xmlns:oel="http://schemas.microsoft.com/office/2019/extlst" xmlns:r="http://schemas.openxmlformats.org/officeDocument/2006/relationships" xmlns:m="http://schemas.openxmlformats.org/officeDocument/2006/math" xmlns:v="urn:schemas-microsoft-com:vml" xmlns:wp14="http://schemas.microsoft.com/office/word/2010/wordprocessingDrawing" xmlns:wp="http://schemas.openxmlformats.org/drawingml/2006/wordprocessingDrawing" xmlns:w10="urn:schemas-microsoft-com:office:word" xmlns:w="http://schemas.openxmlformats.org/wordprocessingml/2006/main" xmlns:w14="http://schemas.microsoft.com/office/word/2010/wordml" xmlns:w15="http://schemas.microsoft.com/office/word/2012/wordml" xmlns:w16cex="http://schemas.microsoft.com/office/word/2018/wordml/cex" xmlns:w16cid="http://schemas.microsoft.com/office/word/2016/wordml/cid" xmlns:w16="http://schemas.microsoft.com/office/word/2018/wordml" xmlns:w16du="http://schemas.microsoft.com/office/word/2023/wordml/word16du" xmlns:w16sdtdh="http://schemas.microsoft.com/office/word/2020/wordml/sdtdatahash" xmlns:w16sdtfl="http://schemas.microsoft.com/office/word/2024/wordml/sdtformatlock" xmlns:w16se="http://schemas.microsoft.com/office/word/2015/wordml/symex" xmlns:wpg="http://schemas.microsoft.com/office/word/2010/wordprocessingGroup" xmlns:wpi="http://schemas.microsoft.com/office/word/2010/wordprocessingInk" xmlns:wne="http://schemas.microsoft.com/office/word/2006/wordml" xmlns:wps="http://schemas.microsoft.com/office/word/2010/wordprocessingShape" mc:Ignorable="w14 w15 w16se w16cid w16 w16cex w16sdtdh w16sdtfl w16du wp14">
   <w:footnote w:type="separator" w:id="-1">
     <w:p>
       <w:r>
@@ -4519,7 +4889,7 @@
 </file>
 
 <file path=word/header1.xml><?xml version="1.0" encoding="utf-8"?>
-<w:hdr xmlns:wpc="http://schemas.microsoft.com/office/word/2010/wordprocessingCanvas" xmlns:cx="http://schemas.microsoft.com/office/drawing/2014/chartex" xmlns:cx1="http://schemas.microsoft.com/office/drawing/2015/9/8/chartex" xmlns:cx2="http://schemas.microsoft.com/office/drawing/2015/10/21/chartex" xmlns:cx3="http://schemas.microsoft.com/office/drawing/2016/5/9/chartex" xmlns:cx4="http://schemas.microsoft.com/office/drawing/2016/5/10/chartex" xmlns:cx5="http://schemas.microsoft.com/office/drawing/2016/5/11/chartex" xmlns:cx6="http://schemas.microsoft.com/office/drawing/2016/5/12/chartex" xmlns:cx7="http://schemas.microsoft.com/office/drawing/2016/5/13/chartex" xmlns:cx8="http://schemas.microsoft.com/office/drawing/2016/5/14/chartex" xmlns:mc="http://schemas.openxmlformats.org/markup-compatibility/2006" xmlns:aink="http://schemas.microsoft.com/office/drawing/2016/ink" xmlns:am3d="http://schemas.microsoft.com/office/drawing/2017/model3d" xmlns:o="urn:schemas-microsoft-com:office:office" xmlns:oel="http://schemas.microsoft.com/office/2019/extlst" xmlns:r="http://schemas.openxmlformats.org/officeDocument/2006/relationships" xmlns:m="http://schemas.openxmlformats.org/officeDocument/2006/math" xmlns:v="urn:schemas-microsoft-com:vml" xmlns:wp14="http://schemas.microsoft.com/office/word/2010/wordprocessingDrawing" xmlns:wp="http://schemas.openxmlformats.org/drawingml/2006/wordprocessingDrawing" xmlns:w10="urn:schemas-microsoft-com:office:word" xmlns:w="http://schemas.openxmlformats.org/wordprocessingml/2006/main" xmlns:w14="http://schemas.microsoft.com/office/word/2010/wordml" xmlns:w15="http://schemas.microsoft.com/office/word/2012/wordml" xmlns:w16cex="http://schemas.microsoft.com/office/word/2018/wordml/cex" xmlns:w16cid="http://schemas.microsoft.com/office/word/2016/wordml/cid" xmlns:w16="http://schemas.microsoft.com/office/word/2018/wordml" xmlns:w16du="http://schemas.microsoft.com/office/word/2023/wordml/word16du" xmlns:w16sdtdh="http://schemas.microsoft.com/office/word/2020/wordml/sdtdatahash" xmlns:w16se="http://schemas.microsoft.com/office/word/2015/wordml/symex" xmlns:wpg="http://schemas.microsoft.com/office/word/2010/wordprocessingGroup" xmlns:wpi="http://schemas.microsoft.com/office/word/2010/wordprocessingInk" xmlns:wne="http://schemas.microsoft.com/office/word/2006/wordml" xmlns:wps="http://schemas.microsoft.com/office/word/2010/wordprocessingShape" mc:Ignorable="w14 w15 w16se w16cid w16 w16cex w16sdtdh w16du wp14">
+<w:hdr xmlns:wpc="http://schemas.microsoft.com/office/word/2010/wordprocessingCanvas" xmlns:cx="http://schemas.microsoft.com/office/drawing/2014/chartex" xmlns:cx1="http://schemas.microsoft.com/office/drawing/2015/9/8/chartex" xmlns:cx2="http://schemas.microsoft.com/office/drawing/2015/10/21/chartex" xmlns:cx3="http://schemas.microsoft.com/office/drawing/2016/5/9/chartex" xmlns:cx4="http://schemas.microsoft.com/office/drawing/2016/5/10/chartex" xmlns:cx5="http://schemas.microsoft.com/office/drawing/2016/5/11/chartex" xmlns:cx6="http://schemas.microsoft.com/office/drawing/2016/5/12/chartex" xmlns:cx7="http://schemas.microsoft.com/office/drawing/2016/5/13/chartex" xmlns:cx8="http://schemas.microsoft.com/office/drawing/2016/5/14/chartex" xmlns:mc="http://schemas.openxmlformats.org/markup-compatibility/2006" xmlns:aink="http://schemas.microsoft.com/office/drawing/2016/ink" xmlns:am3d="http://schemas.microsoft.com/office/drawing/2017/model3d" xmlns:o="urn:schemas-microsoft-com:office:office" xmlns:oel="http://schemas.microsoft.com/office/2019/extlst" xmlns:r="http://schemas.openxmlformats.org/officeDocument/2006/relationships" xmlns:m="http://schemas.openxmlformats.org/officeDocument/2006/math" xmlns:v="urn:schemas-microsoft-com:vml" xmlns:wp14="http://schemas.microsoft.com/office/word/2010/wordprocessingDrawing" xmlns:wp="http://schemas.openxmlformats.org/drawingml/2006/wordprocessingDrawing" xmlns:w10="urn:schemas-microsoft-com:office:word" xmlns:w="http://schemas.openxmlformats.org/wordprocessingml/2006/main" xmlns:w14="http://schemas.microsoft.com/office/word/2010/wordml" xmlns:w15="http://schemas.microsoft.com/office/word/2012/wordml" xmlns:w16cex="http://schemas.microsoft.com/office/word/2018/wordml/cex" xmlns:w16cid="http://schemas.microsoft.com/office/word/2016/wordml/cid" xmlns:w16="http://schemas.microsoft.com/office/word/2018/wordml" xmlns:w16du="http://schemas.microsoft.com/office/word/2023/wordml/word16du" xmlns:w16sdtdh="http://schemas.microsoft.com/office/word/2020/wordml/sdtdatahash" xmlns:w16sdtfl="http://schemas.microsoft.com/office/word/2024/wordml/sdtformatlock" xmlns:w16se="http://schemas.microsoft.com/office/word/2015/wordml/symex" xmlns:wpg="http://schemas.microsoft.com/office/word/2010/wordprocessingGroup" xmlns:wpi="http://schemas.microsoft.com/office/word/2010/wordprocessingInk" xmlns:wne="http://schemas.microsoft.com/office/word/2006/wordml" xmlns:wps="http://schemas.microsoft.com/office/word/2010/wordprocessingShape" mc:Ignorable="w14 w15 w16se w16cid w16 w16cex w16sdtdh w16sdtfl w16du wp14">
   <w:p>
     <w:pPr>
       <w:pStyle w:val="En-tte"/>
@@ -4597,7 +4967,7 @@
 </file>
 
 <file path=word/numbering.xml><?xml version="1.0" encoding="utf-8"?>
-<w:numbering xmlns:wpc="http://schemas.microsoft.com/office/word/2010/wordprocessingCanvas" xmlns:cx="http://schemas.microsoft.com/office/drawing/2014/chartex" xmlns:cx1="http://schemas.microsoft.com/office/drawing/2015/9/8/chartex" xmlns:cx2="http://schemas.microsoft.com/office/drawing/2015/10/21/chartex" xmlns:cx3="http://schemas.microsoft.com/office/drawing/2016/5/9/chartex" xmlns:cx4="http://schemas.microsoft.com/office/drawing/2016/5/10/chartex" xmlns:cx5="http://schemas.microsoft.com/office/drawing/2016/5/11/chartex" xmlns:cx6="http://schemas.microsoft.com/office/drawing/2016/5/12/chartex" xmlns:cx7="http://schemas.microsoft.com/office/drawing/2016/5/13/chartex" xmlns:cx8="http://schemas.microsoft.com/office/drawing/2016/5/14/chartex" xmlns:mc="http://schemas.openxmlformats.org/markup-compatibility/2006" xmlns:aink="http://schemas.microsoft.com/office/drawing/2016/ink" xmlns:am3d="http://schemas.microsoft.com/office/drawing/2017/model3d" xmlns:o="urn:schemas-microsoft-com:office:office" xmlns:oel="http://schemas.microsoft.com/office/2019/extlst" xmlns:r="http://schemas.openxmlformats.org/officeDocument/2006/relationships" xmlns:m="http://schemas.openxmlformats.org/officeDocument/2006/math" xmlns:v="urn:schemas-microsoft-com:vml" xmlns:wp14="http://schemas.microsoft.com/office/word/2010/wordprocessingDrawing" xmlns:wp="http://schemas.openxmlformats.org/drawingml/2006/wordprocessingDrawing" xmlns:w10="urn:schemas-microsoft-com:office:word" xmlns:w="http://schemas.openxmlformats.org/wordprocessingml/2006/main" xmlns:w14="http://schemas.microsoft.com/office/word/2010/wordml" xmlns:w15="http://schemas.microsoft.com/office/word/2012/wordml" xmlns:w16cex="http://schemas.microsoft.com/office/word/2018/wordml/cex" xmlns:w16cid="http://schemas.microsoft.com/office/word/2016/wordml/cid" xmlns:w16="http://schemas.microsoft.com/office/word/2018/wordml" xmlns:w16du="http://schemas.microsoft.com/office/word/2023/wordml/word16du" xmlns:w16sdtdh="http://schemas.microsoft.com/office/word/2020/wordml/sdtdatahash" xmlns:w16se="http://schemas.microsoft.com/office/word/2015/wordml/symex" xmlns:wpg="http://schemas.microsoft.com/office/word/2010/wordprocessingGroup" xmlns:wpi="http://schemas.microsoft.com/office/word/2010/wordprocessingInk" xmlns:wne="http://schemas.microsoft.com/office/word/2006/wordml" xmlns:wps="http://schemas.microsoft.com/office/word/2010/wordprocessingShape" mc:Ignorable="w14 w15 w16se w16cid w16 w16cex w16sdtdh w16du wp14">
+<w:numbering xmlns:wpc="http://schemas.microsoft.com/office/word/2010/wordprocessingCanvas" xmlns:cx="http://schemas.microsoft.com/office/drawing/2014/chartex" xmlns:cx1="http://schemas.microsoft.com/office/drawing/2015/9/8/chartex" xmlns:cx2="http://schemas.microsoft.com/office/drawing/2015/10/21/chartex" xmlns:cx3="http://schemas.microsoft.com/office/drawing/2016/5/9/chartex" xmlns:cx4="http://schemas.microsoft.com/office/drawing/2016/5/10/chartex" xmlns:cx5="http://schemas.microsoft.com/office/drawing/2016/5/11/chartex" xmlns:cx6="http://schemas.microsoft.com/office/drawing/2016/5/12/chartex" xmlns:cx7="http://schemas.microsoft.com/office/drawing/2016/5/13/chartex" xmlns:cx8="http://schemas.microsoft.com/office/drawing/2016/5/14/chartex" xmlns:mc="http://schemas.openxmlformats.org/markup-compatibility/2006" xmlns:aink="http://schemas.microsoft.com/office/drawing/2016/ink" xmlns:am3d="http://schemas.microsoft.com/office/drawing/2017/model3d" xmlns:o="urn:schemas-microsoft-com:office:office" xmlns:oel="http://schemas.microsoft.com/office/2019/extlst" xmlns:r="http://schemas.openxmlformats.org/officeDocument/2006/relationships" xmlns:m="http://schemas.openxmlformats.org/officeDocument/2006/math" xmlns:v="urn:schemas-microsoft-com:vml" xmlns:wp14="http://schemas.microsoft.com/office/word/2010/wordprocessingDrawing" xmlns:wp="http://schemas.openxmlformats.org/drawingml/2006/wordprocessingDrawing" xmlns:w10="urn:schemas-microsoft-com:office:word" xmlns:w="http://schemas.openxmlformats.org/wordprocessingml/2006/main" xmlns:w14="http://schemas.microsoft.com/office/word/2010/wordml" xmlns:w15="http://schemas.microsoft.com/office/word/2012/wordml" xmlns:w16cex="http://schemas.microsoft.com/office/word/2018/wordml/cex" xmlns:w16cid="http://schemas.microsoft.com/office/word/2016/wordml/cid" xmlns:w16="http://schemas.microsoft.com/office/word/2018/wordml" xmlns:w16du="http://schemas.microsoft.com/office/word/2023/wordml/word16du" xmlns:w16sdtdh="http://schemas.microsoft.com/office/word/2020/wordml/sdtdatahash" xmlns:w16sdtfl="http://schemas.microsoft.com/office/word/2024/wordml/sdtformatlock" xmlns:w16se="http://schemas.microsoft.com/office/word/2015/wordml/symex" xmlns:wpg="http://schemas.microsoft.com/office/word/2010/wordprocessingGroup" xmlns:wpi="http://schemas.microsoft.com/office/word/2010/wordprocessingInk" xmlns:wne="http://schemas.microsoft.com/office/word/2006/wordml" xmlns:wps="http://schemas.microsoft.com/office/word/2010/wordprocessingShape" mc:Ignorable="w14 w15 w16se w16cid w16 w16cex w16sdtdh w16sdtfl w16du wp14">
   <w:abstractNum w:abstractNumId="0" w15:restartNumberingAfterBreak="0">
     <w:nsid w:val="FFFFFFFE"/>
     <w:multiLevelType w:val="singleLevel"/>
@@ -5879,7 +6249,7 @@
 </file>
 
 <file path=word/styles.xml><?xml version="1.0" encoding="utf-8"?>
-<w:styles xmlns:mc="http://schemas.openxmlformats.org/markup-compatibility/2006" xmlns:r="http://schemas.openxmlformats.org/officeDocument/2006/relationships" xmlns:w="http://schemas.openxmlformats.org/wordprocessingml/2006/main" xmlns:w14="http://schemas.microsoft.com/office/word/2010/wordml" xmlns:w15="http://schemas.microsoft.com/office/word/2012/wordml" xmlns:w16cex="http://schemas.microsoft.com/office/word/2018/wordml/cex" xmlns:w16cid="http://schemas.microsoft.com/office/word/2016/wordml/cid" xmlns:w16="http://schemas.microsoft.com/office/word/2018/wordml" xmlns:w16du="http://schemas.microsoft.com/office/word/2023/wordml/word16du" xmlns:w16sdtdh="http://schemas.microsoft.com/office/word/2020/wordml/sdtdatahash" xmlns:w16se="http://schemas.microsoft.com/office/word/2015/wordml/symex" mc:Ignorable="w14 w15 w16se w16cid w16 w16cex w16sdtdh w16du">
+<w:styles xmlns:mc="http://schemas.openxmlformats.org/markup-compatibility/2006" xmlns:r="http://schemas.openxmlformats.org/officeDocument/2006/relationships" xmlns:w="http://schemas.openxmlformats.org/wordprocessingml/2006/main" xmlns:w14="http://schemas.microsoft.com/office/word/2010/wordml" xmlns:w15="http://schemas.microsoft.com/office/word/2012/wordml" xmlns:w16cex="http://schemas.microsoft.com/office/word/2018/wordml/cex" xmlns:w16cid="http://schemas.microsoft.com/office/word/2016/wordml/cid" xmlns:w16="http://schemas.microsoft.com/office/word/2018/wordml" xmlns:w16du="http://schemas.microsoft.com/office/word/2023/wordml/word16du" xmlns:w16sdtdh="http://schemas.microsoft.com/office/word/2020/wordml/sdtdatahash" xmlns:w16sdtfl="http://schemas.microsoft.com/office/word/2024/wordml/sdtformatlock" xmlns:w16se="http://schemas.microsoft.com/office/word/2015/wordml/symex" mc:Ignorable="w14 w15 w16se w16cid w16 w16cex w16sdtdh w16sdtfl w16du">
   <w:docDefaults>
     <w:rPrDefault>
       <w:rPr>

--- a/document_templates/Contracts/particular/conso/contrat_de_nantissement.docx
+++ b/document_templates/Contracts/particular/conso/contrat_de_nantissement.docx
@@ -399,7 +399,61 @@
           <w:szCs w:val="16"/>
           <w:lang w:val="fr-SN"/>
         </w:rPr>
-        <w:t xml:space="preserve"> son Directeur Général Adjointe</w:t>
+        <w:t xml:space="preserve"> s</w:t>
+      </w:r>
+      <w:r>
+        <w:rPr>
+          <w:rFonts w:ascii="Times New Roman" w:hAnsi="Times New Roman" w:cs="Times New Roman"/>
+          <w:sz w:val="16"/>
+          <w:szCs w:val="16"/>
+          <w:lang w:val="fr-SN"/>
+        </w:rPr>
+        <w:t>a</w:t>
+      </w:r>
+      <w:r>
+        <w:rPr>
+          <w:rFonts w:ascii="Times New Roman" w:hAnsi="Times New Roman" w:cs="Times New Roman"/>
+          <w:sz w:val="16"/>
+          <w:szCs w:val="16"/>
+          <w:lang w:val="fr-SN"/>
+        </w:rPr>
+        <w:t xml:space="preserve"> Direct</w:t>
+      </w:r>
+      <w:r>
+        <w:rPr>
+          <w:rFonts w:ascii="Times New Roman" w:hAnsi="Times New Roman" w:cs="Times New Roman"/>
+          <w:sz w:val="16"/>
+          <w:szCs w:val="16"/>
+          <w:lang w:val="fr-SN"/>
+        </w:rPr>
+        <w:t>rice</w:t>
+      </w:r>
+      <w:r>
+        <w:rPr>
+          <w:rFonts w:ascii="Times New Roman" w:hAnsi="Times New Roman" w:cs="Times New Roman"/>
+          <w:sz w:val="16"/>
+          <w:szCs w:val="16"/>
+          <w:lang w:val="fr-SN"/>
+        </w:rPr>
+        <w:t xml:space="preserve"> Général</w:t>
+      </w:r>
+      <w:r>
+        <w:rPr>
+          <w:rFonts w:ascii="Times New Roman" w:hAnsi="Times New Roman" w:cs="Times New Roman"/>
+          <w:sz w:val="16"/>
+          <w:szCs w:val="16"/>
+          <w:lang w:val="fr-SN"/>
+        </w:rPr>
+        <w:t>e</w:t>
+      </w:r>
+      <w:r>
+        <w:rPr>
+          <w:rFonts w:ascii="Times New Roman" w:hAnsi="Times New Roman" w:cs="Times New Roman"/>
+          <w:sz w:val="16"/>
+          <w:szCs w:val="16"/>
+          <w:lang w:val="fr-SN"/>
+        </w:rPr>
+        <w:t xml:space="preserve"> Adjointe</w:t>
       </w:r>
     </w:p>
     <w:p>
@@ -1525,29 +1579,7 @@
           <w:sz w:val="16"/>
           <w:szCs w:val="16"/>
         </w:rPr>
-        <w:t>verbal_</w:t>
-      </w:r>
-      <w:proofErr w:type="gramStart"/>
-      <w:r>
-        <w:rPr>
-          <w:rFonts w:ascii="Times New Roman" w:hAnsi="Times New Roman" w:cs="Times New Roman"/>
-          <w:b/>
-          <w:bCs/>
-          <w:sz w:val="16"/>
-          <w:szCs w:val="16"/>
-        </w:rPr>
-        <w:t>trial.applicant</w:t>
-      </w:r>
-      <w:proofErr w:type="gramEnd"/>
-      <w:r>
-        <w:rPr>
-          <w:rFonts w:ascii="Times New Roman" w:hAnsi="Times New Roman" w:cs="Times New Roman"/>
-          <w:b/>
-          <w:bCs/>
-          <w:sz w:val="16"/>
-          <w:szCs w:val="16"/>
-        </w:rPr>
-        <w:t>_last_name</w:t>
+        <w:t>verbal_trial.applicant_last_name</w:t>
       </w:r>
       <w:proofErr w:type="spellEnd"/>
       <w:r>
@@ -1569,40 +1601,7 @@
           <w:sz w:val="16"/>
           <w:szCs w:val="16"/>
         </w:rPr>
-        <w:t>verbal_</w:t>
-      </w:r>
-      <w:proofErr w:type="gramStart"/>
-      <w:r>
-        <w:rPr>
-          <w:rFonts w:ascii="Times New Roman" w:hAnsi="Times New Roman" w:cs="Times New Roman"/>
-          <w:b/>
-          <w:bCs/>
-          <w:sz w:val="16"/>
-          <w:szCs w:val="16"/>
-        </w:rPr>
-        <w:t>trial.applicant</w:t>
-      </w:r>
-      <w:proofErr w:type="gramEnd"/>
-      <w:r>
-        <w:rPr>
-          <w:rFonts w:ascii="Times New Roman" w:hAnsi="Times New Roman" w:cs="Times New Roman"/>
-          <w:b/>
-          <w:bCs/>
-          <w:sz w:val="16"/>
-          <w:szCs w:val="16"/>
-        </w:rPr>
-        <w:t>_first_</w:t>
-      </w:r>
-      <w:proofErr w:type="gramStart"/>
-      <w:r>
-        <w:rPr>
-          <w:rFonts w:ascii="Times New Roman" w:hAnsi="Times New Roman" w:cs="Times New Roman"/>
-          <w:b/>
-          <w:bCs/>
-          <w:sz w:val="16"/>
-          <w:szCs w:val="16"/>
-        </w:rPr>
-        <w:t>name</w:t>
+        <w:t>verbal_trial.applicant_first_name</w:t>
       </w:r>
       <w:proofErr w:type="spellEnd"/>
       <w:r>
@@ -1632,17 +1631,7 @@
           <w:sz w:val="16"/>
           <w:szCs w:val="16"/>
         </w:rPr>
-        <w:t>ci</w:t>
-      </w:r>
-      <w:proofErr w:type="gramEnd"/>
-      <w:r>
-        <w:rPr>
-          <w:rFonts w:ascii="Times New Roman" w:hAnsi="Times New Roman" w:cs="Times New Roman"/>
-          <w:b/>
-          <w:sz w:val="16"/>
-          <w:szCs w:val="16"/>
-        </w:rPr>
-        <w:t xml:space="preserve"> dont les caractéristiques sont définies dans l’article 2</w:t>
+        <w:t>ci dont les caractéristiques sont définies dans l’article 2</w:t>
       </w:r>
       <w:r>
         <w:rPr>
@@ -1782,29 +1771,7 @@
           <w:sz w:val="16"/>
           <w:szCs w:val="16"/>
         </w:rPr>
-        <w:t>verbal_</w:t>
-      </w:r>
-      <w:proofErr w:type="gramStart"/>
-      <w:r>
-        <w:rPr>
-          <w:rFonts w:ascii="Times New Roman" w:hAnsi="Times New Roman" w:cs="Times New Roman"/>
-          <w:b/>
-          <w:bCs/>
-          <w:sz w:val="16"/>
-          <w:szCs w:val="16"/>
-        </w:rPr>
-        <w:t>trial.applicant</w:t>
-      </w:r>
-      <w:proofErr w:type="gramEnd"/>
-      <w:r>
-        <w:rPr>
-          <w:rFonts w:ascii="Times New Roman" w:hAnsi="Times New Roman" w:cs="Times New Roman"/>
-          <w:b/>
-          <w:bCs/>
-          <w:sz w:val="16"/>
-          <w:szCs w:val="16"/>
-        </w:rPr>
-        <w:t>_last_name</w:t>
+        <w:t>verbal_trial.applicant_last_name</w:t>
       </w:r>
       <w:proofErr w:type="spellEnd"/>
       <w:r>
@@ -1826,29 +1793,7 @@
           <w:sz w:val="16"/>
           <w:szCs w:val="16"/>
         </w:rPr>
-        <w:t>verbal_</w:t>
-      </w:r>
-      <w:proofErr w:type="gramStart"/>
-      <w:r>
-        <w:rPr>
-          <w:rFonts w:ascii="Times New Roman" w:hAnsi="Times New Roman" w:cs="Times New Roman"/>
-          <w:b/>
-          <w:bCs/>
-          <w:sz w:val="16"/>
-          <w:szCs w:val="16"/>
-        </w:rPr>
-        <w:t>trial.applicant</w:t>
-      </w:r>
-      <w:proofErr w:type="gramEnd"/>
-      <w:r>
-        <w:rPr>
-          <w:rFonts w:ascii="Times New Roman" w:hAnsi="Times New Roman" w:cs="Times New Roman"/>
-          <w:b/>
-          <w:bCs/>
-          <w:sz w:val="16"/>
-          <w:szCs w:val="16"/>
-        </w:rPr>
-        <w:t>_first_name</w:t>
+        <w:t>verbal_trial.applicant_first_name</w:t>
       </w:r>
       <w:proofErr w:type="spellEnd"/>
       <w:r>
@@ -1937,21 +1882,9 @@
           <w:sz w:val="16"/>
           <w:szCs w:val="16"/>
         </w:rPr>
-        <w:t>verbal_</w:t>
-      </w:r>
-      <w:proofErr w:type="gramStart"/>
-      <w:r>
-        <w:rPr>
-          <w:rFonts w:ascii="Times New Roman" w:hAnsi="Times New Roman" w:cs="Times New Roman"/>
-          <w:b/>
-          <w:bCs/>
-          <w:sz w:val="16"/>
-          <w:szCs w:val="16"/>
-        </w:rPr>
-        <w:t>trial.amount</w:t>
+        <w:t>verbal_trial.amount</w:t>
       </w:r>
       <w:proofErr w:type="spellEnd"/>
-      <w:proofErr w:type="gramEnd"/>
       <w:r>
         <w:rPr>
           <w:rFonts w:ascii="Times New Roman" w:hAnsi="Times New Roman" w:cs="Times New Roman"/>
@@ -2106,21 +2039,9 @@
           <w:sz w:val="16"/>
           <w:szCs w:val="16"/>
         </w:rPr>
-        <w:t>verbal_</w:t>
-      </w:r>
-      <w:proofErr w:type="gramStart"/>
-      <w:r>
-        <w:rPr>
-          <w:rFonts w:ascii="Times New Roman" w:hAnsi="Times New Roman" w:cs="Times New Roman"/>
-          <w:b/>
-          <w:bCs/>
-          <w:sz w:val="16"/>
-          <w:szCs w:val="16"/>
-        </w:rPr>
-        <w:t>trial.amount</w:t>
+        <w:t>verbal_trial.amount</w:t>
       </w:r>
       <w:proofErr w:type="spellEnd"/>
-      <w:proofErr w:type="gramEnd"/>
       <w:r>
         <w:rPr>
           <w:rFonts w:ascii="Times New Roman" w:hAnsi="Times New Roman" w:cs="Times New Roman"/>
@@ -2195,21 +2116,9 @@
           <w:sz w:val="16"/>
           <w:szCs w:val="16"/>
         </w:rPr>
-        <w:t>verbal_</w:t>
-      </w:r>
-      <w:proofErr w:type="gramStart"/>
-      <w:r>
-        <w:rPr>
-          <w:rFonts w:ascii="Times New Roman" w:hAnsi="Times New Roman" w:cs="Times New Roman"/>
-          <w:b/>
-          <w:bCs/>
-          <w:sz w:val="16"/>
-          <w:szCs w:val="16"/>
-        </w:rPr>
-        <w:t>trial.duration</w:t>
+        <w:t>verbal_trial.duration</w:t>
       </w:r>
       <w:proofErr w:type="spellEnd"/>
-      <w:proofErr w:type="gramEnd"/>
       <w:r>
         <w:rPr>
           <w:rFonts w:ascii="Times New Roman" w:hAnsi="Times New Roman" w:cs="Times New Roman"/>
@@ -2444,62 +2353,28 @@
           <w:szCs w:val="16"/>
           <w:lang w:val="fr-GA"/>
         </w:rPr>
-        <w:t>verbal_</w:t>
-      </w:r>
-      <w:proofErr w:type="gramStart"/>
+        <w:t>verbal_trial.administrative_fees_percentage</w:t>
+      </w:r>
+      <w:proofErr w:type="spellEnd"/>
       <w:r>
         <w:rPr>
           <w:rFonts w:ascii="Times New Roman" w:hAnsi="Times New Roman"/>
           <w:b/>
           <w:sz w:val="16"/>
           <w:szCs w:val="16"/>
-          <w:lang w:val="fr-GA"/>
-        </w:rPr>
-        <w:t>trial.administrative</w:t>
-      </w:r>
-      <w:proofErr w:type="gramEnd"/>
+        </w:rPr>
+        <w:t>}</w:t>
+      </w:r>
+      <w:bookmarkEnd w:id="16"/>
       <w:r>
         <w:rPr>
           <w:rFonts w:ascii="Times New Roman" w:hAnsi="Times New Roman"/>
           <w:b/>
           <w:sz w:val="16"/>
           <w:szCs w:val="16"/>
-          <w:lang w:val="fr-GA"/>
-        </w:rPr>
-        <w:t>_fees_</w:t>
-      </w:r>
-      <w:proofErr w:type="gramStart"/>
-      <w:r>
-        <w:rPr>
-          <w:rFonts w:ascii="Times New Roman" w:hAnsi="Times New Roman"/>
-          <w:b/>
-          <w:sz w:val="16"/>
-          <w:szCs w:val="16"/>
-          <w:lang w:val="fr-GA"/>
-        </w:rPr>
-        <w:t>percentage</w:t>
-      </w:r>
-      <w:proofErr w:type="spellEnd"/>
-      <w:r>
-        <w:rPr>
-          <w:rFonts w:ascii="Times New Roman" w:hAnsi="Times New Roman"/>
-          <w:b/>
-          <w:sz w:val="16"/>
-          <w:szCs w:val="16"/>
-        </w:rPr>
-        <w:t>}</w:t>
-      </w:r>
-      <w:bookmarkEnd w:id="16"/>
-      <w:r>
-        <w:rPr>
-          <w:rFonts w:ascii="Times New Roman" w:hAnsi="Times New Roman"/>
-          <w:b/>
-          <w:sz w:val="16"/>
-          <w:szCs w:val="16"/>
         </w:rPr>
         <w:t>%</w:t>
       </w:r>
-      <w:proofErr w:type="gramEnd"/>
     </w:p>
     <w:p>
       <w:pPr>
@@ -2543,29 +2418,7 @@
           <w:szCs w:val="16"/>
           <w:lang w:val="fr-GA"/>
         </w:rPr>
-        <w:t>verbal_</w:t>
-      </w:r>
-      <w:proofErr w:type="gramStart"/>
-      <w:r>
-        <w:rPr>
-          <w:rFonts w:ascii="Times New Roman" w:hAnsi="Times New Roman"/>
-          <w:b/>
-          <w:sz w:val="16"/>
-          <w:szCs w:val="16"/>
-          <w:lang w:val="fr-GA"/>
-        </w:rPr>
-        <w:t>trial.insurance</w:t>
-      </w:r>
-      <w:proofErr w:type="gramEnd"/>
-      <w:r>
-        <w:rPr>
-          <w:rFonts w:ascii="Times New Roman" w:hAnsi="Times New Roman"/>
-          <w:b/>
-          <w:sz w:val="16"/>
-          <w:szCs w:val="16"/>
-          <w:lang w:val="fr-GA"/>
-        </w:rPr>
-        <w:t>_premium</w:t>
+        <w:t>verbal_trial.insurance_premium</w:t>
       </w:r>
       <w:proofErr w:type="spellEnd"/>
       <w:r>
@@ -2761,18 +2614,7 @@
           <w:sz w:val="16"/>
           <w:szCs w:val="16"/>
         </w:rPr>
-        <w:t>total_to_</w:t>
-      </w:r>
-      <w:proofErr w:type="gramStart"/>
-      <w:r>
-        <w:rPr>
-          <w:rFonts w:ascii="Times New Roman" w:hAnsi="Times New Roman" w:cs="Times New Roman"/>
-          <w:b/>
-          <w:bCs/>
-          <w:sz w:val="16"/>
-          <w:szCs w:val="16"/>
-        </w:rPr>
-        <w:t>pay</w:t>
+        <w:t>total_to_pay</w:t>
       </w:r>
       <w:proofErr w:type="spellEnd"/>
       <w:r>
@@ -2803,18 +2645,7 @@
           <w:sz w:val="16"/>
           <w:szCs w:val="16"/>
         </w:rPr>
-        <w:t>FCFA</w:t>
-      </w:r>
-      <w:proofErr w:type="gramEnd"/>
-      <w:r>
-        <w:rPr>
-          <w:rFonts w:ascii="Times New Roman" w:hAnsi="Times New Roman" w:cs="Times New Roman"/>
-          <w:b/>
-          <w:bCs/>
-          <w:sz w:val="16"/>
-          <w:szCs w:val="16"/>
-        </w:rPr>
-        <w:t xml:space="preserve"> (</w:t>
+        <w:t>FCFA (</w:t>
       </w:r>
       <w:r>
         <w:rPr>
@@ -2885,31 +2716,7 @@
           <w:szCs w:val="16"/>
           <w:lang w:eastAsia="en-US"/>
         </w:rPr>
-        <w:t>verbal_</w:t>
-      </w:r>
-      <w:proofErr w:type="gramStart"/>
-      <w:r>
-        <w:rPr>
-          <w:rFonts w:ascii="Times New Roman" w:eastAsia="Calibri" w:hAnsi="Times New Roman" w:cs="Times New Roman"/>
-          <w:b/>
-          <w:bCs/>
-          <w:sz w:val="16"/>
-          <w:szCs w:val="16"/>
-          <w:lang w:eastAsia="en-US"/>
-        </w:rPr>
-        <w:t>trial.purpose</w:t>
-      </w:r>
-      <w:proofErr w:type="gramEnd"/>
-      <w:r>
-        <w:rPr>
-          <w:rFonts w:ascii="Times New Roman" w:eastAsia="Calibri" w:hAnsi="Times New Roman" w:cs="Times New Roman"/>
-          <w:b/>
-          <w:bCs/>
-          <w:sz w:val="16"/>
-          <w:szCs w:val="16"/>
-          <w:lang w:eastAsia="en-US"/>
-        </w:rPr>
-        <w:t>_of_financing</w:t>
+        <w:t>verbal_trial.purpose_of_financing</w:t>
       </w:r>
       <w:proofErr w:type="spellEnd"/>
       <w:r>
@@ -3729,29 +3536,7 @@
           <w:sz w:val="16"/>
           <w:szCs w:val="16"/>
         </w:rPr>
-        <w:t>verbal_</w:t>
-      </w:r>
-      <w:proofErr w:type="gramStart"/>
-      <w:r>
-        <w:rPr>
-          <w:rFonts w:ascii="Times New Roman" w:hAnsi="Times New Roman" w:cs="Times New Roman"/>
-          <w:b/>
-          <w:bCs/>
-          <w:sz w:val="16"/>
-          <w:szCs w:val="16"/>
-        </w:rPr>
-        <w:t>trial.applicant</w:t>
-      </w:r>
-      <w:proofErr w:type="gramEnd"/>
-      <w:r>
-        <w:rPr>
-          <w:rFonts w:ascii="Times New Roman" w:hAnsi="Times New Roman" w:cs="Times New Roman"/>
-          <w:b/>
-          <w:bCs/>
-          <w:sz w:val="16"/>
-          <w:szCs w:val="16"/>
-        </w:rPr>
-        <w:t>_last_name</w:t>
+        <w:t>verbal_trial.applicant_last_name</w:t>
       </w:r>
       <w:proofErr w:type="spellEnd"/>
       <w:r>
@@ -3773,29 +3558,7 @@
           <w:sz w:val="16"/>
           <w:szCs w:val="16"/>
         </w:rPr>
-        <w:t>verbal_</w:t>
-      </w:r>
-      <w:proofErr w:type="gramStart"/>
-      <w:r>
-        <w:rPr>
-          <w:rFonts w:ascii="Times New Roman" w:hAnsi="Times New Roman" w:cs="Times New Roman"/>
-          <w:b/>
-          <w:bCs/>
-          <w:sz w:val="16"/>
-          <w:szCs w:val="16"/>
-        </w:rPr>
-        <w:t>trial.applicant</w:t>
-      </w:r>
-      <w:proofErr w:type="gramEnd"/>
-      <w:r>
-        <w:rPr>
-          <w:rFonts w:ascii="Times New Roman" w:hAnsi="Times New Roman" w:cs="Times New Roman"/>
-          <w:b/>
-          <w:bCs/>
-          <w:sz w:val="16"/>
-          <w:szCs w:val="16"/>
-        </w:rPr>
-        <w:t>_first_name</w:t>
+        <w:t>verbal_trial.applicant_first_name</w:t>
       </w:r>
       <w:proofErr w:type="spellEnd"/>
       <w:r>
@@ -3897,29 +3660,7 @@
           <w:sz w:val="16"/>
           <w:szCs w:val="16"/>
         </w:rPr>
-        <w:t>verbal_</w:t>
-      </w:r>
-      <w:proofErr w:type="gramStart"/>
-      <w:r>
-        <w:rPr>
-          <w:rFonts w:ascii="Times New Roman" w:hAnsi="Times New Roman" w:cs="Times New Roman"/>
-          <w:b/>
-          <w:bCs/>
-          <w:sz w:val="16"/>
-          <w:szCs w:val="16"/>
-        </w:rPr>
-        <w:t>trial.applicant</w:t>
-      </w:r>
-      <w:proofErr w:type="gramEnd"/>
-      <w:r>
-        <w:rPr>
-          <w:rFonts w:ascii="Times New Roman" w:hAnsi="Times New Roman" w:cs="Times New Roman"/>
-          <w:b/>
-          <w:bCs/>
-          <w:sz w:val="16"/>
-          <w:szCs w:val="16"/>
-        </w:rPr>
-        <w:t>_last_name</w:t>
+        <w:t>verbal_trial.applicant_last_name</w:t>
       </w:r>
       <w:proofErr w:type="spellEnd"/>
       <w:r>
@@ -3941,29 +3682,7 @@
           <w:sz w:val="16"/>
           <w:szCs w:val="16"/>
         </w:rPr>
-        <w:t>verbal_</w:t>
-      </w:r>
-      <w:proofErr w:type="gramStart"/>
-      <w:r>
-        <w:rPr>
-          <w:rFonts w:ascii="Times New Roman" w:hAnsi="Times New Roman" w:cs="Times New Roman"/>
-          <w:b/>
-          <w:bCs/>
-          <w:sz w:val="16"/>
-          <w:szCs w:val="16"/>
-        </w:rPr>
-        <w:t>trial.applicant</w:t>
-      </w:r>
-      <w:proofErr w:type="gramEnd"/>
-      <w:r>
-        <w:rPr>
-          <w:rFonts w:ascii="Times New Roman" w:hAnsi="Times New Roman" w:cs="Times New Roman"/>
-          <w:b/>
-          <w:bCs/>
-          <w:sz w:val="16"/>
-          <w:szCs w:val="16"/>
-        </w:rPr>
-        <w:t>_first_name</w:t>
+        <w:t>verbal_trial.applicant_first_name</w:t>
       </w:r>
       <w:proofErr w:type="spellEnd"/>
       <w:r>
@@ -4093,29 +3812,7 @@
           <w:sz w:val="16"/>
           <w:szCs w:val="16"/>
         </w:rPr>
-        <w:t>verbal_</w:t>
-      </w:r>
-      <w:proofErr w:type="gramStart"/>
-      <w:r>
-        <w:rPr>
-          <w:rFonts w:ascii="Times New Roman" w:hAnsi="Times New Roman" w:cs="Times New Roman"/>
-          <w:b/>
-          <w:bCs/>
-          <w:sz w:val="16"/>
-          <w:szCs w:val="16"/>
-        </w:rPr>
-        <w:t>trial.applicant</w:t>
-      </w:r>
-      <w:proofErr w:type="gramEnd"/>
-      <w:r>
-        <w:rPr>
-          <w:rFonts w:ascii="Times New Roman" w:hAnsi="Times New Roman" w:cs="Times New Roman"/>
-          <w:b/>
-          <w:bCs/>
-          <w:sz w:val="16"/>
-          <w:szCs w:val="16"/>
-        </w:rPr>
-        <w:t>_last_name</w:t>
+        <w:t>verbal_trial.applicant_last_name</w:t>
       </w:r>
       <w:proofErr w:type="spellEnd"/>
       <w:r>
@@ -4137,29 +3834,7 @@
           <w:sz w:val="16"/>
           <w:szCs w:val="16"/>
         </w:rPr>
-        <w:t>verbal_</w:t>
-      </w:r>
-      <w:proofErr w:type="gramStart"/>
-      <w:r>
-        <w:rPr>
-          <w:rFonts w:ascii="Times New Roman" w:hAnsi="Times New Roman" w:cs="Times New Roman"/>
-          <w:b/>
-          <w:bCs/>
-          <w:sz w:val="16"/>
-          <w:szCs w:val="16"/>
-        </w:rPr>
-        <w:t>trial.applicant</w:t>
-      </w:r>
-      <w:proofErr w:type="gramEnd"/>
-      <w:r>
-        <w:rPr>
-          <w:rFonts w:ascii="Times New Roman" w:hAnsi="Times New Roman" w:cs="Times New Roman"/>
-          <w:b/>
-          <w:bCs/>
-          <w:sz w:val="16"/>
-          <w:szCs w:val="16"/>
-        </w:rPr>
-        <w:t>_first_name</w:t>
+        <w:t>verbal_trial.applicant_first_name</w:t>
       </w:r>
       <w:proofErr w:type="spellEnd"/>
       <w:r>
